--- a/Dokumente/LSPD/Rangstruktur.docx
+++ b/Dokumente/LSPD/Rangstruktur.docx
@@ -78,7 +78,7 @@
           <w:noProof/>
         </w:rPr>
         <w:drawing>
-          <wp:inline distT="0" distB="0" distL="0" distR="0" wp14:anchorId="6BAF7CC5" wp14:editId="7AA3AE99">
+          <wp:inline distT="0" distB="0" distL="0" distR="0" wp14:anchorId="6BAF7CC5" wp14:editId="42F029E9">
             <wp:extent cx="5581650" cy="7924800"/>
             <wp:effectExtent l="57150" t="0" r="57150" b="0"/>
             <wp:docPr id="1" name="Diagramm 1"/>
@@ -220,6 +220,7 @@
         </v:shapetype>
         <v:shape id="WordPictureWatermark2806141" o:spid="_x0000_s2051" type="#_x0000_t75" style="position:absolute;margin-left:0;margin-top:0;width:453.35pt;height:501.65pt;z-index:-251657216;mso-position-horizontal:center;mso-position-horizontal-relative:margin;mso-position-vertical:center;mso-position-vertical-relative:margin" o:allowincell="f">
           <v:imagedata r:id="rId1" o:title="Icon-Gelb-Blau" gain="19661f" blacklevel="22938f"/>
+          <w10:wrap anchorx="margin" anchory="margin"/>
         </v:shape>
       </w:pict>
     </w:r>
@@ -259,6 +260,7 @@
         </v:shapetype>
         <v:shape id="WordPictureWatermark2806142" o:spid="_x0000_s2052" type="#_x0000_t75" style="position:absolute;margin-left:0;margin-top:0;width:453.35pt;height:501.65pt;z-index:-251656192;mso-position-horizontal:center;mso-position-horizontal-relative:margin;mso-position-vertical:center;mso-position-vertical-relative:margin" o:allowincell="f">
           <v:imagedata r:id="rId1" o:title="Icon-Gelb-Blau" gain="19661f" blacklevel="22938f"/>
+          <w10:wrap anchorx="margin" anchory="margin"/>
         </v:shape>
       </w:pict>
     </w:r>
@@ -298,6 +300,7 @@
         </v:shapetype>
         <v:shape id="WordPictureWatermark2806140" o:spid="_x0000_s2050" type="#_x0000_t75" style="position:absolute;margin-left:0;margin-top:0;width:453.35pt;height:501.65pt;z-index:-251658240;mso-position-horizontal:center;mso-position-horizontal-relative:margin;mso-position-vertical:center;mso-position-vertical-relative:margin" o:allowincell="f">
           <v:imagedata r:id="rId1" o:title="Icon-Gelb-Blau" gain="19661f" blacklevel="22938f"/>
+          <w10:wrap anchorx="margin" anchory="margin"/>
         </v:shape>
       </w:pict>
     </w:r>
@@ -1951,9 +1954,361 @@
         </a:p>
       </dgm:t>
     </dgm:pt>
-    <dgm:pt modelId="{5B938037-6964-4F82-A598-FB65A939F40A}">
+    <dgm:pt modelId="{EF4FC74D-39B7-4E45-A6F3-3B5030793BDC}">
       <dgm:prSet/>
       <dgm:spPr/>
+      <dgm:t>
+        <a:bodyPr/>
+        <a:lstStyle/>
+        <a:p>
+          <a:pPr>
+            <a:buClrTx/>
+            <a:buSzTx/>
+            <a:buFont typeface="Arial" panose="020B0604020202020204" pitchFamily="34" charset="0"/>
+            <a:buChar char="•"/>
+          </a:pPr>
+          <a:r>
+            <a:rPr lang="de-DE"/>
+            <a:t>Lieutenant</a:t>
+          </a:r>
+        </a:p>
+      </dgm:t>
+    </dgm:pt>
+    <dgm:pt modelId="{6523D383-7CF3-4727-827B-4C2F798D240F}" type="parTrans" cxnId="{A8750CBA-BAE9-49A4-AD48-65454942B621}">
+      <dgm:prSet/>
+      <dgm:spPr/>
+      <dgm:t>
+        <a:bodyPr/>
+        <a:lstStyle/>
+        <a:p>
+          <a:endParaRPr lang="de-DE"/>
+        </a:p>
+      </dgm:t>
+    </dgm:pt>
+    <dgm:pt modelId="{78F1DE3C-61FD-4300-B446-6F134D725E04}" type="sibTrans" cxnId="{A8750CBA-BAE9-49A4-AD48-65454942B621}">
+      <dgm:prSet/>
+      <dgm:spPr/>
+      <dgm:t>
+        <a:bodyPr/>
+        <a:lstStyle/>
+        <a:p>
+          <a:endParaRPr lang="de-DE"/>
+        </a:p>
+      </dgm:t>
+    </dgm:pt>
+    <dgm:pt modelId="{BA2309C1-48B3-44CC-809B-A2005D2A5F28}">
+      <dgm:prSet/>
+      <dgm:spPr/>
+      <dgm:t>
+        <a:bodyPr/>
+        <a:lstStyle/>
+        <a:p>
+          <a:pPr>
+            <a:buClrTx/>
+            <a:buSzTx/>
+            <a:buFont typeface="Arial" panose="020B0604020202020204" pitchFamily="34" charset="0"/>
+            <a:buChar char="•"/>
+          </a:pPr>
+          <a:r>
+            <a:rPr lang="de-DE"/>
+            <a:t>Senior Sergeant</a:t>
+          </a:r>
+        </a:p>
+      </dgm:t>
+    </dgm:pt>
+    <dgm:pt modelId="{4F5C12B4-B574-48E7-AD2F-FF814C862EE2}" type="parTrans" cxnId="{B9D221D4-A8AF-4066-BF35-7B17EA6C50A4}">
+      <dgm:prSet/>
+      <dgm:spPr/>
+      <dgm:t>
+        <a:bodyPr/>
+        <a:lstStyle/>
+        <a:p>
+          <a:endParaRPr lang="de-DE"/>
+        </a:p>
+      </dgm:t>
+    </dgm:pt>
+    <dgm:pt modelId="{CD4FE81F-4427-4E36-991B-C82FFAE5198F}" type="sibTrans" cxnId="{B9D221D4-A8AF-4066-BF35-7B17EA6C50A4}">
+      <dgm:prSet/>
+      <dgm:spPr/>
+      <dgm:t>
+        <a:bodyPr/>
+        <a:lstStyle/>
+        <a:p>
+          <a:endParaRPr lang="de-DE"/>
+        </a:p>
+      </dgm:t>
+    </dgm:pt>
+    <dgm:pt modelId="{37B5553E-7FBC-4B1D-8F9A-0DD5AE3D5710}">
+      <dgm:prSet/>
+      <dgm:spPr/>
+      <dgm:t>
+        <a:bodyPr/>
+        <a:lstStyle/>
+        <a:p>
+          <a:pPr>
+            <a:buClrTx/>
+            <a:buSzTx/>
+            <a:buFont typeface="Arial" panose="020B0604020202020204" pitchFamily="34" charset="0"/>
+            <a:buChar char="•"/>
+          </a:pPr>
+          <a:r>
+            <a:rPr lang="de-DE"/>
+            <a:t>Sergeant</a:t>
+          </a:r>
+        </a:p>
+      </dgm:t>
+    </dgm:pt>
+    <dgm:pt modelId="{E0CB5D98-68AF-4BB4-BC98-2B04080E1C5A}" type="parTrans" cxnId="{0D6DE73C-DA4B-4B4D-96ED-AF0F01F88F8C}">
+      <dgm:prSet/>
+      <dgm:spPr/>
+      <dgm:t>
+        <a:bodyPr/>
+        <a:lstStyle/>
+        <a:p>
+          <a:endParaRPr lang="de-DE"/>
+        </a:p>
+      </dgm:t>
+    </dgm:pt>
+    <dgm:pt modelId="{BEA38EC5-552D-43CD-BAB2-C341AF6D832B}" type="sibTrans" cxnId="{0D6DE73C-DA4B-4B4D-96ED-AF0F01F88F8C}">
+      <dgm:prSet/>
+      <dgm:spPr/>
+      <dgm:t>
+        <a:bodyPr/>
+        <a:lstStyle/>
+        <a:p>
+          <a:endParaRPr lang="de-DE"/>
+        </a:p>
+      </dgm:t>
+    </dgm:pt>
+    <dgm:pt modelId="{3AF0AA85-9D19-45DD-B505-9250BF2ED13F}">
+      <dgm:prSet/>
+      <dgm:spPr/>
+      <dgm:t>
+        <a:bodyPr/>
+        <a:lstStyle/>
+        <a:p>
+          <a:pPr>
+            <a:buClrTx/>
+            <a:buSzTx/>
+            <a:buFont typeface="Arial" panose="020B0604020202020204" pitchFamily="34" charset="0"/>
+            <a:buChar char="•"/>
+          </a:pPr>
+          <a:r>
+            <a:rPr lang="de-DE"/>
+            <a:t>Senior Officer</a:t>
+          </a:r>
+        </a:p>
+      </dgm:t>
+    </dgm:pt>
+    <dgm:pt modelId="{1998D9C8-DDF8-41EE-AA25-B30FB68F582A}" type="parTrans" cxnId="{6657E878-80AE-497B-8486-15E45DB0E2A3}">
+      <dgm:prSet/>
+      <dgm:spPr/>
+      <dgm:t>
+        <a:bodyPr/>
+        <a:lstStyle/>
+        <a:p>
+          <a:endParaRPr lang="de-DE"/>
+        </a:p>
+      </dgm:t>
+    </dgm:pt>
+    <dgm:pt modelId="{396723AE-7782-4088-AC99-6B9325609EF3}" type="sibTrans" cxnId="{6657E878-80AE-497B-8486-15E45DB0E2A3}">
+      <dgm:prSet/>
+      <dgm:spPr/>
+      <dgm:t>
+        <a:bodyPr/>
+        <a:lstStyle/>
+        <a:p>
+          <a:endParaRPr lang="de-DE"/>
+        </a:p>
+      </dgm:t>
+    </dgm:pt>
+    <dgm:pt modelId="{7CCD0E83-266B-4E1F-B6DF-90D1BF3AA7A6}">
+      <dgm:prSet/>
+      <dgm:spPr/>
+      <dgm:t>
+        <a:bodyPr/>
+        <a:lstStyle/>
+        <a:p>
+          <a:pPr>
+            <a:buClrTx/>
+            <a:buSzTx/>
+            <a:buFont typeface="Arial" panose="020B0604020202020204" pitchFamily="34" charset="0"/>
+            <a:buChar char="•"/>
+          </a:pPr>
+          <a:r>
+            <a:rPr lang="de-DE"/>
+            <a:t>Lieutenant</a:t>
+          </a:r>
+        </a:p>
+      </dgm:t>
+    </dgm:pt>
+    <dgm:pt modelId="{4911A05D-01E2-4B74-BD96-97EC2D313B4B}" type="parTrans" cxnId="{6B6900DE-B829-4DCA-B7D3-42753DFE5D8D}">
+      <dgm:prSet/>
+      <dgm:spPr/>
+      <dgm:t>
+        <a:bodyPr/>
+        <a:lstStyle/>
+        <a:p>
+          <a:endParaRPr lang="de-DE"/>
+        </a:p>
+      </dgm:t>
+    </dgm:pt>
+    <dgm:pt modelId="{C8F76FA3-33FC-4B86-84AE-824CE068D76E}" type="sibTrans" cxnId="{6B6900DE-B829-4DCA-B7D3-42753DFE5D8D}">
+      <dgm:prSet/>
+      <dgm:spPr/>
+      <dgm:t>
+        <a:bodyPr/>
+        <a:lstStyle/>
+        <a:p>
+          <a:endParaRPr lang="de-DE"/>
+        </a:p>
+      </dgm:t>
+    </dgm:pt>
+    <dgm:pt modelId="{B1086CD6-7A8F-4F32-BF70-6165E2A01624}">
+      <dgm:prSet/>
+      <dgm:spPr/>
+      <dgm:t>
+        <a:bodyPr/>
+        <a:lstStyle/>
+        <a:p>
+          <a:pPr>
+            <a:buClrTx/>
+            <a:buSzTx/>
+            <a:buFont typeface="Arial" panose="020B0604020202020204" pitchFamily="34" charset="0"/>
+            <a:buChar char="•"/>
+          </a:pPr>
+          <a:r>
+            <a:rPr lang="de-DE"/>
+            <a:t>Lieutenant</a:t>
+          </a:r>
+        </a:p>
+      </dgm:t>
+    </dgm:pt>
+    <dgm:pt modelId="{9B550D0C-0E7D-4A71-8AAC-BE9FF85554BA}" type="parTrans" cxnId="{B2190240-55F3-45BD-95DE-81B1387B99A4}">
+      <dgm:prSet/>
+      <dgm:spPr/>
+      <dgm:t>
+        <a:bodyPr/>
+        <a:lstStyle/>
+        <a:p>
+          <a:endParaRPr lang="de-DE"/>
+        </a:p>
+      </dgm:t>
+    </dgm:pt>
+    <dgm:pt modelId="{7760EAFE-3702-466C-A2E0-2BFF1727042E}" type="sibTrans" cxnId="{B2190240-55F3-45BD-95DE-81B1387B99A4}">
+      <dgm:prSet/>
+      <dgm:spPr/>
+      <dgm:t>
+        <a:bodyPr/>
+        <a:lstStyle/>
+        <a:p>
+          <a:endParaRPr lang="de-DE"/>
+        </a:p>
+      </dgm:t>
+    </dgm:pt>
+    <dgm:pt modelId="{D839679E-FA43-4B44-9840-6402FEA45F51}">
+      <dgm:prSet/>
+      <dgm:spPr/>
+      <dgm:t>
+        <a:bodyPr/>
+        <a:lstStyle/>
+        <a:p>
+          <a:pPr>
+            <a:buClrTx/>
+            <a:buSzTx/>
+            <a:buFont typeface="Arial" panose="020B0604020202020204" pitchFamily="34" charset="0"/>
+            <a:buChar char="•"/>
+          </a:pPr>
+          <a:r>
+            <a:rPr lang="de-DE"/>
+            <a:t>Senior Detective</a:t>
+          </a:r>
+        </a:p>
+      </dgm:t>
+    </dgm:pt>
+    <dgm:pt modelId="{4D71B9AD-6CC1-402F-81FC-8A0C37C2092D}" type="parTrans" cxnId="{94C75938-5F11-4B09-9312-D5A0F9F5F81B}">
+      <dgm:prSet/>
+      <dgm:spPr/>
+      <dgm:t>
+        <a:bodyPr/>
+        <a:lstStyle/>
+        <a:p>
+          <a:endParaRPr lang="de-DE"/>
+        </a:p>
+      </dgm:t>
+    </dgm:pt>
+    <dgm:pt modelId="{F93DB22B-C7B8-4138-8AC5-4D2D0EE92B74}" type="sibTrans" cxnId="{94C75938-5F11-4B09-9312-D5A0F9F5F81B}">
+      <dgm:prSet/>
+      <dgm:spPr/>
+      <dgm:t>
+        <a:bodyPr/>
+        <a:lstStyle/>
+        <a:p>
+          <a:endParaRPr lang="de-DE"/>
+        </a:p>
+      </dgm:t>
+    </dgm:pt>
+    <dgm:pt modelId="{A01D6E96-09F6-4946-9E4A-2CA3383D2AF8}">
+      <dgm:prSet/>
+      <dgm:spPr/>
+      <dgm:t>
+        <a:bodyPr/>
+        <a:lstStyle/>
+        <a:p>
+          <a:pPr>
+            <a:buClrTx/>
+            <a:buSzTx/>
+            <a:buFont typeface="Arial" panose="020B0604020202020204" pitchFamily="34" charset="0"/>
+            <a:buChar char="•"/>
+          </a:pPr>
+          <a:r>
+            <a:rPr lang="de-DE"/>
+            <a:t>Detective</a:t>
+          </a:r>
+        </a:p>
+      </dgm:t>
+    </dgm:pt>
+    <dgm:pt modelId="{203E6655-8374-4B31-82ED-C77D81C62DC2}" type="parTrans" cxnId="{023214ED-6225-4DB4-AEC8-19EC905835BE}">
+      <dgm:prSet/>
+      <dgm:spPr/>
+      <dgm:t>
+        <a:bodyPr/>
+        <a:lstStyle/>
+        <a:p>
+          <a:endParaRPr lang="de-DE"/>
+        </a:p>
+      </dgm:t>
+    </dgm:pt>
+    <dgm:pt modelId="{A8DEFFE9-A12B-4CDA-BC41-07EFDBFAD3A2}" type="sibTrans" cxnId="{023214ED-6225-4DB4-AEC8-19EC905835BE}">
+      <dgm:prSet/>
+      <dgm:spPr/>
+      <dgm:t>
+        <a:bodyPr/>
+        <a:lstStyle/>
+        <a:p>
+          <a:endParaRPr lang="de-DE"/>
+        </a:p>
+      </dgm:t>
+    </dgm:pt>
+    <dgm:pt modelId="{6E1D4C81-9DAE-4171-BDAD-6A5783BECCC0}">
+      <dgm:prSet/>
+      <dgm:spPr>
+        <a:gradFill flip="none" rotWithShape="0">
+          <a:gsLst>
+            <a:gs pos="0">
+              <a:srgbClr val="00B050"/>
+            </a:gs>
+            <a:gs pos="50000">
+              <a:srgbClr val="00B050"/>
+            </a:gs>
+            <a:gs pos="100000">
+              <a:srgbClr val="92D050"/>
+            </a:gs>
+          </a:gsLst>
+          <a:lin ang="16200000" scaled="1"/>
+          <a:tileRect/>
+        </a:gradFill>
+      </dgm:spPr>
       <dgm:t>
         <a:bodyPr/>
         <a:lstStyle/>
@@ -1971,7 +2326,7 @@
         </a:p>
       </dgm:t>
     </dgm:pt>
-    <dgm:pt modelId="{21305C5C-9DE5-4C77-A629-831E8FAF64CA}" type="parTrans" cxnId="{D45299D3-2E17-45A0-A69C-D943154E5A62}">
+    <dgm:pt modelId="{AB3DFB45-00C3-4809-89F8-8355DD9FC922}" type="parTrans" cxnId="{600A6971-F702-479B-A073-E5DEDDE129FB}">
       <dgm:prSet/>
       <dgm:spPr/>
       <dgm:t>
@@ -1982,7 +2337,7 @@
         </a:p>
       </dgm:t>
     </dgm:pt>
-    <dgm:pt modelId="{56E64FCC-4174-4AD6-ACD7-AFE19E9E4CC4}" type="sibTrans" cxnId="{D45299D3-2E17-45A0-A69C-D943154E5A62}">
+    <dgm:pt modelId="{F2F1339A-B141-4321-8915-B87BAA5B3421}" type="sibTrans" cxnId="{600A6971-F702-479B-A073-E5DEDDE129FB}">
       <dgm:prSet/>
       <dgm:spPr/>
       <dgm:t>
@@ -1993,7 +2348,43 @@
         </a:p>
       </dgm:t>
     </dgm:pt>
-    <dgm:pt modelId="{EF4FC74D-39B7-4E45-A6F3-3B5030793BDC}">
+    <dgm:pt modelId="{3F2BBC03-70CD-46FA-AC87-53A06D306A34}">
+      <dgm:prSet/>
+      <dgm:spPr/>
+      <dgm:t>
+        <a:bodyPr/>
+        <a:lstStyle/>
+        <a:p>
+          <a:r>
+            <a:rPr lang="de-DE"/>
+            <a:t>Senior Officer</a:t>
+          </a:r>
+        </a:p>
+      </dgm:t>
+    </dgm:pt>
+    <dgm:pt modelId="{F56EC19F-12A8-48D9-98F9-2595F90C5729}" type="parTrans" cxnId="{FEBF2C94-5C7B-4C6C-824A-9EFE5F4CE2E2}">
+      <dgm:prSet/>
+      <dgm:spPr/>
+      <dgm:t>
+        <a:bodyPr/>
+        <a:lstStyle/>
+        <a:p>
+          <a:endParaRPr lang="de-DE"/>
+        </a:p>
+      </dgm:t>
+    </dgm:pt>
+    <dgm:pt modelId="{4AF2FE63-8432-4FEC-83B8-7E2945CD1208}" type="sibTrans" cxnId="{FEBF2C94-5C7B-4C6C-824A-9EFE5F4CE2E2}">
+      <dgm:prSet/>
+      <dgm:spPr/>
+      <dgm:t>
+        <a:bodyPr/>
+        <a:lstStyle/>
+        <a:p>
+          <a:endParaRPr lang="de-DE"/>
+        </a:p>
+      </dgm:t>
+    </dgm:pt>
+    <dgm:pt modelId="{5D8D5570-88C3-4B6C-A7F3-418719358ECD}">
       <dgm:prSet/>
       <dgm:spPr/>
       <dgm:t>
@@ -2008,12 +2399,12 @@
           </a:pPr>
           <a:r>
             <a:rPr lang="de-DE"/>
-            <a:t>Lieutenant</a:t>
+            <a:t>Senior Sergeant</a:t>
           </a:r>
         </a:p>
       </dgm:t>
     </dgm:pt>
-    <dgm:pt modelId="{6523D383-7CF3-4727-827B-4C2F798D240F}" type="parTrans" cxnId="{A8750CBA-BAE9-49A4-AD48-65454942B621}">
+    <dgm:pt modelId="{E95549C8-8BDB-4403-91CE-E82EBD23A54C}" type="parTrans" cxnId="{67E24016-7430-472E-BB65-0D58C7C1ED94}">
       <dgm:prSet/>
       <dgm:spPr/>
       <dgm:t>
@@ -2024,7 +2415,7 @@
         </a:p>
       </dgm:t>
     </dgm:pt>
-    <dgm:pt modelId="{78F1DE3C-61FD-4300-B446-6F134D725E04}" type="sibTrans" cxnId="{A8750CBA-BAE9-49A4-AD48-65454942B621}">
+    <dgm:pt modelId="{EF9C5130-423C-48D4-80EC-FDF044858E57}" type="sibTrans" cxnId="{67E24016-7430-472E-BB65-0D58C7C1ED94}">
       <dgm:prSet/>
       <dgm:spPr/>
       <dgm:t>
@@ -2035,7 +2426,7 @@
         </a:p>
       </dgm:t>
     </dgm:pt>
-    <dgm:pt modelId="{BA2309C1-48B3-44CC-809B-A2005D2A5F28}">
+    <dgm:pt modelId="{0AFE7DE8-7AA1-4094-A685-928CA2F9EB23}">
       <dgm:prSet/>
       <dgm:spPr/>
       <dgm:t>
@@ -2055,7 +2446,7 @@
         </a:p>
       </dgm:t>
     </dgm:pt>
-    <dgm:pt modelId="{4F5C12B4-B574-48E7-AD2F-FF814C862EE2}" type="parTrans" cxnId="{B9D221D4-A8AF-4066-BF35-7B17EA6C50A4}">
+    <dgm:pt modelId="{768591B6-A386-46B7-B546-19932C434960}" type="parTrans" cxnId="{3218487E-4CA1-48E8-A202-954DB131C372}">
       <dgm:prSet/>
       <dgm:spPr/>
       <dgm:t>
@@ -2066,7 +2457,7 @@
         </a:p>
       </dgm:t>
     </dgm:pt>
-    <dgm:pt modelId="{CD4FE81F-4427-4E36-991B-C82FFAE5198F}" type="sibTrans" cxnId="{B9D221D4-A8AF-4066-BF35-7B17EA6C50A4}">
+    <dgm:pt modelId="{CE2448CE-221A-4FFB-ADCD-6A0C2FEEF5F8}" type="sibTrans" cxnId="{3218487E-4CA1-48E8-A202-954DB131C372}">
       <dgm:prSet/>
       <dgm:spPr/>
       <dgm:t>
@@ -2077,373 +2468,7 @@
         </a:p>
       </dgm:t>
     </dgm:pt>
-    <dgm:pt modelId="{37B5553E-7FBC-4B1D-8F9A-0DD5AE3D5710}">
-      <dgm:prSet/>
-      <dgm:spPr/>
-      <dgm:t>
-        <a:bodyPr/>
-        <a:lstStyle/>
-        <a:p>
-          <a:pPr>
-            <a:buClrTx/>
-            <a:buSzTx/>
-            <a:buFont typeface="Arial" panose="020B0604020202020204" pitchFamily="34" charset="0"/>
-            <a:buChar char="•"/>
-          </a:pPr>
-          <a:r>
-            <a:rPr lang="de-DE"/>
-            <a:t>Corporal</a:t>
-          </a:r>
-        </a:p>
-      </dgm:t>
-    </dgm:pt>
-    <dgm:pt modelId="{E0CB5D98-68AF-4BB4-BC98-2B04080E1C5A}" type="parTrans" cxnId="{0D6DE73C-DA4B-4B4D-96ED-AF0F01F88F8C}">
-      <dgm:prSet/>
-      <dgm:spPr/>
-      <dgm:t>
-        <a:bodyPr/>
-        <a:lstStyle/>
-        <a:p>
-          <a:endParaRPr lang="de-DE"/>
-        </a:p>
-      </dgm:t>
-    </dgm:pt>
-    <dgm:pt modelId="{BEA38EC5-552D-43CD-BAB2-C341AF6D832B}" type="sibTrans" cxnId="{0D6DE73C-DA4B-4B4D-96ED-AF0F01F88F8C}">
-      <dgm:prSet/>
-      <dgm:spPr/>
-      <dgm:t>
-        <a:bodyPr/>
-        <a:lstStyle/>
-        <a:p>
-          <a:endParaRPr lang="de-DE"/>
-        </a:p>
-      </dgm:t>
-    </dgm:pt>
-    <dgm:pt modelId="{3AF0AA85-9D19-45DD-B505-9250BF2ED13F}">
-      <dgm:prSet/>
-      <dgm:spPr/>
-      <dgm:t>
-        <a:bodyPr/>
-        <a:lstStyle/>
-        <a:p>
-          <a:pPr>
-            <a:buClrTx/>
-            <a:buSzTx/>
-            <a:buFont typeface="Arial" panose="020B0604020202020204" pitchFamily="34" charset="0"/>
-            <a:buChar char="•"/>
-          </a:pPr>
-          <a:r>
-            <a:rPr lang="de-DE"/>
-            <a:t>Senior Officer</a:t>
-          </a:r>
-        </a:p>
-      </dgm:t>
-    </dgm:pt>
-    <dgm:pt modelId="{1998D9C8-DDF8-41EE-AA25-B30FB68F582A}" type="parTrans" cxnId="{6657E878-80AE-497B-8486-15E45DB0E2A3}">
-      <dgm:prSet/>
-      <dgm:spPr/>
-      <dgm:t>
-        <a:bodyPr/>
-        <a:lstStyle/>
-        <a:p>
-          <a:endParaRPr lang="de-DE"/>
-        </a:p>
-      </dgm:t>
-    </dgm:pt>
-    <dgm:pt modelId="{396723AE-7782-4088-AC99-6B9325609EF3}" type="sibTrans" cxnId="{6657E878-80AE-497B-8486-15E45DB0E2A3}">
-      <dgm:prSet/>
-      <dgm:spPr/>
-      <dgm:t>
-        <a:bodyPr/>
-        <a:lstStyle/>
-        <a:p>
-          <a:endParaRPr lang="de-DE"/>
-        </a:p>
-      </dgm:t>
-    </dgm:pt>
-    <dgm:pt modelId="{7CCD0E83-266B-4E1F-B6DF-90D1BF3AA7A6}">
-      <dgm:prSet/>
-      <dgm:spPr/>
-      <dgm:t>
-        <a:bodyPr/>
-        <a:lstStyle/>
-        <a:p>
-          <a:pPr>
-            <a:buClrTx/>
-            <a:buSzTx/>
-            <a:buFont typeface="Arial" panose="020B0604020202020204" pitchFamily="34" charset="0"/>
-            <a:buChar char="•"/>
-          </a:pPr>
-          <a:r>
-            <a:rPr lang="de-DE"/>
-            <a:t>Lieutenant</a:t>
-          </a:r>
-        </a:p>
-      </dgm:t>
-    </dgm:pt>
-    <dgm:pt modelId="{4911A05D-01E2-4B74-BD96-97EC2D313B4B}" type="parTrans" cxnId="{6B6900DE-B829-4DCA-B7D3-42753DFE5D8D}">
-      <dgm:prSet/>
-      <dgm:spPr/>
-      <dgm:t>
-        <a:bodyPr/>
-        <a:lstStyle/>
-        <a:p>
-          <a:endParaRPr lang="de-DE"/>
-        </a:p>
-      </dgm:t>
-    </dgm:pt>
-    <dgm:pt modelId="{C8F76FA3-33FC-4B86-84AE-824CE068D76E}" type="sibTrans" cxnId="{6B6900DE-B829-4DCA-B7D3-42753DFE5D8D}">
-      <dgm:prSet/>
-      <dgm:spPr/>
-      <dgm:t>
-        <a:bodyPr/>
-        <a:lstStyle/>
-        <a:p>
-          <a:endParaRPr lang="de-DE"/>
-        </a:p>
-      </dgm:t>
-    </dgm:pt>
-    <dgm:pt modelId="{B1086CD6-7A8F-4F32-BF70-6165E2A01624}">
-      <dgm:prSet/>
-      <dgm:spPr/>
-      <dgm:t>
-        <a:bodyPr/>
-        <a:lstStyle/>
-        <a:p>
-          <a:pPr>
-            <a:buClrTx/>
-            <a:buSzTx/>
-            <a:buFont typeface="Arial" panose="020B0604020202020204" pitchFamily="34" charset="0"/>
-            <a:buChar char="•"/>
-          </a:pPr>
-          <a:r>
-            <a:rPr lang="de-DE"/>
-            <a:t>Lieutenant</a:t>
-          </a:r>
-        </a:p>
-      </dgm:t>
-    </dgm:pt>
-    <dgm:pt modelId="{9B550D0C-0E7D-4A71-8AAC-BE9FF85554BA}" type="parTrans" cxnId="{B2190240-55F3-45BD-95DE-81B1387B99A4}">
-      <dgm:prSet/>
-      <dgm:spPr/>
-      <dgm:t>
-        <a:bodyPr/>
-        <a:lstStyle/>
-        <a:p>
-          <a:endParaRPr lang="de-DE"/>
-        </a:p>
-      </dgm:t>
-    </dgm:pt>
-    <dgm:pt modelId="{7760EAFE-3702-466C-A2E0-2BFF1727042E}" type="sibTrans" cxnId="{B2190240-55F3-45BD-95DE-81B1387B99A4}">
-      <dgm:prSet/>
-      <dgm:spPr/>
-      <dgm:t>
-        <a:bodyPr/>
-        <a:lstStyle/>
-        <a:p>
-          <a:endParaRPr lang="de-DE"/>
-        </a:p>
-      </dgm:t>
-    </dgm:pt>
-    <dgm:pt modelId="{D839679E-FA43-4B44-9840-6402FEA45F51}">
-      <dgm:prSet/>
-      <dgm:spPr/>
-      <dgm:t>
-        <a:bodyPr/>
-        <a:lstStyle/>
-        <a:p>
-          <a:pPr>
-            <a:buClrTx/>
-            <a:buSzTx/>
-            <a:buFont typeface="Arial" panose="020B0604020202020204" pitchFamily="34" charset="0"/>
-            <a:buChar char="•"/>
-          </a:pPr>
-          <a:r>
-            <a:rPr lang="de-DE"/>
-            <a:t>Senior Detective</a:t>
-          </a:r>
-        </a:p>
-      </dgm:t>
-    </dgm:pt>
-    <dgm:pt modelId="{4D71B9AD-6CC1-402F-81FC-8A0C37C2092D}" type="parTrans" cxnId="{94C75938-5F11-4B09-9312-D5A0F9F5F81B}">
-      <dgm:prSet/>
-      <dgm:spPr/>
-      <dgm:t>
-        <a:bodyPr/>
-        <a:lstStyle/>
-        <a:p>
-          <a:endParaRPr lang="de-DE"/>
-        </a:p>
-      </dgm:t>
-    </dgm:pt>
-    <dgm:pt modelId="{F93DB22B-C7B8-4138-8AC5-4D2D0EE92B74}" type="sibTrans" cxnId="{94C75938-5F11-4B09-9312-D5A0F9F5F81B}">
-      <dgm:prSet/>
-      <dgm:spPr/>
-      <dgm:t>
-        <a:bodyPr/>
-        <a:lstStyle/>
-        <a:p>
-          <a:endParaRPr lang="de-DE"/>
-        </a:p>
-      </dgm:t>
-    </dgm:pt>
-    <dgm:pt modelId="{A01D6E96-09F6-4946-9E4A-2CA3383D2AF8}">
-      <dgm:prSet/>
-      <dgm:spPr/>
-      <dgm:t>
-        <a:bodyPr/>
-        <a:lstStyle/>
-        <a:p>
-          <a:pPr>
-            <a:buClrTx/>
-            <a:buSzTx/>
-            <a:buFont typeface="Arial" panose="020B0604020202020204" pitchFamily="34" charset="0"/>
-            <a:buChar char="•"/>
-          </a:pPr>
-          <a:r>
-            <a:rPr lang="de-DE"/>
-            <a:t>Detective</a:t>
-          </a:r>
-        </a:p>
-      </dgm:t>
-    </dgm:pt>
-    <dgm:pt modelId="{203E6655-8374-4B31-82ED-C77D81C62DC2}" type="parTrans" cxnId="{023214ED-6225-4DB4-AEC8-19EC905835BE}">
-      <dgm:prSet/>
-      <dgm:spPr/>
-      <dgm:t>
-        <a:bodyPr/>
-        <a:lstStyle/>
-        <a:p>
-          <a:endParaRPr lang="de-DE"/>
-        </a:p>
-      </dgm:t>
-    </dgm:pt>
-    <dgm:pt modelId="{A8DEFFE9-A12B-4CDA-BC41-07EFDBFAD3A2}" type="sibTrans" cxnId="{023214ED-6225-4DB4-AEC8-19EC905835BE}">
-      <dgm:prSet/>
-      <dgm:spPr/>
-      <dgm:t>
-        <a:bodyPr/>
-        <a:lstStyle/>
-        <a:p>
-          <a:endParaRPr lang="de-DE"/>
-        </a:p>
-      </dgm:t>
-    </dgm:pt>
-    <dgm:pt modelId="{6E1D4C81-9DAE-4171-BDAD-6A5783BECCC0}">
-      <dgm:prSet/>
-      <dgm:spPr/>
-      <dgm:t>
-        <a:bodyPr/>
-        <a:lstStyle/>
-        <a:p>
-          <a:pPr>
-            <a:buClrTx/>
-            <a:buSzTx/>
-            <a:buFont typeface="Arial" panose="020B0604020202020204" pitchFamily="34" charset="0"/>
-            <a:buChar char="•"/>
-          </a:pPr>
-          <a:r>
-            <a:rPr lang="de-DE"/>
-            <a:t>Officer</a:t>
-          </a:r>
-        </a:p>
-      </dgm:t>
-    </dgm:pt>
-    <dgm:pt modelId="{AB3DFB45-00C3-4809-89F8-8355DD9FC922}" type="parTrans" cxnId="{600A6971-F702-479B-A073-E5DEDDE129FB}">
-      <dgm:prSet/>
-      <dgm:spPr/>
-      <dgm:t>
-        <a:bodyPr/>
-        <a:lstStyle/>
-        <a:p>
-          <a:endParaRPr lang="de-DE"/>
-        </a:p>
-      </dgm:t>
-    </dgm:pt>
-    <dgm:pt modelId="{F2F1339A-B141-4321-8915-B87BAA5B3421}" type="sibTrans" cxnId="{600A6971-F702-479B-A073-E5DEDDE129FB}">
-      <dgm:prSet/>
-      <dgm:spPr/>
-      <dgm:t>
-        <a:bodyPr/>
-        <a:lstStyle/>
-        <a:p>
-          <a:endParaRPr lang="de-DE"/>
-        </a:p>
-      </dgm:t>
-    </dgm:pt>
-    <dgm:pt modelId="{3F2BBC03-70CD-46FA-AC87-53A06D306A34}">
-      <dgm:prSet/>
-      <dgm:spPr/>
-      <dgm:t>
-        <a:bodyPr/>
-        <a:lstStyle/>
-        <a:p>
-          <a:r>
-            <a:rPr lang="de-DE"/>
-            <a:t>Senior Officer</a:t>
-          </a:r>
-        </a:p>
-      </dgm:t>
-    </dgm:pt>
-    <dgm:pt modelId="{F56EC19F-12A8-48D9-98F9-2595F90C5729}" type="parTrans" cxnId="{FEBF2C94-5C7B-4C6C-824A-9EFE5F4CE2E2}">
-      <dgm:prSet/>
-      <dgm:spPr/>
-      <dgm:t>
-        <a:bodyPr/>
-        <a:lstStyle/>
-        <a:p>
-          <a:endParaRPr lang="de-DE"/>
-        </a:p>
-      </dgm:t>
-    </dgm:pt>
-    <dgm:pt modelId="{4AF2FE63-8432-4FEC-83B8-7E2945CD1208}" type="sibTrans" cxnId="{FEBF2C94-5C7B-4C6C-824A-9EFE5F4CE2E2}">
-      <dgm:prSet/>
-      <dgm:spPr/>
-      <dgm:t>
-        <a:bodyPr/>
-        <a:lstStyle/>
-        <a:p>
-          <a:endParaRPr lang="de-DE"/>
-        </a:p>
-      </dgm:t>
-    </dgm:pt>
-    <dgm:pt modelId="{7913670D-433A-4325-B44A-3C1C3B3B9F1C}">
-      <dgm:prSet/>
-      <dgm:spPr/>
-      <dgm:t>
-        <a:bodyPr/>
-        <a:lstStyle/>
-        <a:p>
-          <a:r>
-            <a:rPr lang="de-DE"/>
-            <a:t>Officer</a:t>
-          </a:r>
-        </a:p>
-      </dgm:t>
-    </dgm:pt>
-    <dgm:pt modelId="{1171A7AF-AF48-45AD-9482-1776C10CB6C1}" type="parTrans" cxnId="{B36DC9E3-C375-42B0-A0F2-18773D3561B2}">
-      <dgm:prSet/>
-      <dgm:spPr/>
-      <dgm:t>
-        <a:bodyPr/>
-        <a:lstStyle/>
-        <a:p>
-          <a:endParaRPr lang="de-DE"/>
-        </a:p>
-      </dgm:t>
-    </dgm:pt>
-    <dgm:pt modelId="{58EC1BB4-C4E5-4B0B-9876-25A8245A92E3}" type="sibTrans" cxnId="{B36DC9E3-C375-42B0-A0F2-18773D3561B2}">
-      <dgm:prSet/>
-      <dgm:spPr/>
-      <dgm:t>
-        <a:bodyPr/>
-        <a:lstStyle/>
-        <a:p>
-          <a:endParaRPr lang="de-DE"/>
-        </a:p>
-      </dgm:t>
-    </dgm:pt>
-    <dgm:pt modelId="{5D8D5570-88C3-4B6C-A7F3-418719358ECD}">
+    <dgm:pt modelId="{895ACED7-BC4B-49FB-8FD1-91F1F8655DA0}">
       <dgm:prSet/>
       <dgm:spPr/>
       <dgm:t>
@@ -2463,7 +2488,7 @@
         </a:p>
       </dgm:t>
     </dgm:pt>
-    <dgm:pt modelId="{E95549C8-8BDB-4403-91CE-E82EBD23A54C}" type="parTrans" cxnId="{67E24016-7430-472E-BB65-0D58C7C1ED94}">
+    <dgm:pt modelId="{39A40546-5E7E-429F-98F4-76B4D28C716E}" type="parTrans" cxnId="{4AA8E746-38C9-4F8D-B0D4-78BF3BA35436}">
       <dgm:prSet/>
       <dgm:spPr/>
       <dgm:t>
@@ -2474,7 +2499,7 @@
         </a:p>
       </dgm:t>
     </dgm:pt>
-    <dgm:pt modelId="{EF9C5130-423C-48D4-80EC-FDF044858E57}" type="sibTrans" cxnId="{67E24016-7430-472E-BB65-0D58C7C1ED94}">
+    <dgm:pt modelId="{1C5A72DD-567E-4716-BC0E-9ED989BDBD38}" type="sibTrans" cxnId="{4AA8E746-38C9-4F8D-B0D4-78BF3BA35436}">
       <dgm:prSet/>
       <dgm:spPr/>
       <dgm:t>
@@ -2485,7 +2510,7 @@
         </a:p>
       </dgm:t>
     </dgm:pt>
-    <dgm:pt modelId="{0AFE7DE8-7AA1-4094-A685-928CA2F9EB23}">
+    <dgm:pt modelId="{B7C0C273-C904-4371-8CA5-C996AB58FE63}">
       <dgm:prSet/>
       <dgm:spPr/>
       <dgm:t>
@@ -2505,7 +2530,7 @@
         </a:p>
       </dgm:t>
     </dgm:pt>
-    <dgm:pt modelId="{768591B6-A386-46B7-B546-19932C434960}" type="parTrans" cxnId="{3218487E-4CA1-48E8-A202-954DB131C372}">
+    <dgm:pt modelId="{1E7CE1D3-72EF-41C2-9830-E5E3640E494D}" type="parTrans" cxnId="{A8FB9297-7BB7-4974-BC45-85F9046A126C}">
       <dgm:prSet/>
       <dgm:spPr/>
       <dgm:t>
@@ -2516,175 +2541,7 @@
         </a:p>
       </dgm:t>
     </dgm:pt>
-    <dgm:pt modelId="{CE2448CE-221A-4FFB-ADCD-6A0C2FEEF5F8}" type="sibTrans" cxnId="{3218487E-4CA1-48E8-A202-954DB131C372}">
-      <dgm:prSet/>
-      <dgm:spPr/>
-      <dgm:t>
-        <a:bodyPr/>
-        <a:lstStyle/>
-        <a:p>
-          <a:endParaRPr lang="de-DE"/>
-        </a:p>
-      </dgm:t>
-    </dgm:pt>
-    <dgm:pt modelId="{9B41AB58-3A58-4BD4-93A7-4AC257AA287B}">
-      <dgm:prSet/>
-      <dgm:spPr/>
-      <dgm:t>
-        <a:bodyPr/>
-        <a:lstStyle/>
-        <a:p>
-          <a:pPr>
-            <a:buClrTx/>
-            <a:buSzTx/>
-            <a:buFont typeface="Arial" panose="020B0604020202020204" pitchFamily="34" charset="0"/>
-            <a:buChar char="•"/>
-          </a:pPr>
-          <a:r>
-            <a:rPr lang="de-DE"/>
-            <a:t>Officer</a:t>
-          </a:r>
-        </a:p>
-      </dgm:t>
-    </dgm:pt>
-    <dgm:pt modelId="{6E48E3D9-2DB8-4208-A820-19235197F893}" type="parTrans" cxnId="{71C82467-9769-40E3-9BCD-8D9798EA2EE3}">
-      <dgm:prSet/>
-      <dgm:spPr/>
-      <dgm:t>
-        <a:bodyPr/>
-        <a:lstStyle/>
-        <a:p>
-          <a:endParaRPr lang="de-DE"/>
-        </a:p>
-      </dgm:t>
-    </dgm:pt>
-    <dgm:pt modelId="{BC75452E-E029-402E-A80C-969B31C4D6BA}" type="sibTrans" cxnId="{71C82467-9769-40E3-9BCD-8D9798EA2EE3}">
-      <dgm:prSet/>
-      <dgm:spPr/>
-      <dgm:t>
-        <a:bodyPr/>
-        <a:lstStyle/>
-        <a:p>
-          <a:endParaRPr lang="de-DE"/>
-        </a:p>
-      </dgm:t>
-    </dgm:pt>
-    <dgm:pt modelId="{895ACED7-BC4B-49FB-8FD1-91F1F8655DA0}">
-      <dgm:prSet/>
-      <dgm:spPr/>
-      <dgm:t>
-        <a:bodyPr/>
-        <a:lstStyle/>
-        <a:p>
-          <a:pPr>
-            <a:buClrTx/>
-            <a:buSzTx/>
-            <a:buFont typeface="Arial" panose="020B0604020202020204" pitchFamily="34" charset="0"/>
-            <a:buChar char="•"/>
-          </a:pPr>
-          <a:r>
-            <a:rPr lang="de-DE"/>
-            <a:t>Senior Sergeant</a:t>
-          </a:r>
-        </a:p>
-      </dgm:t>
-    </dgm:pt>
-    <dgm:pt modelId="{39A40546-5E7E-429F-98F4-76B4D28C716E}" type="parTrans" cxnId="{4AA8E746-38C9-4F8D-B0D4-78BF3BA35436}">
-      <dgm:prSet/>
-      <dgm:spPr/>
-      <dgm:t>
-        <a:bodyPr/>
-        <a:lstStyle/>
-        <a:p>
-          <a:endParaRPr lang="de-DE"/>
-        </a:p>
-      </dgm:t>
-    </dgm:pt>
-    <dgm:pt modelId="{1C5A72DD-567E-4716-BC0E-9ED989BDBD38}" type="sibTrans" cxnId="{4AA8E746-38C9-4F8D-B0D4-78BF3BA35436}">
-      <dgm:prSet/>
-      <dgm:spPr/>
-      <dgm:t>
-        <a:bodyPr/>
-        <a:lstStyle/>
-        <a:p>
-          <a:endParaRPr lang="de-DE"/>
-        </a:p>
-      </dgm:t>
-    </dgm:pt>
-    <dgm:pt modelId="{B7C0C273-C904-4371-8CA5-C996AB58FE63}">
-      <dgm:prSet/>
-      <dgm:spPr/>
-      <dgm:t>
-        <a:bodyPr/>
-        <a:lstStyle/>
-        <a:p>
-          <a:pPr>
-            <a:buClrTx/>
-            <a:buSzTx/>
-            <a:buFont typeface="Arial" panose="020B0604020202020204" pitchFamily="34" charset="0"/>
-            <a:buChar char="•"/>
-          </a:pPr>
-          <a:r>
-            <a:rPr lang="de-DE"/>
-            <a:t>Sergeant</a:t>
-          </a:r>
-        </a:p>
-      </dgm:t>
-    </dgm:pt>
-    <dgm:pt modelId="{1E7CE1D3-72EF-41C2-9830-E5E3640E494D}" type="parTrans" cxnId="{A8FB9297-7BB7-4974-BC45-85F9046A126C}">
-      <dgm:prSet/>
-      <dgm:spPr/>
-      <dgm:t>
-        <a:bodyPr/>
-        <a:lstStyle/>
-        <a:p>
-          <a:endParaRPr lang="de-DE"/>
-        </a:p>
-      </dgm:t>
-    </dgm:pt>
     <dgm:pt modelId="{FA662CCF-FC4B-493A-8AC3-CE817771E020}" type="sibTrans" cxnId="{A8FB9297-7BB7-4974-BC45-85F9046A126C}">
-      <dgm:prSet/>
-      <dgm:spPr/>
-      <dgm:t>
-        <a:bodyPr/>
-        <a:lstStyle/>
-        <a:p>
-          <a:endParaRPr lang="de-DE"/>
-        </a:p>
-      </dgm:t>
-    </dgm:pt>
-    <dgm:pt modelId="{03C3ED4B-60C9-4DF8-BB37-45A8CB413B43}">
-      <dgm:prSet/>
-      <dgm:spPr/>
-      <dgm:t>
-        <a:bodyPr/>
-        <a:lstStyle/>
-        <a:p>
-          <a:pPr>
-            <a:buClrTx/>
-            <a:buSzTx/>
-            <a:buFont typeface="Arial" panose="020B0604020202020204" pitchFamily="34" charset="0"/>
-            <a:buChar char="•"/>
-          </a:pPr>
-          <a:r>
-            <a:rPr lang="de-DE"/>
-            <a:t>Officer</a:t>
-          </a:r>
-        </a:p>
-      </dgm:t>
-    </dgm:pt>
-    <dgm:pt modelId="{63F76DDD-05A6-4CE1-BB21-0F0121C29454}" type="parTrans" cxnId="{DD39A9AB-00AF-4CE7-A903-9BA479EA824A}">
-      <dgm:prSet/>
-      <dgm:spPr/>
-      <dgm:t>
-        <a:bodyPr/>
-        <a:lstStyle/>
-        <a:p>
-          <a:endParaRPr lang="de-DE"/>
-        </a:p>
-      </dgm:t>
-    </dgm:pt>
-    <dgm:pt modelId="{E1DC3C11-2D07-4213-B833-BBD1DD386FD9}" type="sibTrans" cxnId="{DD39A9AB-00AF-4CE7-A903-9BA479EA824A}">
       <dgm:prSet/>
       <dgm:spPr/>
       <dgm:t>
@@ -2801,7 +2658,7 @@
       <dgm:spPr/>
     </dgm:pt>
     <dgm:pt modelId="{BE896C41-560C-4A94-92A4-9022EAA524A0}" type="pres">
-      <dgm:prSet presAssocID="{1707E0BE-3B3B-4CDE-BE45-CAF265C013BA}" presName="Name37" presStyleLbl="parChTrans1D4" presStyleIdx="0" presStyleCnt="25"/>
+      <dgm:prSet presAssocID="{1707E0BE-3B3B-4CDE-BE45-CAF265C013BA}" presName="Name37" presStyleLbl="parChTrans1D4" presStyleIdx="0" presStyleCnt="21"/>
       <dgm:spPr/>
     </dgm:pt>
     <dgm:pt modelId="{C4EF91AC-31E7-464E-B125-A8834E1D5520}" type="pres">
@@ -2817,7 +2674,7 @@
       <dgm:spPr/>
     </dgm:pt>
     <dgm:pt modelId="{0CC72990-8252-45B8-A91B-471F88BC381A}" type="pres">
-      <dgm:prSet presAssocID="{C514B600-4A63-4140-AEEF-58EB8CBE21BC}" presName="rootText" presStyleLbl="node4" presStyleIdx="0" presStyleCnt="25">
+      <dgm:prSet presAssocID="{C514B600-4A63-4140-AEEF-58EB8CBE21BC}" presName="rootText" presStyleLbl="node4" presStyleIdx="0" presStyleCnt="21">
         <dgm:presLayoutVars>
           <dgm:chPref val="3"/>
         </dgm:presLayoutVars>
@@ -2825,7 +2682,7 @@
       <dgm:spPr/>
     </dgm:pt>
     <dgm:pt modelId="{376315F7-B636-41E8-922D-9C5E62749AE7}" type="pres">
-      <dgm:prSet presAssocID="{C514B600-4A63-4140-AEEF-58EB8CBE21BC}" presName="rootConnector" presStyleLbl="node4" presStyleIdx="0" presStyleCnt="25"/>
+      <dgm:prSet presAssocID="{C514B600-4A63-4140-AEEF-58EB8CBE21BC}" presName="rootConnector" presStyleLbl="node4" presStyleIdx="0" presStyleCnt="21"/>
       <dgm:spPr/>
     </dgm:pt>
     <dgm:pt modelId="{802B1865-1F6A-4837-839F-48617B5E4433}" type="pres">
@@ -2833,7 +2690,7 @@
       <dgm:spPr/>
     </dgm:pt>
     <dgm:pt modelId="{FE245985-4A4B-45AE-A9E7-94F0E63DE86E}" type="pres">
-      <dgm:prSet presAssocID="{7A1EBD5A-35CA-4DB8-AF5D-BDAC56949542}" presName="Name37" presStyleLbl="parChTrans1D4" presStyleIdx="1" presStyleCnt="25"/>
+      <dgm:prSet presAssocID="{7A1EBD5A-35CA-4DB8-AF5D-BDAC56949542}" presName="Name37" presStyleLbl="parChTrans1D4" presStyleIdx="1" presStyleCnt="21"/>
       <dgm:spPr/>
     </dgm:pt>
     <dgm:pt modelId="{C8B1B64D-E53B-403A-BDE6-8222B9769B23}" type="pres">
@@ -2849,7 +2706,7 @@
       <dgm:spPr/>
     </dgm:pt>
     <dgm:pt modelId="{067235C6-74C1-41D7-ACC4-23E6FE2C4675}" type="pres">
-      <dgm:prSet presAssocID="{951E7681-0A28-4654-937D-B93B4BC4248B}" presName="rootText" presStyleLbl="node4" presStyleIdx="1" presStyleCnt="25">
+      <dgm:prSet presAssocID="{951E7681-0A28-4654-937D-B93B4BC4248B}" presName="rootText" presStyleLbl="node4" presStyleIdx="1" presStyleCnt="21">
         <dgm:presLayoutVars>
           <dgm:chPref val="3"/>
         </dgm:presLayoutVars>
@@ -2857,7 +2714,7 @@
       <dgm:spPr/>
     </dgm:pt>
     <dgm:pt modelId="{C5ED5335-E058-466E-A4B8-D73C5C5D6A4A}" type="pres">
-      <dgm:prSet presAssocID="{951E7681-0A28-4654-937D-B93B4BC4248B}" presName="rootConnector" presStyleLbl="node4" presStyleIdx="1" presStyleCnt="25"/>
+      <dgm:prSet presAssocID="{951E7681-0A28-4654-937D-B93B4BC4248B}" presName="rootConnector" presStyleLbl="node4" presStyleIdx="1" presStyleCnt="21"/>
       <dgm:spPr/>
     </dgm:pt>
     <dgm:pt modelId="{7E868422-77D7-4514-B319-90D82EA2894F}" type="pres">
@@ -2865,7 +2722,7 @@
       <dgm:spPr/>
     </dgm:pt>
     <dgm:pt modelId="{85D1E12A-3A7D-4289-9126-534C1C37BDCE}" type="pres">
-      <dgm:prSet presAssocID="{FD5C74F7-6142-42BC-B6F9-D766C439A088}" presName="Name37" presStyleLbl="parChTrans1D4" presStyleIdx="2" presStyleCnt="25"/>
+      <dgm:prSet presAssocID="{FD5C74F7-6142-42BC-B6F9-D766C439A088}" presName="Name37" presStyleLbl="parChTrans1D4" presStyleIdx="2" presStyleCnt="21"/>
       <dgm:spPr/>
     </dgm:pt>
     <dgm:pt modelId="{C328943C-21DD-4DE2-961C-81713BDCEC50}" type="pres">
@@ -2881,7 +2738,7 @@
       <dgm:spPr/>
     </dgm:pt>
     <dgm:pt modelId="{50628A3E-443C-4B26-9263-BCDD4333D06F}" type="pres">
-      <dgm:prSet presAssocID="{757A1FE9-F86A-4EE7-AC0C-42295D533162}" presName="rootText" presStyleLbl="node4" presStyleIdx="2" presStyleCnt="25">
+      <dgm:prSet presAssocID="{757A1FE9-F86A-4EE7-AC0C-42295D533162}" presName="rootText" presStyleLbl="node4" presStyleIdx="2" presStyleCnt="21">
         <dgm:presLayoutVars>
           <dgm:chPref val="3"/>
         </dgm:presLayoutVars>
@@ -2889,7 +2746,7 @@
       <dgm:spPr/>
     </dgm:pt>
     <dgm:pt modelId="{A9B365D8-88D5-46DC-9C73-89A8376B387C}" type="pres">
-      <dgm:prSet presAssocID="{757A1FE9-F86A-4EE7-AC0C-42295D533162}" presName="rootConnector" presStyleLbl="node4" presStyleIdx="2" presStyleCnt="25"/>
+      <dgm:prSet presAssocID="{757A1FE9-F86A-4EE7-AC0C-42295D533162}" presName="rootConnector" presStyleLbl="node4" presStyleIdx="2" presStyleCnt="21"/>
       <dgm:spPr/>
     </dgm:pt>
     <dgm:pt modelId="{2A63EE36-6488-49DA-B21B-200DB0214DB7}" type="pres">
@@ -2897,7 +2754,7 @@
       <dgm:spPr/>
     </dgm:pt>
     <dgm:pt modelId="{3B42CD32-AF7D-489C-8BC1-8D025141DA0A}" type="pres">
-      <dgm:prSet presAssocID="{11B89971-9FA7-49DE-926E-5B26BE65AE9C}" presName="Name37" presStyleLbl="parChTrans1D4" presStyleIdx="3" presStyleCnt="25"/>
+      <dgm:prSet presAssocID="{11B89971-9FA7-49DE-926E-5B26BE65AE9C}" presName="Name37" presStyleLbl="parChTrans1D4" presStyleIdx="3" presStyleCnt="21"/>
       <dgm:spPr/>
     </dgm:pt>
     <dgm:pt modelId="{D995158F-6166-455D-863E-E76457325478}" type="pres">
@@ -2913,7 +2770,7 @@
       <dgm:spPr/>
     </dgm:pt>
     <dgm:pt modelId="{51E6876F-23A8-4B34-A1E3-ED8AC465EC1B}" type="pres">
-      <dgm:prSet presAssocID="{E030637D-4745-49E7-A45B-90A6CC6721A8}" presName="rootText" presStyleLbl="node4" presStyleIdx="3" presStyleCnt="25">
+      <dgm:prSet presAssocID="{E030637D-4745-49E7-A45B-90A6CC6721A8}" presName="rootText" presStyleLbl="node4" presStyleIdx="3" presStyleCnt="21">
         <dgm:presLayoutVars>
           <dgm:chPref val="3"/>
         </dgm:presLayoutVars>
@@ -2921,49 +2778,13 @@
       <dgm:spPr/>
     </dgm:pt>
     <dgm:pt modelId="{E627F422-9605-4991-BFB4-86515561F3B4}" type="pres">
-      <dgm:prSet presAssocID="{E030637D-4745-49E7-A45B-90A6CC6721A8}" presName="rootConnector" presStyleLbl="node4" presStyleIdx="3" presStyleCnt="25"/>
+      <dgm:prSet presAssocID="{E030637D-4745-49E7-A45B-90A6CC6721A8}" presName="rootConnector" presStyleLbl="node4" presStyleIdx="3" presStyleCnt="21"/>
       <dgm:spPr/>
     </dgm:pt>
     <dgm:pt modelId="{65AE1A78-DC62-4977-B693-AD78F3FEC5F3}" type="pres">
       <dgm:prSet presAssocID="{E030637D-4745-49E7-A45B-90A6CC6721A8}" presName="hierChild4" presStyleCnt="0"/>
       <dgm:spPr/>
     </dgm:pt>
-    <dgm:pt modelId="{85950888-F2F8-4EE8-9462-FE6253E8AA45}" type="pres">
-      <dgm:prSet presAssocID="{21305C5C-9DE5-4C77-A629-831E8FAF64CA}" presName="Name37" presStyleLbl="parChTrans1D4" presStyleIdx="4" presStyleCnt="25"/>
-      <dgm:spPr/>
-    </dgm:pt>
-    <dgm:pt modelId="{C56DF9CB-1312-404F-83F4-A60B7CBD4F3E}" type="pres">
-      <dgm:prSet presAssocID="{5B938037-6964-4F82-A598-FB65A939F40A}" presName="hierRoot2" presStyleCnt="0">
-        <dgm:presLayoutVars>
-          <dgm:hierBranch val="init"/>
-        </dgm:presLayoutVars>
-      </dgm:prSet>
-      <dgm:spPr/>
-    </dgm:pt>
-    <dgm:pt modelId="{FEE8D7DF-7F83-4DDA-B2B7-75F9FB2F807D}" type="pres">
-      <dgm:prSet presAssocID="{5B938037-6964-4F82-A598-FB65A939F40A}" presName="rootComposite" presStyleCnt="0"/>
-      <dgm:spPr/>
-    </dgm:pt>
-    <dgm:pt modelId="{A462ACE3-AF27-4BB4-9FB2-1E059A103A08}" type="pres">
-      <dgm:prSet presAssocID="{5B938037-6964-4F82-A598-FB65A939F40A}" presName="rootText" presStyleLbl="node4" presStyleIdx="4" presStyleCnt="25">
-        <dgm:presLayoutVars>
-          <dgm:chPref val="3"/>
-        </dgm:presLayoutVars>
-      </dgm:prSet>
-      <dgm:spPr/>
-    </dgm:pt>
-    <dgm:pt modelId="{61AFE59B-11BE-4B5E-8258-E37EC6758BA3}" type="pres">
-      <dgm:prSet presAssocID="{5B938037-6964-4F82-A598-FB65A939F40A}" presName="rootConnector" presStyleLbl="node4" presStyleIdx="4" presStyleCnt="25"/>
-      <dgm:spPr/>
-    </dgm:pt>
-    <dgm:pt modelId="{B14FB7A1-6F21-4FE1-9E68-BFE9251CE8DD}" type="pres">
-      <dgm:prSet presAssocID="{5B938037-6964-4F82-A598-FB65A939F40A}" presName="hierChild4" presStyleCnt="0"/>
-      <dgm:spPr/>
-    </dgm:pt>
-    <dgm:pt modelId="{7D754209-CC99-4583-94D8-6343CB211BA7}" type="pres">
-      <dgm:prSet presAssocID="{5B938037-6964-4F82-A598-FB65A939F40A}" presName="hierChild5" presStyleCnt="0"/>
-      <dgm:spPr/>
-    </dgm:pt>
     <dgm:pt modelId="{55E713F5-5B80-4E5E-B7CE-69B32A650D06}" type="pres">
       <dgm:prSet presAssocID="{E030637D-4745-49E7-A45B-90A6CC6721A8}" presName="hierChild5" presStyleCnt="0"/>
       <dgm:spPr/>
@@ -2981,7 +2802,7 @@
       <dgm:spPr/>
     </dgm:pt>
     <dgm:pt modelId="{E69887EA-CA66-41C4-97FE-1EDFD8E0BA69}" type="pres">
-      <dgm:prSet presAssocID="{13E7DC62-0FD1-4A90-9E07-A44826DD81F5}" presName="Name37" presStyleLbl="parChTrans1D4" presStyleIdx="5" presStyleCnt="25"/>
+      <dgm:prSet presAssocID="{13E7DC62-0FD1-4A90-9E07-A44826DD81F5}" presName="Name37" presStyleLbl="parChTrans1D4" presStyleIdx="4" presStyleCnt="21"/>
       <dgm:spPr/>
     </dgm:pt>
     <dgm:pt modelId="{A3A2DBF6-5031-4452-ABC0-B42F20353DE3}" type="pres">
@@ -2997,7 +2818,7 @@
       <dgm:spPr/>
     </dgm:pt>
     <dgm:pt modelId="{66444EE9-A1AA-42EC-AC9A-53CAFA3B91F0}" type="pres">
-      <dgm:prSet presAssocID="{8EB713AA-7C0E-4D68-8725-43B1E94AADB9}" presName="rootText" presStyleLbl="node4" presStyleIdx="5" presStyleCnt="25">
+      <dgm:prSet presAssocID="{8EB713AA-7C0E-4D68-8725-43B1E94AADB9}" presName="rootText" presStyleLbl="node4" presStyleIdx="4" presStyleCnt="21">
         <dgm:presLayoutVars>
           <dgm:chPref val="3"/>
         </dgm:presLayoutVars>
@@ -3005,7 +2826,7 @@
       <dgm:spPr/>
     </dgm:pt>
     <dgm:pt modelId="{9F5BAB49-275E-4F3C-BF7E-85757905993A}" type="pres">
-      <dgm:prSet presAssocID="{8EB713AA-7C0E-4D68-8725-43B1E94AADB9}" presName="rootConnector" presStyleLbl="node4" presStyleIdx="5" presStyleCnt="25"/>
+      <dgm:prSet presAssocID="{8EB713AA-7C0E-4D68-8725-43B1E94AADB9}" presName="rootConnector" presStyleLbl="node4" presStyleIdx="4" presStyleCnt="21"/>
       <dgm:spPr/>
     </dgm:pt>
     <dgm:pt modelId="{8CE6A536-C3FB-41B4-94F5-D387821D32B9}" type="pres">
@@ -3013,7 +2834,7 @@
       <dgm:spPr/>
     </dgm:pt>
     <dgm:pt modelId="{C84B9BAA-91F8-489E-8BA2-B946219F12F4}" type="pres">
-      <dgm:prSet presAssocID="{6523D383-7CF3-4727-827B-4C2F798D240F}" presName="Name37" presStyleLbl="parChTrans1D4" presStyleIdx="6" presStyleCnt="25"/>
+      <dgm:prSet presAssocID="{6523D383-7CF3-4727-827B-4C2F798D240F}" presName="Name37" presStyleLbl="parChTrans1D4" presStyleIdx="5" presStyleCnt="21"/>
       <dgm:spPr/>
     </dgm:pt>
     <dgm:pt modelId="{2D08BEBD-237E-4A7E-B30E-573B73B5F6F1}" type="pres">
@@ -3029,7 +2850,7 @@
       <dgm:spPr/>
     </dgm:pt>
     <dgm:pt modelId="{BFB32190-180A-4977-A316-98D35F13FE42}" type="pres">
-      <dgm:prSet presAssocID="{EF4FC74D-39B7-4E45-A6F3-3B5030793BDC}" presName="rootText" presStyleLbl="node4" presStyleIdx="6" presStyleCnt="25">
+      <dgm:prSet presAssocID="{EF4FC74D-39B7-4E45-A6F3-3B5030793BDC}" presName="rootText" presStyleLbl="node4" presStyleIdx="5" presStyleCnt="21">
         <dgm:presLayoutVars>
           <dgm:chPref val="3"/>
         </dgm:presLayoutVars>
@@ -3037,7 +2858,7 @@
       <dgm:spPr/>
     </dgm:pt>
     <dgm:pt modelId="{AD25B58A-B7A2-4000-9FD0-9A2093E9FED0}" type="pres">
-      <dgm:prSet presAssocID="{EF4FC74D-39B7-4E45-A6F3-3B5030793BDC}" presName="rootConnector" presStyleLbl="node4" presStyleIdx="6" presStyleCnt="25"/>
+      <dgm:prSet presAssocID="{EF4FC74D-39B7-4E45-A6F3-3B5030793BDC}" presName="rootConnector" presStyleLbl="node4" presStyleIdx="5" presStyleCnt="21"/>
       <dgm:spPr/>
     </dgm:pt>
     <dgm:pt modelId="{B0A4B9E1-B242-4079-AD81-E2A2FCDF6BAF}" type="pres">
@@ -3045,7 +2866,7 @@
       <dgm:spPr/>
     </dgm:pt>
     <dgm:pt modelId="{68991B48-0DA6-48B5-A2C9-E1AD5B2A28D7}" type="pres">
-      <dgm:prSet presAssocID="{4D71B9AD-6CC1-402F-81FC-8A0C37C2092D}" presName="Name37" presStyleLbl="parChTrans1D4" presStyleIdx="7" presStyleCnt="25"/>
+      <dgm:prSet presAssocID="{4D71B9AD-6CC1-402F-81FC-8A0C37C2092D}" presName="Name37" presStyleLbl="parChTrans1D4" presStyleIdx="6" presStyleCnt="21"/>
       <dgm:spPr/>
     </dgm:pt>
     <dgm:pt modelId="{F707A89F-4420-45E9-8ACD-545B224CC5BE}" type="pres">
@@ -3061,7 +2882,7 @@
       <dgm:spPr/>
     </dgm:pt>
     <dgm:pt modelId="{F4931810-87ED-44F9-A577-51603F1F312D}" type="pres">
-      <dgm:prSet presAssocID="{D839679E-FA43-4B44-9840-6402FEA45F51}" presName="rootText" presStyleLbl="node4" presStyleIdx="7" presStyleCnt="25">
+      <dgm:prSet presAssocID="{D839679E-FA43-4B44-9840-6402FEA45F51}" presName="rootText" presStyleLbl="node4" presStyleIdx="6" presStyleCnt="21">
         <dgm:presLayoutVars>
           <dgm:chPref val="3"/>
         </dgm:presLayoutVars>
@@ -3069,7 +2890,7 @@
       <dgm:spPr/>
     </dgm:pt>
     <dgm:pt modelId="{B6309884-5E5D-411B-9AFE-301C06247305}" type="pres">
-      <dgm:prSet presAssocID="{D839679E-FA43-4B44-9840-6402FEA45F51}" presName="rootConnector" presStyleLbl="node4" presStyleIdx="7" presStyleCnt="25"/>
+      <dgm:prSet presAssocID="{D839679E-FA43-4B44-9840-6402FEA45F51}" presName="rootConnector" presStyleLbl="node4" presStyleIdx="6" presStyleCnt="21"/>
       <dgm:spPr/>
     </dgm:pt>
     <dgm:pt modelId="{56EA0E2C-76FE-498A-9460-650DE070FCED}" type="pres">
@@ -3077,7 +2898,7 @@
       <dgm:spPr/>
     </dgm:pt>
     <dgm:pt modelId="{BFB3F73A-0FA5-4957-927E-114F121BE9D0}" type="pres">
-      <dgm:prSet presAssocID="{203E6655-8374-4B31-82ED-C77D81C62DC2}" presName="Name37" presStyleLbl="parChTrans1D4" presStyleIdx="8" presStyleCnt="25"/>
+      <dgm:prSet presAssocID="{203E6655-8374-4B31-82ED-C77D81C62DC2}" presName="Name37" presStyleLbl="parChTrans1D4" presStyleIdx="7" presStyleCnt="21"/>
       <dgm:spPr/>
     </dgm:pt>
     <dgm:pt modelId="{917A77F7-7EAB-4E3B-B47D-0801D7B068BE}" type="pres">
@@ -3093,7 +2914,7 @@
       <dgm:spPr/>
     </dgm:pt>
     <dgm:pt modelId="{822A88B2-FF02-40F1-8110-180FD16A6923}" type="pres">
-      <dgm:prSet presAssocID="{A01D6E96-09F6-4946-9E4A-2CA3383D2AF8}" presName="rootText" presStyleLbl="node4" presStyleIdx="8" presStyleCnt="25">
+      <dgm:prSet presAssocID="{A01D6E96-09F6-4946-9E4A-2CA3383D2AF8}" presName="rootText" presStyleLbl="node4" presStyleIdx="7" presStyleCnt="21">
         <dgm:presLayoutVars>
           <dgm:chPref val="3"/>
         </dgm:presLayoutVars>
@@ -3101,7 +2922,7 @@
       <dgm:spPr/>
     </dgm:pt>
     <dgm:pt modelId="{F94BC1FA-8C46-4842-8A08-54B721B55E6D}" type="pres">
-      <dgm:prSet presAssocID="{A01D6E96-09F6-4946-9E4A-2CA3383D2AF8}" presName="rootConnector" presStyleLbl="node4" presStyleIdx="8" presStyleCnt="25"/>
+      <dgm:prSet presAssocID="{A01D6E96-09F6-4946-9E4A-2CA3383D2AF8}" presName="rootConnector" presStyleLbl="node4" presStyleIdx="7" presStyleCnt="21"/>
       <dgm:spPr/>
     </dgm:pt>
     <dgm:pt modelId="{AE48CB7A-13FF-41A3-AA8C-0D07F6421236}" type="pres">
@@ -3109,7 +2930,7 @@
       <dgm:spPr/>
     </dgm:pt>
     <dgm:pt modelId="{AA26433C-1758-476E-967E-0E17135109BD}" type="pres">
-      <dgm:prSet presAssocID="{F56EC19F-12A8-48D9-98F9-2595F90C5729}" presName="Name37" presStyleLbl="parChTrans1D4" presStyleIdx="9" presStyleCnt="25"/>
+      <dgm:prSet presAssocID="{F56EC19F-12A8-48D9-98F9-2595F90C5729}" presName="Name37" presStyleLbl="parChTrans1D4" presStyleIdx="8" presStyleCnt="21"/>
       <dgm:spPr/>
     </dgm:pt>
     <dgm:pt modelId="{E99F98F8-C818-4FA9-9A1D-B3771F587A72}" type="pres">
@@ -3125,7 +2946,7 @@
       <dgm:spPr/>
     </dgm:pt>
     <dgm:pt modelId="{0C43FD6F-CFB3-4148-8E84-C40CAD0005F8}" type="pres">
-      <dgm:prSet presAssocID="{3F2BBC03-70CD-46FA-AC87-53A06D306A34}" presName="rootText" presStyleLbl="node4" presStyleIdx="9" presStyleCnt="25">
+      <dgm:prSet presAssocID="{3F2BBC03-70CD-46FA-AC87-53A06D306A34}" presName="rootText" presStyleLbl="node4" presStyleIdx="8" presStyleCnt="21">
         <dgm:presLayoutVars>
           <dgm:chPref val="3"/>
         </dgm:presLayoutVars>
@@ -3133,49 +2954,13 @@
       <dgm:spPr/>
     </dgm:pt>
     <dgm:pt modelId="{068652A0-2D0A-4469-8532-3A69ED5B1B1C}" type="pres">
-      <dgm:prSet presAssocID="{3F2BBC03-70CD-46FA-AC87-53A06D306A34}" presName="rootConnector" presStyleLbl="node4" presStyleIdx="9" presStyleCnt="25"/>
+      <dgm:prSet presAssocID="{3F2BBC03-70CD-46FA-AC87-53A06D306A34}" presName="rootConnector" presStyleLbl="node4" presStyleIdx="8" presStyleCnt="21"/>
       <dgm:spPr/>
     </dgm:pt>
     <dgm:pt modelId="{D68FA36E-4B37-4D2B-8743-CC8B82A7BF91}" type="pres">
       <dgm:prSet presAssocID="{3F2BBC03-70CD-46FA-AC87-53A06D306A34}" presName="hierChild4" presStyleCnt="0"/>
       <dgm:spPr/>
     </dgm:pt>
-    <dgm:pt modelId="{85282E50-DD13-4FFF-98FB-3F805F44AC64}" type="pres">
-      <dgm:prSet presAssocID="{1171A7AF-AF48-45AD-9482-1776C10CB6C1}" presName="Name37" presStyleLbl="parChTrans1D4" presStyleIdx="10" presStyleCnt="25"/>
-      <dgm:spPr/>
-    </dgm:pt>
-    <dgm:pt modelId="{C5CFF73F-B6D8-42B5-87F2-8E5C547F726E}" type="pres">
-      <dgm:prSet presAssocID="{7913670D-433A-4325-B44A-3C1C3B3B9F1C}" presName="hierRoot2" presStyleCnt="0">
-        <dgm:presLayoutVars>
-          <dgm:hierBranch val="init"/>
-        </dgm:presLayoutVars>
-      </dgm:prSet>
-      <dgm:spPr/>
-    </dgm:pt>
-    <dgm:pt modelId="{9DEDE96A-4165-4113-B563-B5AB00B0ACC1}" type="pres">
-      <dgm:prSet presAssocID="{7913670D-433A-4325-B44A-3C1C3B3B9F1C}" presName="rootComposite" presStyleCnt="0"/>
-      <dgm:spPr/>
-    </dgm:pt>
-    <dgm:pt modelId="{7E87C726-4BAB-439D-976A-30EE766D6B6F}" type="pres">
-      <dgm:prSet presAssocID="{7913670D-433A-4325-B44A-3C1C3B3B9F1C}" presName="rootText" presStyleLbl="node4" presStyleIdx="10" presStyleCnt="25">
-        <dgm:presLayoutVars>
-          <dgm:chPref val="3"/>
-        </dgm:presLayoutVars>
-      </dgm:prSet>
-      <dgm:spPr/>
-    </dgm:pt>
-    <dgm:pt modelId="{5D5E0F0B-23E8-48CF-9AE3-26BE239AE554}" type="pres">
-      <dgm:prSet presAssocID="{7913670D-433A-4325-B44A-3C1C3B3B9F1C}" presName="rootConnector" presStyleLbl="node4" presStyleIdx="10" presStyleCnt="25"/>
-      <dgm:spPr/>
-    </dgm:pt>
-    <dgm:pt modelId="{625CE27D-C045-4215-900E-5B6AA7E7C8C5}" type="pres">
-      <dgm:prSet presAssocID="{7913670D-433A-4325-B44A-3C1C3B3B9F1C}" presName="hierChild4" presStyleCnt="0"/>
-      <dgm:spPr/>
-    </dgm:pt>
-    <dgm:pt modelId="{E23AC2A9-112B-4649-A7A9-E6C2978DD5BE}" type="pres">
-      <dgm:prSet presAssocID="{7913670D-433A-4325-B44A-3C1C3B3B9F1C}" presName="hierChild5" presStyleCnt="0"/>
-      <dgm:spPr/>
-    </dgm:pt>
     <dgm:pt modelId="{1E92C96A-F896-4666-930B-644EC33B1FE7}" type="pres">
       <dgm:prSet presAssocID="{3F2BBC03-70CD-46FA-AC87-53A06D306A34}" presName="hierChild5" presStyleCnt="0"/>
       <dgm:spPr/>
@@ -3189,7 +2974,7 @@
       <dgm:spPr/>
     </dgm:pt>
     <dgm:pt modelId="{7B4880F1-3B78-4AA5-96DC-A39222E4EE4B}" type="pres">
-      <dgm:prSet presAssocID="{4F5C12B4-B574-48E7-AD2F-FF814C862EE2}" presName="Name37" presStyleLbl="parChTrans1D4" presStyleIdx="11" presStyleCnt="25"/>
+      <dgm:prSet presAssocID="{4F5C12B4-B574-48E7-AD2F-FF814C862EE2}" presName="Name37" presStyleLbl="parChTrans1D4" presStyleIdx="9" presStyleCnt="21"/>
       <dgm:spPr/>
     </dgm:pt>
     <dgm:pt modelId="{AE2263A6-E428-4EEA-9E03-A734FEDE6777}" type="pres">
@@ -3205,7 +2990,7 @@
       <dgm:spPr/>
     </dgm:pt>
     <dgm:pt modelId="{E399D2D9-66EB-488D-9680-A7C03E29702D}" type="pres">
-      <dgm:prSet presAssocID="{BA2309C1-48B3-44CC-809B-A2005D2A5F28}" presName="rootText" presStyleLbl="node4" presStyleIdx="11" presStyleCnt="25">
+      <dgm:prSet presAssocID="{BA2309C1-48B3-44CC-809B-A2005D2A5F28}" presName="rootText" presStyleLbl="node4" presStyleIdx="9" presStyleCnt="21">
         <dgm:presLayoutVars>
           <dgm:chPref val="3"/>
         </dgm:presLayoutVars>
@@ -3213,7 +2998,7 @@
       <dgm:spPr/>
     </dgm:pt>
     <dgm:pt modelId="{1873CA74-33BF-4304-9D5C-F26526AAC260}" type="pres">
-      <dgm:prSet presAssocID="{BA2309C1-48B3-44CC-809B-A2005D2A5F28}" presName="rootConnector" presStyleLbl="node4" presStyleIdx="11" presStyleCnt="25"/>
+      <dgm:prSet presAssocID="{BA2309C1-48B3-44CC-809B-A2005D2A5F28}" presName="rootConnector" presStyleLbl="node4" presStyleIdx="9" presStyleCnt="21"/>
       <dgm:spPr/>
     </dgm:pt>
     <dgm:pt modelId="{11904B10-C12C-4507-8F3D-FDBF1EB5477B}" type="pres">
@@ -3221,7 +3006,7 @@
       <dgm:spPr/>
     </dgm:pt>
     <dgm:pt modelId="{49601E8D-070B-457E-A1E7-B09DDB07F141}" type="pres">
-      <dgm:prSet presAssocID="{E0CB5D98-68AF-4BB4-BC98-2B04080E1C5A}" presName="Name37" presStyleLbl="parChTrans1D4" presStyleIdx="12" presStyleCnt="25"/>
+      <dgm:prSet presAssocID="{E0CB5D98-68AF-4BB4-BC98-2B04080E1C5A}" presName="Name37" presStyleLbl="parChTrans1D4" presStyleIdx="10" presStyleCnt="21"/>
       <dgm:spPr/>
     </dgm:pt>
     <dgm:pt modelId="{C31EA31D-6158-4EE0-B46B-A4468AA94176}" type="pres">
@@ -3237,7 +3022,7 @@
       <dgm:spPr/>
     </dgm:pt>
     <dgm:pt modelId="{D61D5779-B7E6-4E58-86A5-AAA380709808}" type="pres">
-      <dgm:prSet presAssocID="{37B5553E-7FBC-4B1D-8F9A-0DD5AE3D5710}" presName="rootText" presStyleLbl="node4" presStyleIdx="12" presStyleCnt="25">
+      <dgm:prSet presAssocID="{37B5553E-7FBC-4B1D-8F9A-0DD5AE3D5710}" presName="rootText" presStyleLbl="node4" presStyleIdx="10" presStyleCnt="21">
         <dgm:presLayoutVars>
           <dgm:chPref val="3"/>
         </dgm:presLayoutVars>
@@ -3245,7 +3030,7 @@
       <dgm:spPr/>
     </dgm:pt>
     <dgm:pt modelId="{F804A38B-6751-4CBA-BFD2-EE33D7E95FF5}" type="pres">
-      <dgm:prSet presAssocID="{37B5553E-7FBC-4B1D-8F9A-0DD5AE3D5710}" presName="rootConnector" presStyleLbl="node4" presStyleIdx="12" presStyleCnt="25"/>
+      <dgm:prSet presAssocID="{37B5553E-7FBC-4B1D-8F9A-0DD5AE3D5710}" presName="rootConnector" presStyleLbl="node4" presStyleIdx="10" presStyleCnt="21"/>
       <dgm:spPr/>
     </dgm:pt>
     <dgm:pt modelId="{0D46348C-8B44-4915-B573-B8D37FAB6762}" type="pres">
@@ -3253,7 +3038,7 @@
       <dgm:spPr/>
     </dgm:pt>
     <dgm:pt modelId="{B60EF01A-F90D-43D2-93F8-DE0DBAC49E1B}" type="pres">
-      <dgm:prSet presAssocID="{1998D9C8-DDF8-41EE-AA25-B30FB68F582A}" presName="Name37" presStyleLbl="parChTrans1D4" presStyleIdx="13" presStyleCnt="25"/>
+      <dgm:prSet presAssocID="{1998D9C8-DDF8-41EE-AA25-B30FB68F582A}" presName="Name37" presStyleLbl="parChTrans1D4" presStyleIdx="11" presStyleCnt="21"/>
       <dgm:spPr/>
     </dgm:pt>
     <dgm:pt modelId="{F2BECCF9-DC64-459F-A626-9AE646F82546}" type="pres">
@@ -3269,7 +3054,7 @@
       <dgm:spPr/>
     </dgm:pt>
     <dgm:pt modelId="{C44E359F-3193-4252-9888-7D39831BCE39}" type="pres">
-      <dgm:prSet presAssocID="{3AF0AA85-9D19-45DD-B505-9250BF2ED13F}" presName="rootText" presStyleLbl="node4" presStyleIdx="13" presStyleCnt="25">
+      <dgm:prSet presAssocID="{3AF0AA85-9D19-45DD-B505-9250BF2ED13F}" presName="rootText" presStyleLbl="node4" presStyleIdx="11" presStyleCnt="21">
         <dgm:presLayoutVars>
           <dgm:chPref val="3"/>
         </dgm:presLayoutVars>
@@ -3277,7 +3062,7 @@
       <dgm:spPr/>
     </dgm:pt>
     <dgm:pt modelId="{A470DB85-F79E-46F6-9C5A-BACB9058B1EA}" type="pres">
-      <dgm:prSet presAssocID="{3AF0AA85-9D19-45DD-B505-9250BF2ED13F}" presName="rootConnector" presStyleLbl="node4" presStyleIdx="13" presStyleCnt="25"/>
+      <dgm:prSet presAssocID="{3AF0AA85-9D19-45DD-B505-9250BF2ED13F}" presName="rootConnector" presStyleLbl="node4" presStyleIdx="11" presStyleCnt="21"/>
       <dgm:spPr/>
     </dgm:pt>
     <dgm:pt modelId="{2A24426E-2D11-48D0-A219-5FF13DDC11CC}" type="pres">
@@ -3285,7 +3070,7 @@
       <dgm:spPr/>
     </dgm:pt>
     <dgm:pt modelId="{4D7E38E1-A0C5-4AF1-B020-80F9B49CEA57}" type="pres">
-      <dgm:prSet presAssocID="{AB3DFB45-00C3-4809-89F8-8355DD9FC922}" presName="Name37" presStyleLbl="parChTrans1D4" presStyleIdx="14" presStyleCnt="25"/>
+      <dgm:prSet presAssocID="{AB3DFB45-00C3-4809-89F8-8355DD9FC922}" presName="Name37" presStyleLbl="parChTrans1D4" presStyleIdx="12" presStyleCnt="21"/>
       <dgm:spPr/>
     </dgm:pt>
     <dgm:pt modelId="{6AA2A162-D00F-48B3-9720-BB63E2772C66}" type="pres">
@@ -3301,7 +3086,7 @@
       <dgm:spPr/>
     </dgm:pt>
     <dgm:pt modelId="{3BCBF7D8-182E-486D-9140-955A6F23448F}" type="pres">
-      <dgm:prSet presAssocID="{6E1D4C81-9DAE-4171-BDAD-6A5783BECCC0}" presName="rootText" presStyleLbl="node4" presStyleIdx="14" presStyleCnt="25">
+      <dgm:prSet presAssocID="{6E1D4C81-9DAE-4171-BDAD-6A5783BECCC0}" presName="rootText" presStyleLbl="node4" presStyleIdx="12" presStyleCnt="21">
         <dgm:presLayoutVars>
           <dgm:chPref val="3"/>
         </dgm:presLayoutVars>
@@ -3309,7 +3094,7 @@
       <dgm:spPr/>
     </dgm:pt>
     <dgm:pt modelId="{1BCE8140-0FC9-4B0A-A32A-F3F9D9C3A039}" type="pres">
-      <dgm:prSet presAssocID="{6E1D4C81-9DAE-4171-BDAD-6A5783BECCC0}" presName="rootConnector" presStyleLbl="node4" presStyleIdx="14" presStyleCnt="25"/>
+      <dgm:prSet presAssocID="{6E1D4C81-9DAE-4171-BDAD-6A5783BECCC0}" presName="rootConnector" presStyleLbl="node4" presStyleIdx="12" presStyleCnt="21"/>
       <dgm:spPr/>
     </dgm:pt>
     <dgm:pt modelId="{4C20273D-3838-42D6-B20B-4031C15A1722}" type="pres">
@@ -3341,7 +3126,7 @@
       <dgm:spPr/>
     </dgm:pt>
     <dgm:pt modelId="{40B4DA56-26F1-4A92-BF0C-2B6E6572F849}" type="pres">
-      <dgm:prSet presAssocID="{FEAD82C8-1A6F-4527-B3A8-5952A59AB6DD}" presName="Name37" presStyleLbl="parChTrans1D4" presStyleIdx="15" presStyleCnt="25"/>
+      <dgm:prSet presAssocID="{FEAD82C8-1A6F-4527-B3A8-5952A59AB6DD}" presName="Name37" presStyleLbl="parChTrans1D4" presStyleIdx="13" presStyleCnt="21"/>
       <dgm:spPr/>
     </dgm:pt>
     <dgm:pt modelId="{9DEE7E0A-A485-47EB-A203-2F191E51C66E}" type="pres">
@@ -3357,7 +3142,7 @@
       <dgm:spPr/>
     </dgm:pt>
     <dgm:pt modelId="{C05F8E03-CF69-4D06-BECC-0E296380DE93}" type="pres">
-      <dgm:prSet presAssocID="{25AFC101-41EE-4D88-94B7-919F0CA289B5}" presName="rootText" presStyleLbl="node4" presStyleIdx="15" presStyleCnt="25">
+      <dgm:prSet presAssocID="{25AFC101-41EE-4D88-94B7-919F0CA289B5}" presName="rootText" presStyleLbl="node4" presStyleIdx="13" presStyleCnt="21">
         <dgm:presLayoutVars>
           <dgm:chPref val="3"/>
         </dgm:presLayoutVars>
@@ -3365,7 +3150,7 @@
       <dgm:spPr/>
     </dgm:pt>
     <dgm:pt modelId="{9FE189C1-5F61-423F-BD13-43F46AB99D67}" type="pres">
-      <dgm:prSet presAssocID="{25AFC101-41EE-4D88-94B7-919F0CA289B5}" presName="rootConnector" presStyleLbl="node4" presStyleIdx="15" presStyleCnt="25"/>
+      <dgm:prSet presAssocID="{25AFC101-41EE-4D88-94B7-919F0CA289B5}" presName="rootConnector" presStyleLbl="node4" presStyleIdx="13" presStyleCnt="21"/>
       <dgm:spPr/>
     </dgm:pt>
     <dgm:pt modelId="{35062EEF-9703-4417-BFB2-20C928F3E294}" type="pres">
@@ -3373,7 +3158,7 @@
       <dgm:spPr/>
     </dgm:pt>
     <dgm:pt modelId="{7264AE07-D1ED-4711-BB5F-C6F0EA81D744}" type="pres">
-      <dgm:prSet presAssocID="{4911A05D-01E2-4B74-BD96-97EC2D313B4B}" presName="Name37" presStyleLbl="parChTrans1D4" presStyleIdx="16" presStyleCnt="25"/>
+      <dgm:prSet presAssocID="{4911A05D-01E2-4B74-BD96-97EC2D313B4B}" presName="Name37" presStyleLbl="parChTrans1D4" presStyleIdx="14" presStyleCnt="21"/>
       <dgm:spPr/>
     </dgm:pt>
     <dgm:pt modelId="{3729DA01-052C-4067-92AC-10F2616BC8D8}" type="pres">
@@ -3389,7 +3174,7 @@
       <dgm:spPr/>
     </dgm:pt>
     <dgm:pt modelId="{068C77D1-C1BF-412A-A3B6-BAFD894902F1}" type="pres">
-      <dgm:prSet presAssocID="{7CCD0E83-266B-4E1F-B6DF-90D1BF3AA7A6}" presName="rootText" presStyleLbl="node4" presStyleIdx="16" presStyleCnt="25">
+      <dgm:prSet presAssocID="{7CCD0E83-266B-4E1F-B6DF-90D1BF3AA7A6}" presName="rootText" presStyleLbl="node4" presStyleIdx="14" presStyleCnt="21">
         <dgm:presLayoutVars>
           <dgm:chPref val="3"/>
         </dgm:presLayoutVars>
@@ -3397,7 +3182,7 @@
       <dgm:spPr/>
     </dgm:pt>
     <dgm:pt modelId="{6B62A30A-B564-4EC1-882F-85ECB18EF80E}" type="pres">
-      <dgm:prSet presAssocID="{7CCD0E83-266B-4E1F-B6DF-90D1BF3AA7A6}" presName="rootConnector" presStyleLbl="node4" presStyleIdx="16" presStyleCnt="25"/>
+      <dgm:prSet presAssocID="{7CCD0E83-266B-4E1F-B6DF-90D1BF3AA7A6}" presName="rootConnector" presStyleLbl="node4" presStyleIdx="14" presStyleCnt="21"/>
       <dgm:spPr/>
     </dgm:pt>
     <dgm:pt modelId="{F529AD6F-9AF6-4432-AD45-B35AF56FCA2E}" type="pres">
@@ -3405,7 +3190,7 @@
       <dgm:spPr/>
     </dgm:pt>
     <dgm:pt modelId="{0501CFA4-85FE-47EE-AA32-9AEDD782FB01}" type="pres">
-      <dgm:prSet presAssocID="{E95549C8-8BDB-4403-91CE-E82EBD23A54C}" presName="Name37" presStyleLbl="parChTrans1D4" presStyleIdx="17" presStyleCnt="25"/>
+      <dgm:prSet presAssocID="{E95549C8-8BDB-4403-91CE-E82EBD23A54C}" presName="Name37" presStyleLbl="parChTrans1D4" presStyleIdx="15" presStyleCnt="21"/>
       <dgm:spPr/>
     </dgm:pt>
     <dgm:pt modelId="{8475248A-7B09-4624-996E-2A81CD133C4A}" type="pres">
@@ -3421,7 +3206,7 @@
       <dgm:spPr/>
     </dgm:pt>
     <dgm:pt modelId="{786E04CA-1551-4661-820B-28CDBD844C0A}" type="pres">
-      <dgm:prSet presAssocID="{5D8D5570-88C3-4B6C-A7F3-418719358ECD}" presName="rootText" presStyleLbl="node4" presStyleIdx="17" presStyleCnt="25">
+      <dgm:prSet presAssocID="{5D8D5570-88C3-4B6C-A7F3-418719358ECD}" presName="rootText" presStyleLbl="node4" presStyleIdx="15" presStyleCnt="21">
         <dgm:presLayoutVars>
           <dgm:chPref val="3"/>
         </dgm:presLayoutVars>
@@ -3429,7 +3214,7 @@
       <dgm:spPr/>
     </dgm:pt>
     <dgm:pt modelId="{E8055C75-F12C-4149-B723-82D2749DE946}" type="pres">
-      <dgm:prSet presAssocID="{5D8D5570-88C3-4B6C-A7F3-418719358ECD}" presName="rootConnector" presStyleLbl="node4" presStyleIdx="17" presStyleCnt="25"/>
+      <dgm:prSet presAssocID="{5D8D5570-88C3-4B6C-A7F3-418719358ECD}" presName="rootConnector" presStyleLbl="node4" presStyleIdx="15" presStyleCnt="21"/>
       <dgm:spPr/>
     </dgm:pt>
     <dgm:pt modelId="{77F71151-CF51-46BD-B131-7E979F6AA4EE}" type="pres">
@@ -3437,7 +3222,7 @@
       <dgm:spPr/>
     </dgm:pt>
     <dgm:pt modelId="{8510450F-FE89-4ECF-98ED-8A6BE4269355}" type="pres">
-      <dgm:prSet presAssocID="{768591B6-A386-46B7-B546-19932C434960}" presName="Name37" presStyleLbl="parChTrans1D4" presStyleIdx="18" presStyleCnt="25"/>
+      <dgm:prSet presAssocID="{768591B6-A386-46B7-B546-19932C434960}" presName="Name37" presStyleLbl="parChTrans1D4" presStyleIdx="16" presStyleCnt="21"/>
       <dgm:spPr/>
     </dgm:pt>
     <dgm:pt modelId="{D04F228D-E99E-4656-B8C7-8892BBC728A6}" type="pres">
@@ -3453,7 +3238,7 @@
       <dgm:spPr/>
     </dgm:pt>
     <dgm:pt modelId="{5B00E8F5-4C37-4B54-9DF0-2E64FC5D58A5}" type="pres">
-      <dgm:prSet presAssocID="{0AFE7DE8-7AA1-4094-A685-928CA2F9EB23}" presName="rootText" presStyleLbl="node4" presStyleIdx="18" presStyleCnt="25">
+      <dgm:prSet presAssocID="{0AFE7DE8-7AA1-4094-A685-928CA2F9EB23}" presName="rootText" presStyleLbl="node4" presStyleIdx="16" presStyleCnt="21">
         <dgm:presLayoutVars>
           <dgm:chPref val="3"/>
         </dgm:presLayoutVars>
@@ -3461,49 +3246,13 @@
       <dgm:spPr/>
     </dgm:pt>
     <dgm:pt modelId="{18FFF009-3440-41D9-B80A-049B37F077F3}" type="pres">
-      <dgm:prSet presAssocID="{0AFE7DE8-7AA1-4094-A685-928CA2F9EB23}" presName="rootConnector" presStyleLbl="node4" presStyleIdx="18" presStyleCnt="25"/>
+      <dgm:prSet presAssocID="{0AFE7DE8-7AA1-4094-A685-928CA2F9EB23}" presName="rootConnector" presStyleLbl="node4" presStyleIdx="16" presStyleCnt="21"/>
       <dgm:spPr/>
     </dgm:pt>
     <dgm:pt modelId="{6633BB66-D5E6-4345-8618-6CB9A94F4552}" type="pres">
       <dgm:prSet presAssocID="{0AFE7DE8-7AA1-4094-A685-928CA2F9EB23}" presName="hierChild4" presStyleCnt="0"/>
       <dgm:spPr/>
     </dgm:pt>
-    <dgm:pt modelId="{5C7270F1-2E3C-46F6-93FA-1188AF358513}" type="pres">
-      <dgm:prSet presAssocID="{6E48E3D9-2DB8-4208-A820-19235197F893}" presName="Name37" presStyleLbl="parChTrans1D4" presStyleIdx="19" presStyleCnt="25"/>
-      <dgm:spPr/>
-    </dgm:pt>
-    <dgm:pt modelId="{D5672F53-49ED-4027-91BB-9113E19176D8}" type="pres">
-      <dgm:prSet presAssocID="{9B41AB58-3A58-4BD4-93A7-4AC257AA287B}" presName="hierRoot2" presStyleCnt="0">
-        <dgm:presLayoutVars>
-          <dgm:hierBranch val="init"/>
-        </dgm:presLayoutVars>
-      </dgm:prSet>
-      <dgm:spPr/>
-    </dgm:pt>
-    <dgm:pt modelId="{E706E71B-8F66-4CED-8274-B7183605DDB9}" type="pres">
-      <dgm:prSet presAssocID="{9B41AB58-3A58-4BD4-93A7-4AC257AA287B}" presName="rootComposite" presStyleCnt="0"/>
-      <dgm:spPr/>
-    </dgm:pt>
-    <dgm:pt modelId="{8C077FD0-D6F0-4228-A4F4-9B4E93AA5FBB}" type="pres">
-      <dgm:prSet presAssocID="{9B41AB58-3A58-4BD4-93A7-4AC257AA287B}" presName="rootText" presStyleLbl="node4" presStyleIdx="19" presStyleCnt="25">
-        <dgm:presLayoutVars>
-          <dgm:chPref val="3"/>
-        </dgm:presLayoutVars>
-      </dgm:prSet>
-      <dgm:spPr/>
-    </dgm:pt>
-    <dgm:pt modelId="{B5A00854-855F-4E71-BE7D-B344D3DC9EC4}" type="pres">
-      <dgm:prSet presAssocID="{9B41AB58-3A58-4BD4-93A7-4AC257AA287B}" presName="rootConnector" presStyleLbl="node4" presStyleIdx="19" presStyleCnt="25"/>
-      <dgm:spPr/>
-    </dgm:pt>
-    <dgm:pt modelId="{81D05445-F221-42B1-87C8-69F2F72FE6A7}" type="pres">
-      <dgm:prSet presAssocID="{9B41AB58-3A58-4BD4-93A7-4AC257AA287B}" presName="hierChild4" presStyleCnt="0"/>
-      <dgm:spPr/>
-    </dgm:pt>
-    <dgm:pt modelId="{B4C70D40-3BF5-4B08-BC92-8F3B36A4FAE2}" type="pres">
-      <dgm:prSet presAssocID="{9B41AB58-3A58-4BD4-93A7-4AC257AA287B}" presName="hierChild5" presStyleCnt="0"/>
-      <dgm:spPr/>
-    </dgm:pt>
     <dgm:pt modelId="{5986CF55-E20D-4EE8-BD16-FD46B0B788A5}" type="pres">
       <dgm:prSet presAssocID="{0AFE7DE8-7AA1-4094-A685-928CA2F9EB23}" presName="hierChild5" presStyleCnt="0"/>
       <dgm:spPr/>
@@ -3521,7 +3270,7 @@
       <dgm:spPr/>
     </dgm:pt>
     <dgm:pt modelId="{80898E3A-1D9B-4E47-B680-02D22B7722ED}" type="pres">
-      <dgm:prSet presAssocID="{C7A22724-DD55-4AA0-93E0-38BC9B5860DA}" presName="Name37" presStyleLbl="parChTrans1D4" presStyleIdx="20" presStyleCnt="25"/>
+      <dgm:prSet presAssocID="{C7A22724-DD55-4AA0-93E0-38BC9B5860DA}" presName="Name37" presStyleLbl="parChTrans1D4" presStyleIdx="17" presStyleCnt="21"/>
       <dgm:spPr/>
     </dgm:pt>
     <dgm:pt modelId="{94002CEE-3C81-4918-A83F-469DC84D0935}" type="pres">
@@ -3537,7 +3286,7 @@
       <dgm:spPr/>
     </dgm:pt>
     <dgm:pt modelId="{2DB3390A-DCDC-4E7D-BDB3-572B3888B85B}" type="pres">
-      <dgm:prSet presAssocID="{AB797CB8-E8ED-464E-B1A6-AC4471AA86FC}" presName="rootText" presStyleLbl="node4" presStyleIdx="20" presStyleCnt="25">
+      <dgm:prSet presAssocID="{AB797CB8-E8ED-464E-B1A6-AC4471AA86FC}" presName="rootText" presStyleLbl="node4" presStyleIdx="17" presStyleCnt="21">
         <dgm:presLayoutVars>
           <dgm:chPref val="3"/>
         </dgm:presLayoutVars>
@@ -3545,7 +3294,7 @@
       <dgm:spPr/>
     </dgm:pt>
     <dgm:pt modelId="{0372E21D-9810-4CDF-AC13-9D0973B60BB1}" type="pres">
-      <dgm:prSet presAssocID="{AB797CB8-E8ED-464E-B1A6-AC4471AA86FC}" presName="rootConnector" presStyleLbl="node4" presStyleIdx="20" presStyleCnt="25"/>
+      <dgm:prSet presAssocID="{AB797CB8-E8ED-464E-B1A6-AC4471AA86FC}" presName="rootConnector" presStyleLbl="node4" presStyleIdx="17" presStyleCnt="21"/>
       <dgm:spPr/>
     </dgm:pt>
     <dgm:pt modelId="{169C2881-AAB7-48B4-87CB-C2D3E97A7A52}" type="pres">
@@ -3553,7 +3302,7 @@
       <dgm:spPr/>
     </dgm:pt>
     <dgm:pt modelId="{23C02C16-75BE-4B3C-9A78-7C31EEDF7866}" type="pres">
-      <dgm:prSet presAssocID="{9B550D0C-0E7D-4A71-8AAC-BE9FF85554BA}" presName="Name37" presStyleLbl="parChTrans1D4" presStyleIdx="21" presStyleCnt="25"/>
+      <dgm:prSet presAssocID="{9B550D0C-0E7D-4A71-8AAC-BE9FF85554BA}" presName="Name37" presStyleLbl="parChTrans1D4" presStyleIdx="18" presStyleCnt="21"/>
       <dgm:spPr/>
     </dgm:pt>
     <dgm:pt modelId="{B12A4C14-FC39-43DD-8B02-25DDECEBACAA}" type="pres">
@@ -3569,7 +3318,7 @@
       <dgm:spPr/>
     </dgm:pt>
     <dgm:pt modelId="{2AF1804D-FECB-4E22-A093-BBCCB70DF116}" type="pres">
-      <dgm:prSet presAssocID="{B1086CD6-7A8F-4F32-BF70-6165E2A01624}" presName="rootText" presStyleLbl="node4" presStyleIdx="21" presStyleCnt="25">
+      <dgm:prSet presAssocID="{B1086CD6-7A8F-4F32-BF70-6165E2A01624}" presName="rootText" presStyleLbl="node4" presStyleIdx="18" presStyleCnt="21">
         <dgm:presLayoutVars>
           <dgm:chPref val="3"/>
         </dgm:presLayoutVars>
@@ -3577,7 +3326,7 @@
       <dgm:spPr/>
     </dgm:pt>
     <dgm:pt modelId="{6D12EE37-D8A9-42AE-AB93-E97263801130}" type="pres">
-      <dgm:prSet presAssocID="{B1086CD6-7A8F-4F32-BF70-6165E2A01624}" presName="rootConnector" presStyleLbl="node4" presStyleIdx="21" presStyleCnt="25"/>
+      <dgm:prSet presAssocID="{B1086CD6-7A8F-4F32-BF70-6165E2A01624}" presName="rootConnector" presStyleLbl="node4" presStyleIdx="18" presStyleCnt="21"/>
       <dgm:spPr/>
     </dgm:pt>
     <dgm:pt modelId="{3311DE5A-1668-4D92-B304-57BF40D6F15B}" type="pres">
@@ -3585,7 +3334,7 @@
       <dgm:spPr/>
     </dgm:pt>
     <dgm:pt modelId="{B200AA0B-48D7-4560-8ED3-C215B99FC8BB}" type="pres">
-      <dgm:prSet presAssocID="{39A40546-5E7E-429F-98F4-76B4D28C716E}" presName="Name37" presStyleLbl="parChTrans1D4" presStyleIdx="22" presStyleCnt="25"/>
+      <dgm:prSet presAssocID="{39A40546-5E7E-429F-98F4-76B4D28C716E}" presName="Name37" presStyleLbl="parChTrans1D4" presStyleIdx="19" presStyleCnt="21"/>
       <dgm:spPr/>
     </dgm:pt>
     <dgm:pt modelId="{09BB50D4-3897-44C8-BD09-AC26D9189ABD}" type="pres">
@@ -3601,7 +3350,7 @@
       <dgm:spPr/>
     </dgm:pt>
     <dgm:pt modelId="{DEEB48DD-3948-4491-8098-AB9DA4C1E604}" type="pres">
-      <dgm:prSet presAssocID="{895ACED7-BC4B-49FB-8FD1-91F1F8655DA0}" presName="rootText" presStyleLbl="node4" presStyleIdx="22" presStyleCnt="25">
+      <dgm:prSet presAssocID="{895ACED7-BC4B-49FB-8FD1-91F1F8655DA0}" presName="rootText" presStyleLbl="node4" presStyleIdx="19" presStyleCnt="21">
         <dgm:presLayoutVars>
           <dgm:chPref val="3"/>
         </dgm:presLayoutVars>
@@ -3609,7 +3358,7 @@
       <dgm:spPr/>
     </dgm:pt>
     <dgm:pt modelId="{6518D629-1508-446D-AF95-F48340F4B661}" type="pres">
-      <dgm:prSet presAssocID="{895ACED7-BC4B-49FB-8FD1-91F1F8655DA0}" presName="rootConnector" presStyleLbl="node4" presStyleIdx="22" presStyleCnt="25"/>
+      <dgm:prSet presAssocID="{895ACED7-BC4B-49FB-8FD1-91F1F8655DA0}" presName="rootConnector" presStyleLbl="node4" presStyleIdx="19" presStyleCnt="21"/>
       <dgm:spPr/>
     </dgm:pt>
     <dgm:pt modelId="{CB81C068-CAF3-4641-92E2-6E84AF6F3090}" type="pres">
@@ -3617,7 +3366,7 @@
       <dgm:spPr/>
     </dgm:pt>
     <dgm:pt modelId="{8930E891-708A-4369-827D-420EB6F1796C}" type="pres">
-      <dgm:prSet presAssocID="{1E7CE1D3-72EF-41C2-9830-E5E3640E494D}" presName="Name37" presStyleLbl="parChTrans1D4" presStyleIdx="23" presStyleCnt="25"/>
+      <dgm:prSet presAssocID="{1E7CE1D3-72EF-41C2-9830-E5E3640E494D}" presName="Name37" presStyleLbl="parChTrans1D4" presStyleIdx="20" presStyleCnt="21"/>
       <dgm:spPr/>
     </dgm:pt>
     <dgm:pt modelId="{99A6354D-BB7E-4C51-A891-ADB4AA0590DD}" type="pres">
@@ -3633,7 +3382,7 @@
       <dgm:spPr/>
     </dgm:pt>
     <dgm:pt modelId="{9099D6AB-98F9-46F5-9189-3BF982EB17D6}" type="pres">
-      <dgm:prSet presAssocID="{B7C0C273-C904-4371-8CA5-C996AB58FE63}" presName="rootText" presStyleLbl="node4" presStyleIdx="23" presStyleCnt="25">
+      <dgm:prSet presAssocID="{B7C0C273-C904-4371-8CA5-C996AB58FE63}" presName="rootText" presStyleLbl="node4" presStyleIdx="20" presStyleCnt="21">
         <dgm:presLayoutVars>
           <dgm:chPref val="3"/>
         </dgm:presLayoutVars>
@@ -3641,47 +3390,11 @@
       <dgm:spPr/>
     </dgm:pt>
     <dgm:pt modelId="{80E32519-B9EE-4A67-A9F8-6DDF0CA62C48}" type="pres">
-      <dgm:prSet presAssocID="{B7C0C273-C904-4371-8CA5-C996AB58FE63}" presName="rootConnector" presStyleLbl="node4" presStyleIdx="23" presStyleCnt="25"/>
+      <dgm:prSet presAssocID="{B7C0C273-C904-4371-8CA5-C996AB58FE63}" presName="rootConnector" presStyleLbl="node4" presStyleIdx="20" presStyleCnt="21"/>
       <dgm:spPr/>
     </dgm:pt>
     <dgm:pt modelId="{5B920DD3-BAE7-4208-BDD6-9241D75F304D}" type="pres">
       <dgm:prSet presAssocID="{B7C0C273-C904-4371-8CA5-C996AB58FE63}" presName="hierChild4" presStyleCnt="0"/>
-      <dgm:spPr/>
-    </dgm:pt>
-    <dgm:pt modelId="{D1859441-897D-4ABC-9A3B-6A863B0AC921}" type="pres">
-      <dgm:prSet presAssocID="{63F76DDD-05A6-4CE1-BB21-0F0121C29454}" presName="Name37" presStyleLbl="parChTrans1D4" presStyleIdx="24" presStyleCnt="25"/>
-      <dgm:spPr/>
-    </dgm:pt>
-    <dgm:pt modelId="{838ACEEF-E7F3-458C-AB81-3167A44095E9}" type="pres">
-      <dgm:prSet presAssocID="{03C3ED4B-60C9-4DF8-BB37-45A8CB413B43}" presName="hierRoot2" presStyleCnt="0">
-        <dgm:presLayoutVars>
-          <dgm:hierBranch val="init"/>
-        </dgm:presLayoutVars>
-      </dgm:prSet>
-      <dgm:spPr/>
-    </dgm:pt>
-    <dgm:pt modelId="{B3753C2F-7480-4B7E-AD24-6D9CAFC2F303}" type="pres">
-      <dgm:prSet presAssocID="{03C3ED4B-60C9-4DF8-BB37-45A8CB413B43}" presName="rootComposite" presStyleCnt="0"/>
-      <dgm:spPr/>
-    </dgm:pt>
-    <dgm:pt modelId="{D825FC37-9554-4EE7-863B-D04FDD95E889}" type="pres">
-      <dgm:prSet presAssocID="{03C3ED4B-60C9-4DF8-BB37-45A8CB413B43}" presName="rootText" presStyleLbl="node4" presStyleIdx="24" presStyleCnt="25">
-        <dgm:presLayoutVars>
-          <dgm:chPref val="3"/>
-        </dgm:presLayoutVars>
-      </dgm:prSet>
-      <dgm:spPr/>
-    </dgm:pt>
-    <dgm:pt modelId="{43026BBF-8C8B-42EA-8DB9-5EE6A1FD6FD6}" type="pres">
-      <dgm:prSet presAssocID="{03C3ED4B-60C9-4DF8-BB37-45A8CB413B43}" presName="rootConnector" presStyleLbl="node4" presStyleIdx="24" presStyleCnt="25"/>
-      <dgm:spPr/>
-    </dgm:pt>
-    <dgm:pt modelId="{EFACB208-1EF8-465C-BC5F-0C0F06919493}" type="pres">
-      <dgm:prSet presAssocID="{03C3ED4B-60C9-4DF8-BB37-45A8CB413B43}" presName="hierChild4" presStyleCnt="0"/>
-      <dgm:spPr/>
-    </dgm:pt>
-    <dgm:pt modelId="{B54F5D95-12F3-40B6-A14F-576124B256EC}" type="pres">
-      <dgm:prSet presAssocID="{03C3ED4B-60C9-4DF8-BB37-45A8CB413B43}" presName="hierChild5" presStyleCnt="0"/>
       <dgm:spPr/>
     </dgm:pt>
     <dgm:pt modelId="{AF5655E0-4916-4095-BE27-75A92A25667E}" type="pres">
@@ -3715,13 +3428,11 @@
   </dgm:ptLst>
   <dgm:cxnLst>
     <dgm:cxn modelId="{B81D3B04-BBE0-4754-BC8A-D481C73D35F7}" type="presOf" srcId="{0AFE7DE8-7AA1-4094-A685-928CA2F9EB23}" destId="{5B00E8F5-4C37-4B54-9DF0-2E64FC5D58A5}" srcOrd="0" destOrd="0" presId="urn:microsoft.com/office/officeart/2005/8/layout/orgChart1"/>
-    <dgm:cxn modelId="{5F43A504-1567-430F-A697-0ECDEA13BC14}" type="presOf" srcId="{21305C5C-9DE5-4C77-A629-831E8FAF64CA}" destId="{85950888-F2F8-4EE8-9462-FE6253E8AA45}" srcOrd="0" destOrd="0" presId="urn:microsoft.com/office/officeart/2005/8/layout/orgChart1"/>
     <dgm:cxn modelId="{B1304D06-CEFA-4D47-B8D9-B68C4C0A0F6C}" type="presOf" srcId="{3AF0AA85-9D19-45DD-B505-9250BF2ED13F}" destId="{C44E359F-3193-4252-9888-7D39831BCE39}" srcOrd="0" destOrd="0" presId="urn:microsoft.com/office/officeart/2005/8/layout/orgChart1"/>
     <dgm:cxn modelId="{FB96A20D-4487-48B6-9D55-693A0ED5181B}" type="presOf" srcId="{5D8D5570-88C3-4B6C-A7F3-418719358ECD}" destId="{E8055C75-F12C-4149-B723-82D2749DE946}" srcOrd="1" destOrd="0" presId="urn:microsoft.com/office/officeart/2005/8/layout/orgChart1"/>
     <dgm:cxn modelId="{B94B900E-5B42-4828-928A-9C1DE9E35B00}" type="presOf" srcId="{E030637D-4745-49E7-A45B-90A6CC6721A8}" destId="{E627F422-9605-4991-BFB4-86515561F3B4}" srcOrd="1" destOrd="0" presId="urn:microsoft.com/office/officeart/2005/8/layout/orgChart1"/>
     <dgm:cxn modelId="{84D16610-29BE-4362-8190-E0E430CC351E}" type="presOf" srcId="{7CCD0E83-266B-4E1F-B6DF-90D1BF3AA7A6}" destId="{6B62A30A-B564-4EC1-882F-85ECB18EF80E}" srcOrd="1" destOrd="0" presId="urn:microsoft.com/office/officeart/2005/8/layout/orgChart1"/>
     <dgm:cxn modelId="{367A9811-DCC7-44AD-AB28-D616F00E8A0E}" type="presOf" srcId="{678C32E3-F786-4434-87E3-8D54E176A214}" destId="{20769536-782E-4DAA-819F-95FA1EA2849D}" srcOrd="0" destOrd="0" presId="urn:microsoft.com/office/officeart/2005/8/layout/orgChart1"/>
-    <dgm:cxn modelId="{23982412-8B90-4735-BED7-5CEB410668FF}" type="presOf" srcId="{9B41AB58-3A58-4BD4-93A7-4AC257AA287B}" destId="{8C077FD0-D6F0-4228-A4F4-9B4E93AA5FBB}" srcOrd="0" destOrd="0" presId="urn:microsoft.com/office/officeart/2005/8/layout/orgChart1"/>
     <dgm:cxn modelId="{7086A413-DE2B-43B2-AAFF-46013BCC0CC3}" type="presOf" srcId="{6E1D4C81-9DAE-4171-BDAD-6A5783BECCC0}" destId="{3BCBF7D8-182E-486D-9140-955A6F23448F}" srcOrd="0" destOrd="0" presId="urn:microsoft.com/office/officeart/2005/8/layout/orgChart1"/>
     <dgm:cxn modelId="{67E24016-7430-472E-BB65-0D58C7C1ED94}" srcId="{7CCD0E83-266B-4E1F-B6DF-90D1BF3AA7A6}" destId="{5D8D5570-88C3-4B6C-A7F3-418719358ECD}" srcOrd="0" destOrd="0" parTransId="{E95549C8-8BDB-4403-91CE-E82EBD23A54C}" sibTransId="{EF9C5130-423C-48D4-80EC-FDF044858E57}"/>
     <dgm:cxn modelId="{68941718-D1F6-4156-9BA5-C787A0DDBC2D}" srcId="{2DC01B7A-FC32-4276-94E5-433440BA1770}" destId="{25AFC101-41EE-4D88-94B7-919F0CA289B5}" srcOrd="2" destOrd="0" parTransId="{FEAD82C8-1A6F-4527-B3A8-5952A59AB6DD}" sibTransId="{B4A92FF4-C17F-4BB2-9796-C6D5F319232D}"/>
@@ -3729,7 +3440,6 @@
     <dgm:cxn modelId="{6CD16B1B-057C-4EC3-9F4D-4BE35EAB70FF}" type="presOf" srcId="{757A1FE9-F86A-4EE7-AC0C-42295D533162}" destId="{50628A3E-443C-4B26-9263-BCDD4333D06F}" srcOrd="0" destOrd="0" presId="urn:microsoft.com/office/officeart/2005/8/layout/orgChart1"/>
     <dgm:cxn modelId="{7E03011F-4C5C-44F1-93CA-BA586F55ABFA}" type="presOf" srcId="{F40DCE8A-C58E-4775-9632-42B9347CE4F1}" destId="{BB874C4F-167C-41B3-BB1C-C56B027AAE82}" srcOrd="1" destOrd="0" presId="urn:microsoft.com/office/officeart/2005/8/layout/orgChart1"/>
     <dgm:cxn modelId="{D55DA520-AD34-47BF-B289-B0EF9A3C8B25}" srcId="{AA404F9E-D630-49BD-9EB4-65C01009D295}" destId="{F40DCE8A-C58E-4775-9632-42B9347CE4F1}" srcOrd="0" destOrd="0" parTransId="{302148E4-CDAD-4A00-8521-22B7532ABAE7}" sibTransId="{22A7A63A-DEE1-4A24-A2F3-431AF3DA17DE}"/>
-    <dgm:cxn modelId="{55AE9B28-BF3F-4AB0-8437-B2F04801FCED}" type="presOf" srcId="{9B41AB58-3A58-4BD4-93A7-4AC257AA287B}" destId="{B5A00854-855F-4E71-BE7D-B344D3DC9EC4}" srcOrd="1" destOrd="0" presId="urn:microsoft.com/office/officeart/2005/8/layout/orgChart1"/>
     <dgm:cxn modelId="{15121B2A-9777-4E72-9BA8-3D059E1FEF62}" type="presOf" srcId="{1158C045-C5E0-479D-BD50-AB1E4071889B}" destId="{7E3110BB-7837-4EB1-A648-42702D5A13C5}" srcOrd="0" destOrd="0" presId="urn:microsoft.com/office/officeart/2005/8/layout/orgChart1"/>
     <dgm:cxn modelId="{30DE852C-21EF-4E44-98E9-3E735A16BF3B}" type="presOf" srcId="{37B5553E-7FBC-4B1D-8F9A-0DD5AE3D5710}" destId="{D61D5779-B7E6-4E58-86A5-AAA380709808}" srcOrd="0" destOrd="0" presId="urn:microsoft.com/office/officeart/2005/8/layout/orgChart1"/>
     <dgm:cxn modelId="{CF7EDC35-4B13-4077-816E-E3810E630D53}" type="presOf" srcId="{BA2309C1-48B3-44CC-809B-A2005D2A5F28}" destId="{E399D2D9-66EB-488D-9680-A7C03E29702D}" srcOrd="0" destOrd="0" presId="urn:microsoft.com/office/officeart/2005/8/layout/orgChart1"/>
@@ -3748,13 +3458,10 @@
     <dgm:cxn modelId="{FE456762-DDB6-4C58-BC4A-E71A717331EE}" type="presOf" srcId="{4911A05D-01E2-4B74-BD96-97EC2D313B4B}" destId="{7264AE07-D1ED-4711-BB5F-C6F0EA81D744}" srcOrd="0" destOrd="0" presId="urn:microsoft.com/office/officeart/2005/8/layout/orgChart1"/>
     <dgm:cxn modelId="{083A3B43-E411-474C-BE13-C91B374511CF}" type="presOf" srcId="{3F2BBC03-70CD-46FA-AC87-53A06D306A34}" destId="{0C43FD6F-CFB3-4148-8E84-C40CAD0005F8}" srcOrd="0" destOrd="0" presId="urn:microsoft.com/office/officeart/2005/8/layout/orgChart1"/>
     <dgm:cxn modelId="{4AA8E746-38C9-4F8D-B0D4-78BF3BA35436}" srcId="{B1086CD6-7A8F-4F32-BF70-6165E2A01624}" destId="{895ACED7-BC4B-49FB-8FD1-91F1F8655DA0}" srcOrd="0" destOrd="0" parTransId="{39A40546-5E7E-429F-98F4-76B4D28C716E}" sibTransId="{1C5A72DD-567E-4716-BC0E-9ED989BDBD38}"/>
-    <dgm:cxn modelId="{71C82467-9769-40E3-9BCD-8D9798EA2EE3}" srcId="{0AFE7DE8-7AA1-4094-A685-928CA2F9EB23}" destId="{9B41AB58-3A58-4BD4-93A7-4AC257AA287B}" srcOrd="0" destOrd="0" parTransId="{6E48E3D9-2DB8-4208-A820-19235197F893}" sibTransId="{BC75452E-E029-402E-A80C-969B31C4D6BA}"/>
     <dgm:cxn modelId="{77E34867-7107-4CAA-9111-91207FB5378B}" type="presOf" srcId="{8EB713AA-7C0E-4D68-8725-43B1E94AADB9}" destId="{66444EE9-A1AA-42EC-AC9A-53CAFA3B91F0}" srcOrd="0" destOrd="0" presId="urn:microsoft.com/office/officeart/2005/8/layout/orgChart1"/>
     <dgm:cxn modelId="{B8768A67-C7FE-4AEF-9500-68CD33622D4F}" type="presOf" srcId="{25AFC101-41EE-4D88-94B7-919F0CA289B5}" destId="{9FE189C1-5F61-423F-BD13-43F46AB99D67}" srcOrd="1" destOrd="0" presId="urn:microsoft.com/office/officeart/2005/8/layout/orgChart1"/>
-    <dgm:cxn modelId="{60759A68-9504-4C60-AD49-19D9AABC1E2B}" type="presOf" srcId="{63F76DDD-05A6-4CE1-BB21-0F0121C29454}" destId="{D1859441-897D-4ABC-9A3B-6A863B0AC921}" srcOrd="0" destOrd="0" presId="urn:microsoft.com/office/officeart/2005/8/layout/orgChart1"/>
     <dgm:cxn modelId="{5B36BE49-8C31-4D4C-8F9B-E01A724D960D}" srcId="{951E7681-0A28-4654-937D-B93B4BC4248B}" destId="{757A1FE9-F86A-4EE7-AC0C-42295D533162}" srcOrd="0" destOrd="0" parTransId="{FD5C74F7-6142-42BC-B6F9-D766C439A088}" sibTransId="{66BC6626-FEEF-4C5C-8DAE-87F42195FDD3}"/>
     <dgm:cxn modelId="{59D1234B-ED82-4BC9-9DE9-93005F9C5392}" type="presOf" srcId="{AA404F9E-D630-49BD-9EB4-65C01009D295}" destId="{5F38CCFB-524F-4C63-997B-18CD8CD34622}" srcOrd="0" destOrd="0" presId="urn:microsoft.com/office/officeart/2005/8/layout/orgChart1"/>
-    <dgm:cxn modelId="{53EB6C4B-745B-43CE-82ED-E5B419F10427}" type="presOf" srcId="{5B938037-6964-4F82-A598-FB65A939F40A}" destId="{A462ACE3-AF27-4BB4-9FB2-1E059A103A08}" srcOrd="0" destOrd="0" presId="urn:microsoft.com/office/officeart/2005/8/layout/orgChart1"/>
     <dgm:cxn modelId="{AAEBF26C-943B-4EFB-89A9-3B88DE70BB24}" type="presOf" srcId="{7A1EBD5A-35CA-4DB8-AF5D-BDAC56949542}" destId="{FE245985-4A4B-45AE-A9E7-94F0E63DE86E}" srcOrd="0" destOrd="0" presId="urn:microsoft.com/office/officeart/2005/8/layout/orgChart1"/>
     <dgm:cxn modelId="{C299484D-C689-4A8D-A630-3B3E20BCD097}" type="presOf" srcId="{D839679E-FA43-4B44-9840-6402FEA45F51}" destId="{F4931810-87ED-44F9-A577-51603F1F312D}" srcOrd="0" destOrd="0" presId="urn:microsoft.com/office/officeart/2005/8/layout/orgChart1"/>
     <dgm:cxn modelId="{8FD2B56E-B720-42A6-8BEB-55019FAD31F1}" type="presOf" srcId="{4F5C12B4-B574-48E7-AD2F-FF814C862EE2}" destId="{7B4880F1-3B78-4AA5-96DC-A39222E4EE4B}" srcOrd="0" destOrd="0" presId="urn:microsoft.com/office/officeart/2005/8/layout/orgChart1"/>
@@ -3766,7 +3473,6 @@
     <dgm:cxn modelId="{2880EF75-8836-4B01-9133-03229974CB1C}" type="presOf" srcId="{6E1D4C81-9DAE-4171-BDAD-6A5783BECCC0}" destId="{1BCE8140-0FC9-4B0A-A32A-F3F9D9C3A039}" srcOrd="1" destOrd="0" presId="urn:microsoft.com/office/officeart/2005/8/layout/orgChart1"/>
     <dgm:cxn modelId="{9E53DB57-CA4C-425A-8125-067A73FFFFD2}" type="presOf" srcId="{895ACED7-BC4B-49FB-8FD1-91F1F8655DA0}" destId="{6518D629-1508-446D-AF95-F48340F4B661}" srcOrd="1" destOrd="0" presId="urn:microsoft.com/office/officeart/2005/8/layout/orgChart1"/>
     <dgm:cxn modelId="{6657E878-80AE-497B-8486-15E45DB0E2A3}" srcId="{37B5553E-7FBC-4B1D-8F9A-0DD5AE3D5710}" destId="{3AF0AA85-9D19-45DD-B505-9250BF2ED13F}" srcOrd="0" destOrd="0" parTransId="{1998D9C8-DDF8-41EE-AA25-B30FB68F582A}" sibTransId="{396723AE-7782-4088-AC99-6B9325609EF3}"/>
-    <dgm:cxn modelId="{2EBCF758-5784-41AA-8EC0-0426E0CE6DFB}" type="presOf" srcId="{6E48E3D9-2DB8-4208-A820-19235197F893}" destId="{5C7270F1-2E3C-46F6-93FA-1188AF358513}" srcOrd="0" destOrd="0" presId="urn:microsoft.com/office/officeart/2005/8/layout/orgChart1"/>
     <dgm:cxn modelId="{B538A35A-E599-4CB2-BA20-571C03436596}" type="presOf" srcId="{1158C045-C5E0-479D-BD50-AB1E4071889B}" destId="{F52E5EBC-0CF6-4ADB-AB73-963D275DE560}" srcOrd="1" destOrd="0" presId="urn:microsoft.com/office/officeart/2005/8/layout/orgChart1"/>
     <dgm:cxn modelId="{AD699F7C-AFE7-497F-AEEC-AD3BA4DDC1B7}" type="presOf" srcId="{D839679E-FA43-4B44-9840-6402FEA45F51}" destId="{B6309884-5E5D-411B-9AFE-301C06247305}" srcOrd="1" destOrd="0" presId="urn:microsoft.com/office/officeart/2005/8/layout/orgChart1"/>
     <dgm:cxn modelId="{3218487E-4CA1-48E8-A202-954DB131C372}" srcId="{5D8D5570-88C3-4B6C-A7F3-418719358ECD}" destId="{0AFE7DE8-7AA1-4094-A685-928CA2F9EB23}" srcOrd="0" destOrd="0" parTransId="{768591B6-A386-46B7-B546-19932C434960}" sibTransId="{CE2448CE-221A-4FFB-ADCD-6A0C2FEEF5F8}"/>
@@ -3785,14 +3491,9 @@
     <dgm:cxn modelId="{653DEF98-AF6E-49A8-B045-F640D69EFD8C}" type="presOf" srcId="{A01D6E96-09F6-4946-9E4A-2CA3383D2AF8}" destId="{822A88B2-FF02-40F1-8110-180FD16A6923}" srcOrd="0" destOrd="0" presId="urn:microsoft.com/office/officeart/2005/8/layout/orgChart1"/>
     <dgm:cxn modelId="{22C7049B-3E25-45D2-9688-FA49334E4141}" type="presOf" srcId="{13E7DC62-0FD1-4A90-9E07-A44826DD81F5}" destId="{E69887EA-CA66-41C4-97FE-1EDFD8E0BA69}" srcOrd="0" destOrd="0" presId="urn:microsoft.com/office/officeart/2005/8/layout/orgChart1"/>
     <dgm:cxn modelId="{DC31AB9F-2534-4C8D-8E4A-1877E9E9414E}" type="presOf" srcId="{B7C0C273-C904-4371-8CA5-C996AB58FE63}" destId="{9099D6AB-98F9-46F5-9189-3BF982EB17D6}" srcOrd="0" destOrd="0" presId="urn:microsoft.com/office/officeart/2005/8/layout/orgChart1"/>
-    <dgm:cxn modelId="{BF64A7A8-E987-4041-AD1C-0CF16C667F1C}" type="presOf" srcId="{1171A7AF-AF48-45AD-9482-1776C10CB6C1}" destId="{85282E50-DD13-4FFF-98FB-3F805F44AC64}" srcOrd="0" destOrd="0" presId="urn:microsoft.com/office/officeart/2005/8/layout/orgChart1"/>
     <dgm:cxn modelId="{0D79CCAA-36D6-42BD-A3BA-0926166D01EB}" type="presOf" srcId="{B7C0C273-C904-4371-8CA5-C996AB58FE63}" destId="{80E32519-B9EE-4A67-A9F8-6DDF0CA62C48}" srcOrd="1" destOrd="0" presId="urn:microsoft.com/office/officeart/2005/8/layout/orgChart1"/>
-    <dgm:cxn modelId="{DD39A9AB-00AF-4CE7-A903-9BA479EA824A}" srcId="{B7C0C273-C904-4371-8CA5-C996AB58FE63}" destId="{03C3ED4B-60C9-4DF8-BB37-45A8CB413B43}" srcOrd="0" destOrd="0" parTransId="{63F76DDD-05A6-4CE1-BB21-0F0121C29454}" sibTransId="{E1DC3C11-2D07-4213-B833-BBD1DD386FD9}"/>
     <dgm:cxn modelId="{D8919DAD-C134-470A-8F6A-995DA64FB396}" type="presOf" srcId="{C514B600-4A63-4140-AEEF-58EB8CBE21BC}" destId="{376315F7-B636-41E8-922D-9C5E62749AE7}" srcOrd="1" destOrd="0" presId="urn:microsoft.com/office/officeart/2005/8/layout/orgChart1"/>
-    <dgm:cxn modelId="{292CF4B1-8627-40D6-B86B-2448BFCB62B8}" type="presOf" srcId="{7913670D-433A-4325-B44A-3C1C3B3B9F1C}" destId="{5D5E0F0B-23E8-48CF-9AE3-26BE239AE554}" srcOrd="1" destOrd="0" presId="urn:microsoft.com/office/officeart/2005/8/layout/orgChart1"/>
-    <dgm:cxn modelId="{54EB81B2-6190-459C-B3FE-EF018D7B9A77}" type="presOf" srcId="{03C3ED4B-60C9-4DF8-BB37-45A8CB413B43}" destId="{D825FC37-9554-4EE7-863B-D04FDD95E889}" srcOrd="0" destOrd="0" presId="urn:microsoft.com/office/officeart/2005/8/layout/orgChart1"/>
     <dgm:cxn modelId="{A8750CBA-BAE9-49A4-AD48-65454942B621}" srcId="{8EB713AA-7C0E-4D68-8725-43B1E94AADB9}" destId="{EF4FC74D-39B7-4E45-A6F3-3B5030793BDC}" srcOrd="0" destOrd="0" parTransId="{6523D383-7CF3-4727-827B-4C2F798D240F}" sibTransId="{78F1DE3C-61FD-4300-B446-6F134D725E04}"/>
-    <dgm:cxn modelId="{7DD918BD-8A2E-475B-85F7-CE8297B9FECD}" type="presOf" srcId="{5B938037-6964-4F82-A598-FB65A939F40A}" destId="{61AFE59B-11BE-4B5E-8258-E37EC6758BA3}" srcOrd="1" destOrd="0" presId="urn:microsoft.com/office/officeart/2005/8/layout/orgChart1"/>
     <dgm:cxn modelId="{1A50F8BF-C490-49D6-82B2-D208956CE81A}" type="presOf" srcId="{B1086CD6-7A8F-4F32-BF70-6165E2A01624}" destId="{6D12EE37-D8A9-42AE-AB93-E97263801130}" srcOrd="1" destOrd="0" presId="urn:microsoft.com/office/officeart/2005/8/layout/orgChart1"/>
     <dgm:cxn modelId="{A13F75C3-4C40-4264-8450-E9938E2DD649}" type="presOf" srcId="{25AFC101-41EE-4D88-94B7-919F0CA289B5}" destId="{C05F8E03-CF69-4D06-BECC-0E296380DE93}" srcOrd="0" destOrd="0" presId="urn:microsoft.com/office/officeart/2005/8/layout/orgChart1"/>
     <dgm:cxn modelId="{A824A4C4-1A01-4930-B968-91C31FF559B5}" type="presOf" srcId="{5D8D5570-88C3-4B6C-A7F3-418719358ECD}" destId="{786E04CA-1551-4661-820B-28CDBD844C0A}" srcOrd="0" destOrd="0" presId="urn:microsoft.com/office/officeart/2005/8/layout/orgChart1"/>
@@ -3802,18 +3503,15 @@
     <dgm:cxn modelId="{ED4B22CD-8CDE-44C7-9B12-4343B64399DA}" type="presOf" srcId="{2DC01B7A-FC32-4276-94E5-433440BA1770}" destId="{C4E20837-4A16-473E-BFA7-9B88C2FB1E64}" srcOrd="1" destOrd="0" presId="urn:microsoft.com/office/officeart/2005/8/layout/orgChart1"/>
     <dgm:cxn modelId="{2DD56CD0-5E45-4CE6-A326-6D711C6177E8}" type="presOf" srcId="{2DC01B7A-FC32-4276-94E5-433440BA1770}" destId="{083456D9-6967-4895-85AD-70043E89D526}" srcOrd="0" destOrd="0" presId="urn:microsoft.com/office/officeart/2005/8/layout/orgChart1"/>
     <dgm:cxn modelId="{8E31E9D1-C4FC-4D70-B036-39A0D418CC10}" type="presOf" srcId="{39A40546-5E7E-429F-98F4-76B4D28C716E}" destId="{B200AA0B-48D7-4560-8ED3-C215B99FC8BB}" srcOrd="0" destOrd="0" presId="urn:microsoft.com/office/officeart/2005/8/layout/orgChart1"/>
-    <dgm:cxn modelId="{D45299D3-2E17-45A0-A69C-D943154E5A62}" srcId="{E030637D-4745-49E7-A45B-90A6CC6721A8}" destId="{5B938037-6964-4F82-A598-FB65A939F40A}" srcOrd="0" destOrd="0" parTransId="{21305C5C-9DE5-4C77-A629-831E8FAF64CA}" sibTransId="{56E64FCC-4174-4AD6-ACD7-AFE19E9E4CC4}"/>
     <dgm:cxn modelId="{8CF7C6D3-BC6B-485D-9BDF-8157CFBE4979}" srcId="{2DC01B7A-FC32-4276-94E5-433440BA1770}" destId="{AB797CB8-E8ED-464E-B1A6-AC4471AA86FC}" srcOrd="3" destOrd="0" parTransId="{C7A22724-DD55-4AA0-93E0-38BC9B5860DA}" sibTransId="{DBC1323B-8957-4005-B371-65192B78CB23}"/>
     <dgm:cxn modelId="{B9D221D4-A8AF-4066-BF35-7B17EA6C50A4}" srcId="{EF4FC74D-39B7-4E45-A6F3-3B5030793BDC}" destId="{BA2309C1-48B3-44CC-809B-A2005D2A5F28}" srcOrd="1" destOrd="0" parTransId="{4F5C12B4-B574-48E7-AD2F-FF814C862EE2}" sibTransId="{CD4FE81F-4427-4E36-991B-C82FFAE5198F}"/>
     <dgm:cxn modelId="{7DD957D6-C2F4-41C3-9999-9BB6AF1204E8}" type="presOf" srcId="{BA2309C1-48B3-44CC-809B-A2005D2A5F28}" destId="{1873CA74-33BF-4304-9D5C-F26526AAC260}" srcOrd="1" destOrd="0" presId="urn:microsoft.com/office/officeart/2005/8/layout/orgChart1"/>
     <dgm:cxn modelId="{476046DD-4729-46DB-AE86-32F2AE2B1914}" type="presOf" srcId="{C514B600-4A63-4140-AEEF-58EB8CBE21BC}" destId="{0CC72990-8252-45B8-A91B-471F88BC381A}" srcOrd="0" destOrd="0" presId="urn:microsoft.com/office/officeart/2005/8/layout/orgChart1"/>
     <dgm:cxn modelId="{6B6900DE-B829-4DCA-B7D3-42753DFE5D8D}" srcId="{25AFC101-41EE-4D88-94B7-919F0CA289B5}" destId="{7CCD0E83-266B-4E1F-B6DF-90D1BF3AA7A6}" srcOrd="0" destOrd="0" parTransId="{4911A05D-01E2-4B74-BD96-97EC2D313B4B}" sibTransId="{C8F76FA3-33FC-4B86-84AE-824CE068D76E}"/>
     <dgm:cxn modelId="{4C6252DE-37FA-43C5-BF33-7BE515E6CE8B}" type="presOf" srcId="{AB797CB8-E8ED-464E-B1A6-AC4471AA86FC}" destId="{2DB3390A-DCDC-4E7D-BDB3-572B3888B85B}" srcOrd="0" destOrd="0" presId="urn:microsoft.com/office/officeart/2005/8/layout/orgChart1"/>
-    <dgm:cxn modelId="{B36DC9E3-C375-42B0-A0F2-18773D3561B2}" srcId="{3F2BBC03-70CD-46FA-AC87-53A06D306A34}" destId="{7913670D-433A-4325-B44A-3C1C3B3B9F1C}" srcOrd="0" destOrd="0" parTransId="{1171A7AF-AF48-45AD-9482-1776C10CB6C1}" sibTransId="{58EC1BB4-C4E5-4B0B-9876-25A8245A92E3}"/>
     <dgm:cxn modelId="{BF4456E5-9981-4CB3-B988-4477568F9301}" type="presOf" srcId="{951E7681-0A28-4654-937D-B93B4BC4248B}" destId="{067235C6-74C1-41D7-ACC4-23E6FE2C4675}" srcOrd="0" destOrd="0" presId="urn:microsoft.com/office/officeart/2005/8/layout/orgChart1"/>
     <dgm:cxn modelId="{53FF26E7-22AB-4D92-BB76-3DB30AB0C57F}" type="presOf" srcId="{6523D383-7CF3-4727-827B-4C2F798D240F}" destId="{C84B9BAA-91F8-489E-8BA2-B946219F12F4}" srcOrd="0" destOrd="0" presId="urn:microsoft.com/office/officeart/2005/8/layout/orgChart1"/>
     <dgm:cxn modelId="{04B2FCEA-BCDB-4426-A57F-61398BE2EDE3}" srcId="{2DC01B7A-FC32-4276-94E5-433440BA1770}" destId="{8EB713AA-7C0E-4D68-8725-43B1E94AADB9}" srcOrd="1" destOrd="0" parTransId="{13E7DC62-0FD1-4A90-9E07-A44826DD81F5}" sibTransId="{3A2AC640-2D74-4AFC-9551-C2612745AE36}"/>
-    <dgm:cxn modelId="{8DA026EC-CB06-41BE-882A-756CD591CEDB}" type="presOf" srcId="{7913670D-433A-4325-B44A-3C1C3B3B9F1C}" destId="{7E87C726-4BAB-439D-976A-30EE766D6B6F}" srcOrd="0" destOrd="0" presId="urn:microsoft.com/office/officeart/2005/8/layout/orgChart1"/>
     <dgm:cxn modelId="{0827FCEC-DB6F-4D5B-A3D6-AB62EBA947C5}" type="presOf" srcId="{8EB713AA-7C0E-4D68-8725-43B1E94AADB9}" destId="{9F5BAB49-275E-4F3C-BF7E-85757905993A}" srcOrd="1" destOrd="0" presId="urn:microsoft.com/office/officeart/2005/8/layout/orgChart1"/>
     <dgm:cxn modelId="{023214ED-6225-4DB4-AEC8-19EC905835BE}" srcId="{D839679E-FA43-4B44-9840-6402FEA45F51}" destId="{A01D6E96-09F6-4946-9E4A-2CA3383D2AF8}" srcOrd="0" destOrd="0" parTransId="{203E6655-8374-4B31-82ED-C77D81C62DC2}" sibTransId="{A8DEFFE9-A12B-4CDA-BC41-07EFDBFAD3A2}"/>
     <dgm:cxn modelId="{27B433EF-6A96-4CF9-B2E4-017C20856F1B}" type="presOf" srcId="{3562AF29-AAF7-4B94-819D-400EB428883F}" destId="{7459AA1C-B42D-49E4-8171-850DA88A36F3}" srcOrd="0" destOrd="0" presId="urn:microsoft.com/office/officeart/2005/8/layout/orgChart1"/>
@@ -3822,7 +3520,6 @@
     <dgm:cxn modelId="{3962F3F3-AF9C-4153-871E-482AB76FB2B8}" type="presOf" srcId="{F40DCE8A-C58E-4775-9632-42B9347CE4F1}" destId="{331907AA-08E3-4DA2-89B6-B7902CB04128}" srcOrd="0" destOrd="0" presId="urn:microsoft.com/office/officeart/2005/8/layout/orgChart1"/>
     <dgm:cxn modelId="{6133FEF3-6B66-46B2-B288-0B8CDD52A257}" type="presOf" srcId="{1707E0BE-3B3B-4CDE-BE45-CAF265C013BA}" destId="{BE896C41-560C-4A94-92A4-9022EAA524A0}" srcOrd="0" destOrd="0" presId="urn:microsoft.com/office/officeart/2005/8/layout/orgChart1"/>
     <dgm:cxn modelId="{9F382EF8-DF11-4F69-A661-A845F1E66464}" type="presOf" srcId="{37B5553E-7FBC-4B1D-8F9A-0DD5AE3D5710}" destId="{F804A38B-6751-4CBA-BFD2-EE33D7E95FF5}" srcOrd="1" destOrd="0" presId="urn:microsoft.com/office/officeart/2005/8/layout/orgChart1"/>
-    <dgm:cxn modelId="{AFF42AF9-0133-4BF8-8979-055DD73EAE49}" type="presOf" srcId="{03C3ED4B-60C9-4DF8-BB37-45A8CB413B43}" destId="{43026BBF-8C8B-42EA-8DB9-5EE6A1FD6FD6}" srcOrd="1" destOrd="0" presId="urn:microsoft.com/office/officeart/2005/8/layout/orgChart1"/>
     <dgm:cxn modelId="{4D6964FC-312E-4B14-95CC-8EE19BD2CE45}" type="presOf" srcId="{9B550D0C-0E7D-4A71-8AAC-BE9FF85554BA}" destId="{23C02C16-75BE-4B3C-9A78-7C31EEDF7866}" srcOrd="0" destOrd="0" presId="urn:microsoft.com/office/officeart/2005/8/layout/orgChart1"/>
     <dgm:cxn modelId="{0A8892FC-E0EE-431F-89E1-AD6BD4447DC6}" type="presOf" srcId="{1998D9C8-DDF8-41EE-AA25-B30FB68F582A}" destId="{B60EF01A-F90D-43D2-93F8-DE0DBAC49E1B}" srcOrd="0" destOrd="0" presId="urn:microsoft.com/office/officeart/2005/8/layout/orgChart1"/>
     <dgm:cxn modelId="{71D78CFD-0EC9-4B9F-8E79-6A14E6357DAA}" type="presOf" srcId="{3AF0AA85-9D19-45DD-B505-9250BF2ED13F}" destId="{A470DB85-F79E-46F6-9C5A-BACB9058B1EA}" srcOrd="1" destOrd="0" presId="urn:microsoft.com/office/officeart/2005/8/layout/orgChart1"/>
@@ -3867,13 +3564,6 @@
     <dgm:cxn modelId="{CC1969B0-8091-4CF0-96C4-E3B66B38239A}" type="presParOf" srcId="{62F42EE9-3592-4C4B-9717-A287D9C33DD2}" destId="{51E6876F-23A8-4B34-A1E3-ED8AC465EC1B}" srcOrd="0" destOrd="0" presId="urn:microsoft.com/office/officeart/2005/8/layout/orgChart1"/>
     <dgm:cxn modelId="{541980E2-4A6F-43AE-9D94-6AA00C6AB7A5}" type="presParOf" srcId="{62F42EE9-3592-4C4B-9717-A287D9C33DD2}" destId="{E627F422-9605-4991-BFB4-86515561F3B4}" srcOrd="1" destOrd="0" presId="urn:microsoft.com/office/officeart/2005/8/layout/orgChart1"/>
     <dgm:cxn modelId="{329D9B40-DE04-466E-88C7-476AAB465702}" type="presParOf" srcId="{D995158F-6166-455D-863E-E76457325478}" destId="{65AE1A78-DC62-4977-B693-AD78F3FEC5F3}" srcOrd="1" destOrd="0" presId="urn:microsoft.com/office/officeart/2005/8/layout/orgChart1"/>
-    <dgm:cxn modelId="{0DE17AAB-9A29-462D-A2C9-1DC9C9DA9CB1}" type="presParOf" srcId="{65AE1A78-DC62-4977-B693-AD78F3FEC5F3}" destId="{85950888-F2F8-4EE8-9462-FE6253E8AA45}" srcOrd="0" destOrd="0" presId="urn:microsoft.com/office/officeart/2005/8/layout/orgChart1"/>
-    <dgm:cxn modelId="{2EAABE0A-494D-4F35-B247-8637271AF4A9}" type="presParOf" srcId="{65AE1A78-DC62-4977-B693-AD78F3FEC5F3}" destId="{C56DF9CB-1312-404F-83F4-A60B7CBD4F3E}" srcOrd="1" destOrd="0" presId="urn:microsoft.com/office/officeart/2005/8/layout/orgChart1"/>
-    <dgm:cxn modelId="{7352569A-15EF-4A53-9002-E4C07CAB8627}" type="presParOf" srcId="{C56DF9CB-1312-404F-83F4-A60B7CBD4F3E}" destId="{FEE8D7DF-7F83-4DDA-B2B7-75F9FB2F807D}" srcOrd="0" destOrd="0" presId="urn:microsoft.com/office/officeart/2005/8/layout/orgChart1"/>
-    <dgm:cxn modelId="{DFD2929C-AA0A-4F37-ACB5-80017F96E096}" type="presParOf" srcId="{FEE8D7DF-7F83-4DDA-B2B7-75F9FB2F807D}" destId="{A462ACE3-AF27-4BB4-9FB2-1E059A103A08}" srcOrd="0" destOrd="0" presId="urn:microsoft.com/office/officeart/2005/8/layout/orgChart1"/>
-    <dgm:cxn modelId="{900C3767-48DB-4327-B21D-B5995131855D}" type="presParOf" srcId="{FEE8D7DF-7F83-4DDA-B2B7-75F9FB2F807D}" destId="{61AFE59B-11BE-4B5E-8258-E37EC6758BA3}" srcOrd="1" destOrd="0" presId="urn:microsoft.com/office/officeart/2005/8/layout/orgChart1"/>
-    <dgm:cxn modelId="{A78CDD07-CA41-413A-BBB3-D9ADFA5AA12A}" type="presParOf" srcId="{C56DF9CB-1312-404F-83F4-A60B7CBD4F3E}" destId="{B14FB7A1-6F21-4FE1-9E68-BFE9251CE8DD}" srcOrd="1" destOrd="0" presId="urn:microsoft.com/office/officeart/2005/8/layout/orgChart1"/>
-    <dgm:cxn modelId="{A2824321-1EE4-4FC0-B005-D086F79CB295}" type="presParOf" srcId="{C56DF9CB-1312-404F-83F4-A60B7CBD4F3E}" destId="{7D754209-CC99-4583-94D8-6343CB211BA7}" srcOrd="2" destOrd="0" presId="urn:microsoft.com/office/officeart/2005/8/layout/orgChart1"/>
     <dgm:cxn modelId="{6F87710A-77E8-45FF-AECF-D203F0923FBC}" type="presParOf" srcId="{D995158F-6166-455D-863E-E76457325478}" destId="{55E713F5-5B80-4E5E-B7CE-69B32A650D06}" srcOrd="2" destOrd="0" presId="urn:microsoft.com/office/officeart/2005/8/layout/orgChart1"/>
     <dgm:cxn modelId="{144899BF-7C45-4687-A8C6-406D5EB08FF5}" type="presParOf" srcId="{C328943C-21DD-4DE2-961C-81713BDCEC50}" destId="{22FE97DF-5DA9-4DB5-9C9F-E660C1516AF5}" srcOrd="2" destOrd="0" presId="urn:microsoft.com/office/officeart/2005/8/layout/orgChart1"/>
     <dgm:cxn modelId="{764F5075-DB77-4DDC-9607-C4A78A8F33F9}" type="presParOf" srcId="{C8B1B64D-E53B-403A-BDE6-8222B9769B23}" destId="{0313016E-9EC6-4D05-A1CD-EBEFD281C287}" srcOrd="2" destOrd="0" presId="urn:microsoft.com/office/officeart/2005/8/layout/orgChart1"/>
@@ -3908,13 +3598,6 @@
     <dgm:cxn modelId="{85094D00-7556-4FCE-9BAE-29E29BEF7CF6}" type="presParOf" srcId="{E0A30959-6B5B-4C51-B15D-D7FF32BACD0E}" destId="{0C43FD6F-CFB3-4148-8E84-C40CAD0005F8}" srcOrd="0" destOrd="0" presId="urn:microsoft.com/office/officeart/2005/8/layout/orgChart1"/>
     <dgm:cxn modelId="{790D3453-3F11-442F-A946-93FD793950F4}" type="presParOf" srcId="{E0A30959-6B5B-4C51-B15D-D7FF32BACD0E}" destId="{068652A0-2D0A-4469-8532-3A69ED5B1B1C}" srcOrd="1" destOrd="0" presId="urn:microsoft.com/office/officeart/2005/8/layout/orgChart1"/>
     <dgm:cxn modelId="{E6AA1CA3-4B8A-4D0E-A993-14D97FB69122}" type="presParOf" srcId="{E99F98F8-C818-4FA9-9A1D-B3771F587A72}" destId="{D68FA36E-4B37-4D2B-8743-CC8B82A7BF91}" srcOrd="1" destOrd="0" presId="urn:microsoft.com/office/officeart/2005/8/layout/orgChart1"/>
-    <dgm:cxn modelId="{B959044F-672E-41B1-9035-95D05E29A81C}" type="presParOf" srcId="{D68FA36E-4B37-4D2B-8743-CC8B82A7BF91}" destId="{85282E50-DD13-4FFF-98FB-3F805F44AC64}" srcOrd="0" destOrd="0" presId="urn:microsoft.com/office/officeart/2005/8/layout/orgChart1"/>
-    <dgm:cxn modelId="{AE69657B-B9F4-47E6-A70F-83F2DCFCFABE}" type="presParOf" srcId="{D68FA36E-4B37-4D2B-8743-CC8B82A7BF91}" destId="{C5CFF73F-B6D8-42B5-87F2-8E5C547F726E}" srcOrd="1" destOrd="0" presId="urn:microsoft.com/office/officeart/2005/8/layout/orgChart1"/>
-    <dgm:cxn modelId="{749EC642-DDD9-4367-8CBF-6A40B9782E4D}" type="presParOf" srcId="{C5CFF73F-B6D8-42B5-87F2-8E5C547F726E}" destId="{9DEDE96A-4165-4113-B563-B5AB00B0ACC1}" srcOrd="0" destOrd="0" presId="urn:microsoft.com/office/officeart/2005/8/layout/orgChart1"/>
-    <dgm:cxn modelId="{A946376D-88A9-4579-9D51-8152312334EF}" type="presParOf" srcId="{9DEDE96A-4165-4113-B563-B5AB00B0ACC1}" destId="{7E87C726-4BAB-439D-976A-30EE766D6B6F}" srcOrd="0" destOrd="0" presId="urn:microsoft.com/office/officeart/2005/8/layout/orgChart1"/>
-    <dgm:cxn modelId="{460250CF-0C74-43A4-B0F4-948EFEC9E694}" type="presParOf" srcId="{9DEDE96A-4165-4113-B563-B5AB00B0ACC1}" destId="{5D5E0F0B-23E8-48CF-9AE3-26BE239AE554}" srcOrd="1" destOrd="0" presId="urn:microsoft.com/office/officeart/2005/8/layout/orgChart1"/>
-    <dgm:cxn modelId="{0EACF1CD-1522-4948-A965-0D09789DBAE0}" type="presParOf" srcId="{C5CFF73F-B6D8-42B5-87F2-8E5C547F726E}" destId="{625CE27D-C045-4215-900E-5B6AA7E7C8C5}" srcOrd="1" destOrd="0" presId="urn:microsoft.com/office/officeart/2005/8/layout/orgChart1"/>
-    <dgm:cxn modelId="{CC39EB3C-8591-4C75-95CA-243E503092F0}" type="presParOf" srcId="{C5CFF73F-B6D8-42B5-87F2-8E5C547F726E}" destId="{E23AC2A9-112B-4649-A7A9-E6C2978DD5BE}" srcOrd="2" destOrd="0" presId="urn:microsoft.com/office/officeart/2005/8/layout/orgChart1"/>
     <dgm:cxn modelId="{F13A23DC-472E-4A4F-8459-5300D526AA0A}" type="presParOf" srcId="{E99F98F8-C818-4FA9-9A1D-B3771F587A72}" destId="{1E92C96A-F896-4666-930B-644EC33B1FE7}" srcOrd="2" destOrd="0" presId="urn:microsoft.com/office/officeart/2005/8/layout/orgChart1"/>
     <dgm:cxn modelId="{B5E1B903-F2F2-4417-B09F-5F01385EF25E}" type="presParOf" srcId="{917A77F7-7EAB-4E3B-B47D-0801D7B068BE}" destId="{5F5830BA-2F8C-49B5-8C13-A1216C9092E0}" srcOrd="2" destOrd="0" presId="urn:microsoft.com/office/officeart/2005/8/layout/orgChart1"/>
     <dgm:cxn modelId="{E1566042-44F3-4EC7-A910-5E38E00B5D1C}" type="presParOf" srcId="{F707A89F-4420-45E9-8ACD-545B224CC5BE}" destId="{FD6249E0-DAFA-434A-9E0E-38C61D75F912}" srcOrd="2" destOrd="0" presId="urn:microsoft.com/office/officeart/2005/8/layout/orgChart1"/>
@@ -3972,13 +3655,6 @@
     <dgm:cxn modelId="{6E33EC69-F460-41C3-A4B2-F3C60E3AEBA0}" type="presParOf" srcId="{2EF660EB-B659-4848-A6CC-544476E2DAF3}" destId="{5B00E8F5-4C37-4B54-9DF0-2E64FC5D58A5}" srcOrd="0" destOrd="0" presId="urn:microsoft.com/office/officeart/2005/8/layout/orgChart1"/>
     <dgm:cxn modelId="{C8619DCF-404D-4A7E-8362-42447DCFBEF6}" type="presParOf" srcId="{2EF660EB-B659-4848-A6CC-544476E2DAF3}" destId="{18FFF009-3440-41D9-B80A-049B37F077F3}" srcOrd="1" destOrd="0" presId="urn:microsoft.com/office/officeart/2005/8/layout/orgChart1"/>
     <dgm:cxn modelId="{16A48B4D-C0C3-4B9A-9114-ABF2D3E81FC2}" type="presParOf" srcId="{D04F228D-E99E-4656-B8C7-8892BBC728A6}" destId="{6633BB66-D5E6-4345-8618-6CB9A94F4552}" srcOrd="1" destOrd="0" presId="urn:microsoft.com/office/officeart/2005/8/layout/orgChart1"/>
-    <dgm:cxn modelId="{B11F33E1-CC7D-4E4B-BE7D-8B6DF85A186F}" type="presParOf" srcId="{6633BB66-D5E6-4345-8618-6CB9A94F4552}" destId="{5C7270F1-2E3C-46F6-93FA-1188AF358513}" srcOrd="0" destOrd="0" presId="urn:microsoft.com/office/officeart/2005/8/layout/orgChart1"/>
-    <dgm:cxn modelId="{F8119485-6079-44F3-8CF2-643478D4DB0F}" type="presParOf" srcId="{6633BB66-D5E6-4345-8618-6CB9A94F4552}" destId="{D5672F53-49ED-4027-91BB-9113E19176D8}" srcOrd="1" destOrd="0" presId="urn:microsoft.com/office/officeart/2005/8/layout/orgChart1"/>
-    <dgm:cxn modelId="{55D7654E-190B-452C-9C82-E08DA9346A0F}" type="presParOf" srcId="{D5672F53-49ED-4027-91BB-9113E19176D8}" destId="{E706E71B-8F66-4CED-8274-B7183605DDB9}" srcOrd="0" destOrd="0" presId="urn:microsoft.com/office/officeart/2005/8/layout/orgChart1"/>
-    <dgm:cxn modelId="{AD2BF091-41F7-4026-8F62-DDBF4C1D626B}" type="presParOf" srcId="{E706E71B-8F66-4CED-8274-B7183605DDB9}" destId="{8C077FD0-D6F0-4228-A4F4-9B4E93AA5FBB}" srcOrd="0" destOrd="0" presId="urn:microsoft.com/office/officeart/2005/8/layout/orgChart1"/>
-    <dgm:cxn modelId="{89D65B0F-35DB-4068-A32C-6590A06DBD2E}" type="presParOf" srcId="{E706E71B-8F66-4CED-8274-B7183605DDB9}" destId="{B5A00854-855F-4E71-BE7D-B344D3DC9EC4}" srcOrd="1" destOrd="0" presId="urn:microsoft.com/office/officeart/2005/8/layout/orgChart1"/>
-    <dgm:cxn modelId="{436CF091-DB81-434E-B755-E3727990A930}" type="presParOf" srcId="{D5672F53-49ED-4027-91BB-9113E19176D8}" destId="{81D05445-F221-42B1-87C8-69F2F72FE6A7}" srcOrd="1" destOrd="0" presId="urn:microsoft.com/office/officeart/2005/8/layout/orgChart1"/>
-    <dgm:cxn modelId="{E28DC33A-015A-4BAF-8CF4-AE67396CAD67}" type="presParOf" srcId="{D5672F53-49ED-4027-91BB-9113E19176D8}" destId="{B4C70D40-3BF5-4B08-BC92-8F3B36A4FAE2}" srcOrd="2" destOrd="0" presId="urn:microsoft.com/office/officeart/2005/8/layout/orgChart1"/>
     <dgm:cxn modelId="{BF3D9796-0C72-4FCD-9982-C8AE2BF6FA40}" type="presParOf" srcId="{D04F228D-E99E-4656-B8C7-8892BBC728A6}" destId="{5986CF55-E20D-4EE8-BD16-FD46B0B788A5}" srcOrd="2" destOrd="0" presId="urn:microsoft.com/office/officeart/2005/8/layout/orgChart1"/>
     <dgm:cxn modelId="{070C6D68-5C25-40E8-88D9-92741C05BB4F}" type="presParOf" srcId="{8475248A-7B09-4624-996E-2A81CD133C4A}" destId="{7F84205B-A52C-4CB3-B0E6-908534B5EE09}" srcOrd="2" destOrd="0" presId="urn:microsoft.com/office/officeart/2005/8/layout/orgChart1"/>
     <dgm:cxn modelId="{8D5FF388-703E-4B0A-952E-33C8CCAF48F3}" type="presParOf" srcId="{3729DA01-052C-4067-92AC-10F2616BC8D8}" destId="{77E70D44-1830-44EA-A95A-66E9A65F8167}" srcOrd="2" destOrd="0" presId="urn:microsoft.com/office/officeart/2005/8/layout/orgChart1"/>
@@ -4007,13 +3683,6 @@
     <dgm:cxn modelId="{E6438534-C775-4E1E-BA60-C196AC1BF5BB}" type="presParOf" srcId="{7C876ADA-F108-40E7-A4FA-9CF279D9DB4A}" destId="{9099D6AB-98F9-46F5-9189-3BF982EB17D6}" srcOrd="0" destOrd="0" presId="urn:microsoft.com/office/officeart/2005/8/layout/orgChart1"/>
     <dgm:cxn modelId="{911E52CD-407A-44D3-A933-4A380421EE2D}" type="presParOf" srcId="{7C876ADA-F108-40E7-A4FA-9CF279D9DB4A}" destId="{80E32519-B9EE-4A67-A9F8-6DDF0CA62C48}" srcOrd="1" destOrd="0" presId="urn:microsoft.com/office/officeart/2005/8/layout/orgChart1"/>
     <dgm:cxn modelId="{6B7A4432-2C9F-4594-AAC6-07D4585EDFFC}" type="presParOf" srcId="{99A6354D-BB7E-4C51-A891-ADB4AA0590DD}" destId="{5B920DD3-BAE7-4208-BDD6-9241D75F304D}" srcOrd="1" destOrd="0" presId="urn:microsoft.com/office/officeart/2005/8/layout/orgChart1"/>
-    <dgm:cxn modelId="{1CB032E9-1757-4A66-935E-1D958E10A067}" type="presParOf" srcId="{5B920DD3-BAE7-4208-BDD6-9241D75F304D}" destId="{D1859441-897D-4ABC-9A3B-6A863B0AC921}" srcOrd="0" destOrd="0" presId="urn:microsoft.com/office/officeart/2005/8/layout/orgChart1"/>
-    <dgm:cxn modelId="{96EEB4BF-5A3E-482A-964A-2243B1999892}" type="presParOf" srcId="{5B920DD3-BAE7-4208-BDD6-9241D75F304D}" destId="{838ACEEF-E7F3-458C-AB81-3167A44095E9}" srcOrd="1" destOrd="0" presId="urn:microsoft.com/office/officeart/2005/8/layout/orgChart1"/>
-    <dgm:cxn modelId="{B5EF0EA9-F784-4F87-9B23-D7D158F6E356}" type="presParOf" srcId="{838ACEEF-E7F3-458C-AB81-3167A44095E9}" destId="{B3753C2F-7480-4B7E-AD24-6D9CAFC2F303}" srcOrd="0" destOrd="0" presId="urn:microsoft.com/office/officeart/2005/8/layout/orgChart1"/>
-    <dgm:cxn modelId="{0176368E-71FF-4757-A343-A44AD0BBA98F}" type="presParOf" srcId="{B3753C2F-7480-4B7E-AD24-6D9CAFC2F303}" destId="{D825FC37-9554-4EE7-863B-D04FDD95E889}" srcOrd="0" destOrd="0" presId="urn:microsoft.com/office/officeart/2005/8/layout/orgChart1"/>
-    <dgm:cxn modelId="{A2D36CB1-F547-404C-99AE-1DB622BADE2B}" type="presParOf" srcId="{B3753C2F-7480-4B7E-AD24-6D9CAFC2F303}" destId="{43026BBF-8C8B-42EA-8DB9-5EE6A1FD6FD6}" srcOrd="1" destOrd="0" presId="urn:microsoft.com/office/officeart/2005/8/layout/orgChart1"/>
-    <dgm:cxn modelId="{91D05F69-1F9D-42EC-A0B3-AA3AE5F5613C}" type="presParOf" srcId="{838ACEEF-E7F3-458C-AB81-3167A44095E9}" destId="{EFACB208-1EF8-465C-BC5F-0C0F06919493}" srcOrd="1" destOrd="0" presId="urn:microsoft.com/office/officeart/2005/8/layout/orgChart1"/>
-    <dgm:cxn modelId="{C5D25705-2BFA-40EA-AE0E-24BE06121223}" type="presParOf" srcId="{838ACEEF-E7F3-458C-AB81-3167A44095E9}" destId="{B54F5D95-12F3-40B6-A14F-576124B256EC}" srcOrd="2" destOrd="0" presId="urn:microsoft.com/office/officeart/2005/8/layout/orgChart1"/>
     <dgm:cxn modelId="{380FA64A-8ADA-4831-8A07-8858A9BADAF1}" type="presParOf" srcId="{99A6354D-BB7E-4C51-A891-ADB4AA0590DD}" destId="{AF5655E0-4916-4095-BE27-75A92A25667E}" srcOrd="2" destOrd="0" presId="urn:microsoft.com/office/officeart/2005/8/layout/orgChart1"/>
     <dgm:cxn modelId="{9E09A6CF-A623-4796-95A4-739000A65650}" type="presParOf" srcId="{09BB50D4-3897-44C8-BD09-AC26D9189ABD}" destId="{5A6204B1-BA9B-4D49-9AE5-B293704DC6CB}" srcOrd="2" destOrd="0" presId="urn:microsoft.com/office/officeart/2005/8/layout/orgChart1"/>
     <dgm:cxn modelId="{DBEC321C-F236-4893-8233-6A8928E02BF9}" type="presParOf" srcId="{B12A4C14-FC39-43DD-8B02-25DDECEBACAA}" destId="{9845E3BD-8604-441B-AD72-E1B9190BC79A}" srcOrd="2" destOrd="0" presId="urn:microsoft.com/office/officeart/2005/8/layout/orgChart1"/>
@@ -4040,15 +3709,15 @@
       <dsp:cNvGrpSpPr/>
     </dsp:nvGrpSpPr>
     <dsp:grpSpPr/>
-    <dsp:sp modelId="{D1859441-897D-4ABC-9A3B-6A863B0AC921}">
+    <dsp:sp modelId="{8930E891-708A-4369-827D-420EB6F1796C}">
       <dsp:nvSpPr>
         <dsp:cNvPr id="0" name=""/>
         <dsp:cNvSpPr/>
       </dsp:nvSpPr>
       <dsp:spPr>
         <a:xfrm>
-          <a:off x="4566296" y="5430240"/>
-          <a:ext cx="131841" cy="404315"/>
+          <a:off x="4606743" y="4775118"/>
+          <a:ext cx="126987" cy="389427"/>
         </a:xfrm>
         <a:custGeom>
           <a:avLst/>
@@ -4062,10 +3731,10 @@
                 <a:pt x="0" y="0"/>
               </a:moveTo>
               <a:lnTo>
-                <a:pt x="0" y="404315"/>
+                <a:pt x="0" y="389427"/>
               </a:lnTo>
               <a:lnTo>
-                <a:pt x="131841" y="404315"/>
+                <a:pt x="126987" y="389427"/>
               </a:lnTo>
             </a:path>
           </a:pathLst>
@@ -4099,15 +3768,15 @@
         <a:fontRef idx="minor"/>
       </dsp:style>
     </dsp:sp>
-    <dsp:sp modelId="{8930E891-708A-4369-827D-420EB6F1796C}">
+    <dsp:sp modelId="{B200AA0B-48D7-4560-8ED3-C215B99FC8BB}">
       <dsp:nvSpPr>
         <dsp:cNvPr id="0" name=""/>
         <dsp:cNvSpPr/>
       </dsp:nvSpPr>
       <dsp:spPr>
         <a:xfrm>
-          <a:off x="4872155" y="4806188"/>
-          <a:ext cx="91440" cy="184578"/>
+          <a:off x="4899656" y="4174045"/>
+          <a:ext cx="91440" cy="177782"/>
         </a:xfrm>
         <a:custGeom>
           <a:avLst/>
@@ -4121,7 +3790,7 @@
                 <a:pt x="45720" y="0"/>
               </a:moveTo>
               <a:lnTo>
-                <a:pt x="45720" y="184578"/>
+                <a:pt x="45720" y="177782"/>
               </a:lnTo>
             </a:path>
           </a:pathLst>
@@ -4155,15 +3824,15 @@
         <a:fontRef idx="minor"/>
       </dsp:style>
     </dsp:sp>
-    <dsp:sp modelId="{B200AA0B-48D7-4560-8ED3-C215B99FC8BB}">
+    <dsp:sp modelId="{23C02C16-75BE-4B3C-9A78-7C31EEDF7866}">
       <dsp:nvSpPr>
         <dsp:cNvPr id="0" name=""/>
         <dsp:cNvSpPr/>
       </dsp:nvSpPr>
       <dsp:spPr>
         <a:xfrm>
-          <a:off x="4872155" y="4182136"/>
-          <a:ext cx="91440" cy="184578"/>
+          <a:off x="4899656" y="3572972"/>
+          <a:ext cx="91440" cy="177782"/>
         </a:xfrm>
         <a:custGeom>
           <a:avLst/>
@@ -4177,7 +3846,7 @@
                 <a:pt x="45720" y="0"/>
               </a:moveTo>
               <a:lnTo>
-                <a:pt x="45720" y="184578"/>
+                <a:pt x="45720" y="177782"/>
               </a:lnTo>
             </a:path>
           </a:pathLst>
@@ -4211,15 +3880,15 @@
         <a:fontRef idx="minor"/>
       </dsp:style>
     </dsp:sp>
-    <dsp:sp modelId="{23C02C16-75BE-4B3C-9A78-7C31EEDF7866}">
+    <dsp:sp modelId="{80898E3A-1D9B-4E47-B680-02D22B7722ED}">
       <dsp:nvSpPr>
         <dsp:cNvPr id="0" name=""/>
         <dsp:cNvSpPr/>
       </dsp:nvSpPr>
       <dsp:spPr>
         <a:xfrm>
-          <a:off x="4872155" y="3558084"/>
-          <a:ext cx="91440" cy="184578"/>
+          <a:off x="2685002" y="2971899"/>
+          <a:ext cx="2260374" cy="177782"/>
         </a:xfrm>
         <a:custGeom>
           <a:avLst/>
@@ -4230,10 +3899,16 @@
           <a:pathLst>
             <a:path>
               <a:moveTo>
-                <a:pt x="45720" y="0"/>
+                <a:pt x="0" y="0"/>
               </a:moveTo>
               <a:lnTo>
-                <a:pt x="45720" y="184578"/>
+                <a:pt x="0" y="88891"/>
+              </a:lnTo>
+              <a:lnTo>
+                <a:pt x="2260374" y="88891"/>
+              </a:lnTo>
+              <a:lnTo>
+                <a:pt x="2260374" y="177782"/>
               </a:lnTo>
             </a:path>
           </a:pathLst>
@@ -4267,15 +3942,15 @@
         <a:fontRef idx="minor"/>
       </dsp:style>
     </dsp:sp>
-    <dsp:sp modelId="{80898E3A-1D9B-4E47-B680-02D22B7722ED}">
+    <dsp:sp modelId="{8510450F-FE89-4ECF-98ED-8A6BE4269355}">
       <dsp:nvSpPr>
         <dsp:cNvPr id="0" name=""/>
         <dsp:cNvSpPr/>
       </dsp:nvSpPr>
       <dsp:spPr>
         <a:xfrm>
-          <a:off x="2680956" y="2934032"/>
-          <a:ext cx="2236918" cy="184578"/>
+          <a:off x="3582379" y="4775118"/>
+          <a:ext cx="126987" cy="389427"/>
         </a:xfrm>
         <a:custGeom>
           <a:avLst/>
@@ -4289,13 +3964,10 @@
                 <a:pt x="0" y="0"/>
               </a:moveTo>
               <a:lnTo>
-                <a:pt x="0" y="92289"/>
+                <a:pt x="0" y="389427"/>
               </a:lnTo>
               <a:lnTo>
-                <a:pt x="2236918" y="92289"/>
-              </a:lnTo>
-              <a:lnTo>
-                <a:pt x="2236918" y="184578"/>
+                <a:pt x="126987" y="389427"/>
               </a:lnTo>
             </a:path>
           </a:pathLst>
@@ -4329,15 +4001,15 @@
         <a:fontRef idx="minor"/>
       </dsp:style>
     </dsp:sp>
-    <dsp:sp modelId="{5C7270F1-2E3C-46F6-93FA-1188AF358513}">
+    <dsp:sp modelId="{0501CFA4-85FE-47EE-AA32-9AEDD782FB01}">
       <dsp:nvSpPr>
         <dsp:cNvPr id="0" name=""/>
         <dsp:cNvSpPr/>
       </dsp:nvSpPr>
       <dsp:spPr>
         <a:xfrm>
-          <a:off x="3502771" y="5430240"/>
-          <a:ext cx="131841" cy="404315"/>
+          <a:off x="3875292" y="4174045"/>
+          <a:ext cx="91440" cy="177782"/>
         </a:xfrm>
         <a:custGeom>
           <a:avLst/>
@@ -4348,13 +4020,10 @@
           <a:pathLst>
             <a:path>
               <a:moveTo>
-                <a:pt x="0" y="0"/>
+                <a:pt x="45720" y="0"/>
               </a:moveTo>
               <a:lnTo>
-                <a:pt x="0" y="404315"/>
-              </a:lnTo>
-              <a:lnTo>
-                <a:pt x="131841" y="404315"/>
+                <a:pt x="45720" y="177782"/>
               </a:lnTo>
             </a:path>
           </a:pathLst>
@@ -4388,15 +4057,15 @@
         <a:fontRef idx="minor"/>
       </dsp:style>
     </dsp:sp>
-    <dsp:sp modelId="{8510450F-FE89-4ECF-98ED-8A6BE4269355}">
+    <dsp:sp modelId="{7264AE07-D1ED-4711-BB5F-C6F0EA81D744}">
       <dsp:nvSpPr>
         <dsp:cNvPr id="0" name=""/>
         <dsp:cNvSpPr/>
       </dsp:nvSpPr>
       <dsp:spPr>
         <a:xfrm>
-          <a:off x="3808630" y="4806188"/>
-          <a:ext cx="91440" cy="184578"/>
+          <a:off x="3875292" y="3572972"/>
+          <a:ext cx="91440" cy="177782"/>
         </a:xfrm>
         <a:custGeom>
           <a:avLst/>
@@ -4410,7 +4079,7 @@
                 <a:pt x="45720" y="0"/>
               </a:moveTo>
               <a:lnTo>
-                <a:pt x="45720" y="184578"/>
+                <a:pt x="45720" y="177782"/>
               </a:lnTo>
             </a:path>
           </a:pathLst>
@@ -4444,15 +4113,15 @@
         <a:fontRef idx="minor"/>
       </dsp:style>
     </dsp:sp>
-    <dsp:sp modelId="{0501CFA4-85FE-47EE-AA32-9AEDD782FB01}">
+    <dsp:sp modelId="{40B4DA56-26F1-4A92-BF0C-2B6E6572F849}">
       <dsp:nvSpPr>
         <dsp:cNvPr id="0" name=""/>
         <dsp:cNvSpPr/>
       </dsp:nvSpPr>
       <dsp:spPr>
         <a:xfrm>
-          <a:off x="3808630" y="4182136"/>
-          <a:ext cx="91440" cy="184578"/>
+          <a:off x="2685002" y="2971899"/>
+          <a:ext cx="1236009" cy="177782"/>
         </a:xfrm>
         <a:custGeom>
           <a:avLst/>
@@ -4463,10 +4132,16 @@
           <a:pathLst>
             <a:path>
               <a:moveTo>
-                <a:pt x="45720" y="0"/>
+                <a:pt x="0" y="0"/>
               </a:moveTo>
               <a:lnTo>
-                <a:pt x="45720" y="184578"/>
+                <a:pt x="0" y="88891"/>
+              </a:lnTo>
+              <a:lnTo>
+                <a:pt x="1236009" y="88891"/>
+              </a:lnTo>
+              <a:lnTo>
+                <a:pt x="1236009" y="177782"/>
               </a:lnTo>
             </a:path>
           </a:pathLst>
@@ -4500,15 +4175,15 @@
         <a:fontRef idx="minor"/>
       </dsp:style>
     </dsp:sp>
-    <dsp:sp modelId="{7264AE07-D1ED-4711-BB5F-C6F0EA81D744}">
+    <dsp:sp modelId="{4D7E38E1-A0C5-4AF1-B020-80F9B49CEA57}">
       <dsp:nvSpPr>
         <dsp:cNvPr id="0" name=""/>
         <dsp:cNvSpPr/>
       </dsp:nvSpPr>
       <dsp:spPr>
         <a:xfrm>
-          <a:off x="3808630" y="3558084"/>
-          <a:ext cx="91440" cy="184578"/>
+          <a:off x="2558014" y="5977265"/>
+          <a:ext cx="126987" cy="389427"/>
         </a:xfrm>
         <a:custGeom>
           <a:avLst/>
@@ -4519,10 +4194,13 @@
           <a:pathLst>
             <a:path>
               <a:moveTo>
-                <a:pt x="45720" y="0"/>
+                <a:pt x="0" y="0"/>
               </a:moveTo>
               <a:lnTo>
-                <a:pt x="45720" y="184578"/>
+                <a:pt x="0" y="389427"/>
+              </a:lnTo>
+              <a:lnTo>
+                <a:pt x="126987" y="389427"/>
               </a:lnTo>
             </a:path>
           </a:pathLst>
@@ -4556,15 +4234,15 @@
         <a:fontRef idx="minor"/>
       </dsp:style>
     </dsp:sp>
-    <dsp:sp modelId="{40B4DA56-26F1-4A92-BF0C-2B6E6572F849}">
+    <dsp:sp modelId="{B60EF01A-F90D-43D2-93F8-DE0DBAC49E1B}">
       <dsp:nvSpPr>
         <dsp:cNvPr id="0" name=""/>
         <dsp:cNvSpPr/>
       </dsp:nvSpPr>
       <dsp:spPr>
         <a:xfrm>
-          <a:off x="2680956" y="2934032"/>
-          <a:ext cx="1173393" cy="184578"/>
+          <a:off x="2850927" y="5376192"/>
+          <a:ext cx="91440" cy="177782"/>
         </a:xfrm>
         <a:custGeom>
           <a:avLst/>
@@ -4575,16 +4253,10 @@
           <a:pathLst>
             <a:path>
               <a:moveTo>
-                <a:pt x="0" y="0"/>
+                <a:pt x="45720" y="0"/>
               </a:moveTo>
               <a:lnTo>
-                <a:pt x="0" y="92289"/>
-              </a:lnTo>
-              <a:lnTo>
-                <a:pt x="1173393" y="92289"/>
-              </a:lnTo>
-              <a:lnTo>
-                <a:pt x="1173393" y="184578"/>
+                <a:pt x="45720" y="177782"/>
               </a:lnTo>
             </a:path>
           </a:pathLst>
@@ -4618,15 +4290,15 @@
         <a:fontRef idx="minor"/>
       </dsp:style>
     </dsp:sp>
-    <dsp:sp modelId="{4D7E38E1-A0C5-4AF1-B020-80F9B49CEA57}">
+    <dsp:sp modelId="{49601E8D-070B-457E-A1E7-B09DDB07F141}">
       <dsp:nvSpPr>
         <dsp:cNvPr id="0" name=""/>
         <dsp:cNvSpPr/>
       </dsp:nvSpPr>
       <dsp:spPr>
         <a:xfrm>
-          <a:off x="2439246" y="6054292"/>
-          <a:ext cx="131841" cy="404315"/>
+          <a:off x="2850927" y="4775118"/>
+          <a:ext cx="91440" cy="177782"/>
         </a:xfrm>
         <a:custGeom>
           <a:avLst/>
@@ -4637,13 +4309,10 @@
           <a:pathLst>
             <a:path>
               <a:moveTo>
-                <a:pt x="0" y="0"/>
+                <a:pt x="45720" y="0"/>
               </a:moveTo>
               <a:lnTo>
-                <a:pt x="0" y="404315"/>
-              </a:lnTo>
-              <a:lnTo>
-                <a:pt x="131841" y="404315"/>
+                <a:pt x="45720" y="177782"/>
               </a:lnTo>
             </a:path>
           </a:pathLst>
@@ -4677,15 +4346,15 @@
         <a:fontRef idx="minor"/>
       </dsp:style>
     </dsp:sp>
-    <dsp:sp modelId="{B60EF01A-F90D-43D2-93F8-DE0DBAC49E1B}">
+    <dsp:sp modelId="{7B4880F1-3B78-4AA5-96DC-A39222E4EE4B}">
       <dsp:nvSpPr>
         <dsp:cNvPr id="0" name=""/>
         <dsp:cNvSpPr/>
       </dsp:nvSpPr>
       <dsp:spPr>
         <a:xfrm>
-          <a:off x="2745105" y="5430240"/>
-          <a:ext cx="91440" cy="184578"/>
+          <a:off x="2278642" y="4174045"/>
+          <a:ext cx="618004" cy="177782"/>
         </a:xfrm>
         <a:custGeom>
           <a:avLst/>
@@ -4696,10 +4365,16 @@
           <a:pathLst>
             <a:path>
               <a:moveTo>
-                <a:pt x="45720" y="0"/>
+                <a:pt x="0" y="0"/>
               </a:moveTo>
               <a:lnTo>
-                <a:pt x="45720" y="184578"/>
+                <a:pt x="0" y="88891"/>
+              </a:lnTo>
+              <a:lnTo>
+                <a:pt x="618004" y="88891"/>
+              </a:lnTo>
+              <a:lnTo>
+                <a:pt x="618004" y="177782"/>
               </a:lnTo>
             </a:path>
           </a:pathLst>
@@ -4733,15 +4408,15 @@
         <a:fontRef idx="minor"/>
       </dsp:style>
     </dsp:sp>
-    <dsp:sp modelId="{49601E8D-070B-457E-A1E7-B09DDB07F141}">
+    <dsp:sp modelId="{AA26433C-1758-476E-967E-0E17135109BD}">
       <dsp:nvSpPr>
         <dsp:cNvPr id="0" name=""/>
         <dsp:cNvSpPr/>
       </dsp:nvSpPr>
       <dsp:spPr>
         <a:xfrm>
-          <a:off x="2745105" y="4806188"/>
-          <a:ext cx="91440" cy="184578"/>
+          <a:off x="1322005" y="5376192"/>
+          <a:ext cx="126987" cy="389427"/>
         </a:xfrm>
         <a:custGeom>
           <a:avLst/>
@@ -4752,10 +4427,13 @@
           <a:pathLst>
             <a:path>
               <a:moveTo>
-                <a:pt x="45720" y="0"/>
+                <a:pt x="0" y="0"/>
               </a:moveTo>
               <a:lnTo>
-                <a:pt x="45720" y="184578"/>
+                <a:pt x="0" y="389427"/>
+              </a:lnTo>
+              <a:lnTo>
+                <a:pt x="126987" y="389427"/>
               </a:lnTo>
             </a:path>
           </a:pathLst>
@@ -4789,15 +4467,15 @@
         <a:fontRef idx="minor"/>
       </dsp:style>
     </dsp:sp>
-    <dsp:sp modelId="{7B4880F1-3B78-4AA5-96DC-A39222E4EE4B}">
+    <dsp:sp modelId="{BFB3F73A-0FA5-4957-927E-114F121BE9D0}">
       <dsp:nvSpPr>
         <dsp:cNvPr id="0" name=""/>
         <dsp:cNvSpPr/>
       </dsp:nvSpPr>
       <dsp:spPr>
         <a:xfrm>
-          <a:off x="2259062" y="4182136"/>
-          <a:ext cx="531762" cy="184578"/>
+          <a:off x="1614917" y="4775118"/>
+          <a:ext cx="91440" cy="177782"/>
         </a:xfrm>
         <a:custGeom>
           <a:avLst/>
@@ -4808,16 +4486,10 @@
           <a:pathLst>
             <a:path>
               <a:moveTo>
-                <a:pt x="0" y="0"/>
+                <a:pt x="45720" y="0"/>
               </a:moveTo>
               <a:lnTo>
-                <a:pt x="0" y="92289"/>
-              </a:lnTo>
-              <a:lnTo>
-                <a:pt x="531762" y="92289"/>
-              </a:lnTo>
-              <a:lnTo>
-                <a:pt x="531762" y="184578"/>
+                <a:pt x="45720" y="177782"/>
               </a:lnTo>
             </a:path>
           </a:pathLst>
@@ -4851,15 +4523,15 @@
         <a:fontRef idx="minor"/>
       </dsp:style>
     </dsp:sp>
-    <dsp:sp modelId="{85282E50-DD13-4FFF-98FB-3F805F44AC64}">
+    <dsp:sp modelId="{68991B48-0DA6-48B5-A2C9-E1AD5B2A28D7}">
       <dsp:nvSpPr>
         <dsp:cNvPr id="0" name=""/>
         <dsp:cNvSpPr/>
       </dsp:nvSpPr>
       <dsp:spPr>
         <a:xfrm>
-          <a:off x="1375721" y="6054292"/>
-          <a:ext cx="131841" cy="404315"/>
+          <a:off x="1660637" y="4174045"/>
+          <a:ext cx="618004" cy="177782"/>
         </a:xfrm>
         <a:custGeom>
           <a:avLst/>
@@ -4870,13 +4542,16 @@
           <a:pathLst>
             <a:path>
               <a:moveTo>
-                <a:pt x="0" y="0"/>
+                <a:pt x="618004" y="0"/>
               </a:moveTo>
               <a:lnTo>
-                <a:pt x="0" y="404315"/>
+                <a:pt x="618004" y="88891"/>
               </a:lnTo>
               <a:lnTo>
-                <a:pt x="131841" y="404315"/>
+                <a:pt x="0" y="88891"/>
+              </a:lnTo>
+              <a:lnTo>
+                <a:pt x="0" y="177782"/>
               </a:lnTo>
             </a:path>
           </a:pathLst>
@@ -4910,15 +4585,15 @@
         <a:fontRef idx="minor"/>
       </dsp:style>
     </dsp:sp>
-    <dsp:sp modelId="{AA26433C-1758-476E-967E-0E17135109BD}">
+    <dsp:sp modelId="{C84B9BAA-91F8-489E-8BA2-B946219F12F4}">
       <dsp:nvSpPr>
         <dsp:cNvPr id="0" name=""/>
         <dsp:cNvSpPr/>
       </dsp:nvSpPr>
       <dsp:spPr>
         <a:xfrm>
-          <a:off x="1681579" y="5430240"/>
-          <a:ext cx="91440" cy="184578"/>
+          <a:off x="2232922" y="3572972"/>
+          <a:ext cx="91440" cy="177782"/>
         </a:xfrm>
         <a:custGeom>
           <a:avLst/>
@@ -4932,7 +4607,7 @@
                 <a:pt x="45720" y="0"/>
               </a:moveTo>
               <a:lnTo>
-                <a:pt x="45720" y="184578"/>
+                <a:pt x="45720" y="177782"/>
               </a:lnTo>
             </a:path>
           </a:pathLst>
@@ -4966,15 +4641,15 @@
         <a:fontRef idx="minor"/>
       </dsp:style>
     </dsp:sp>
-    <dsp:sp modelId="{BFB3F73A-0FA5-4957-927E-114F121BE9D0}">
+    <dsp:sp modelId="{E69887EA-CA66-41C4-97FE-1EDFD8E0BA69}">
       <dsp:nvSpPr>
         <dsp:cNvPr id="0" name=""/>
         <dsp:cNvSpPr/>
       </dsp:nvSpPr>
       <dsp:spPr>
         <a:xfrm>
-          <a:off x="1681579" y="4806188"/>
-          <a:ext cx="91440" cy="184578"/>
+          <a:off x="2278642" y="2971899"/>
+          <a:ext cx="406359" cy="177782"/>
         </a:xfrm>
         <a:custGeom>
           <a:avLst/>
@@ -4985,10 +4660,16 @@
           <a:pathLst>
             <a:path>
               <a:moveTo>
-                <a:pt x="45720" y="0"/>
+                <a:pt x="406359" y="0"/>
               </a:moveTo>
               <a:lnTo>
-                <a:pt x="45720" y="184578"/>
+                <a:pt x="406359" y="88891"/>
+              </a:lnTo>
+              <a:lnTo>
+                <a:pt x="0" y="88891"/>
+              </a:lnTo>
+              <a:lnTo>
+                <a:pt x="0" y="177782"/>
               </a:lnTo>
             </a:path>
           </a:pathLst>
@@ -5022,15 +4703,15 @@
         <a:fontRef idx="minor"/>
       </dsp:style>
     </dsp:sp>
-    <dsp:sp modelId="{68991B48-0DA6-48B5-A2C9-E1AD5B2A28D7}">
+    <dsp:sp modelId="{3B42CD32-AF7D-489C-8BC1-8D025141DA0A}">
       <dsp:nvSpPr>
         <dsp:cNvPr id="0" name=""/>
         <dsp:cNvSpPr/>
       </dsp:nvSpPr>
       <dsp:spPr>
         <a:xfrm>
-          <a:off x="1727299" y="4182136"/>
-          <a:ext cx="531762" cy="184578"/>
+          <a:off x="85995" y="4775118"/>
+          <a:ext cx="126987" cy="389427"/>
         </a:xfrm>
         <a:custGeom>
           <a:avLst/>
@@ -5041,16 +4722,13 @@
           <a:pathLst>
             <a:path>
               <a:moveTo>
-                <a:pt x="531762" y="0"/>
+                <a:pt x="0" y="0"/>
               </a:moveTo>
               <a:lnTo>
-                <a:pt x="531762" y="92289"/>
+                <a:pt x="0" y="389427"/>
               </a:lnTo>
               <a:lnTo>
-                <a:pt x="0" y="92289"/>
-              </a:lnTo>
-              <a:lnTo>
-                <a:pt x="0" y="184578"/>
+                <a:pt x="126987" y="389427"/>
               </a:lnTo>
             </a:path>
           </a:pathLst>
@@ -5084,15 +4762,15 @@
         <a:fontRef idx="minor"/>
       </dsp:style>
     </dsp:sp>
-    <dsp:sp modelId="{C84B9BAA-91F8-489E-8BA2-B946219F12F4}">
+    <dsp:sp modelId="{85D1E12A-3A7D-4289-9126-534C1C37BDCE}">
       <dsp:nvSpPr>
         <dsp:cNvPr id="0" name=""/>
         <dsp:cNvSpPr/>
       </dsp:nvSpPr>
       <dsp:spPr>
         <a:xfrm>
-          <a:off x="2213342" y="3558084"/>
-          <a:ext cx="91440" cy="184578"/>
+          <a:off x="378908" y="4174045"/>
+          <a:ext cx="91440" cy="177782"/>
         </a:xfrm>
         <a:custGeom>
           <a:avLst/>
@@ -5106,7 +4784,7 @@
                 <a:pt x="45720" y="0"/>
               </a:moveTo>
               <a:lnTo>
-                <a:pt x="45720" y="184578"/>
+                <a:pt x="45720" y="177782"/>
               </a:lnTo>
             </a:path>
           </a:pathLst>
@@ -5140,15 +4818,15 @@
         <a:fontRef idx="minor"/>
       </dsp:style>
     </dsp:sp>
-    <dsp:sp modelId="{E69887EA-CA66-41C4-97FE-1EDFD8E0BA69}">
+    <dsp:sp modelId="{FE245985-4A4B-45AE-A9E7-94F0E63DE86E}">
       <dsp:nvSpPr>
         <dsp:cNvPr id="0" name=""/>
         <dsp:cNvSpPr/>
       </dsp:nvSpPr>
       <dsp:spPr>
         <a:xfrm>
-          <a:off x="2259062" y="2934032"/>
-          <a:ext cx="421894" cy="184578"/>
+          <a:off x="378908" y="3572972"/>
+          <a:ext cx="91440" cy="177782"/>
         </a:xfrm>
         <a:custGeom>
           <a:avLst/>
@@ -5159,16 +4837,10 @@
           <a:pathLst>
             <a:path>
               <a:moveTo>
-                <a:pt x="421894" y="0"/>
+                <a:pt x="45720" y="0"/>
               </a:moveTo>
               <a:lnTo>
-                <a:pt x="421894" y="92289"/>
-              </a:lnTo>
-              <a:lnTo>
-                <a:pt x="0" y="92289"/>
-              </a:lnTo>
-              <a:lnTo>
-                <a:pt x="0" y="184578"/>
+                <a:pt x="45720" y="177782"/>
               </a:lnTo>
             </a:path>
           </a:pathLst>
@@ -5202,15 +4874,15 @@
         <a:fontRef idx="minor"/>
       </dsp:style>
     </dsp:sp>
-    <dsp:sp modelId="{85950888-F2F8-4EE8-9462-FE6253E8AA45}">
+    <dsp:sp modelId="{BE896C41-560C-4A94-92A4-9022EAA524A0}">
       <dsp:nvSpPr>
         <dsp:cNvPr id="0" name=""/>
         <dsp:cNvSpPr/>
       </dsp:nvSpPr>
       <dsp:spPr>
         <a:xfrm>
-          <a:off x="92459" y="5430240"/>
-          <a:ext cx="131841" cy="404315"/>
+          <a:off x="424628" y="2971899"/>
+          <a:ext cx="2260374" cy="177782"/>
         </a:xfrm>
         <a:custGeom>
           <a:avLst/>
@@ -5221,13 +4893,16 @@
           <a:pathLst>
             <a:path>
               <a:moveTo>
-                <a:pt x="0" y="0"/>
+                <a:pt x="2260374" y="0"/>
               </a:moveTo>
               <a:lnTo>
-                <a:pt x="0" y="404315"/>
+                <a:pt x="2260374" y="88891"/>
               </a:lnTo>
               <a:lnTo>
-                <a:pt x="131841" y="404315"/>
+                <a:pt x="0" y="88891"/>
+              </a:lnTo>
+              <a:lnTo>
+                <a:pt x="0" y="177782"/>
               </a:lnTo>
             </a:path>
           </a:pathLst>
@@ -5261,15 +4936,15 @@
         <a:fontRef idx="minor"/>
       </dsp:style>
     </dsp:sp>
-    <dsp:sp modelId="{3B42CD32-AF7D-489C-8BC1-8D025141DA0A}">
+    <dsp:sp modelId="{20769536-782E-4DAA-819F-95FA1EA2849D}">
       <dsp:nvSpPr>
         <dsp:cNvPr id="0" name=""/>
         <dsp:cNvSpPr/>
       </dsp:nvSpPr>
       <dsp:spPr>
         <a:xfrm>
-          <a:off x="398318" y="4806188"/>
-          <a:ext cx="91440" cy="184578"/>
+          <a:off x="2639282" y="2370825"/>
+          <a:ext cx="91440" cy="177782"/>
         </a:xfrm>
         <a:custGeom>
           <a:avLst/>
@@ -5283,7 +4958,7 @@
                 <a:pt x="45720" y="0"/>
               </a:moveTo>
               <a:lnTo>
-                <a:pt x="45720" y="184578"/>
+                <a:pt x="45720" y="177782"/>
               </a:lnTo>
             </a:path>
           </a:pathLst>
@@ -5317,15 +4992,15 @@
         <a:fontRef idx="minor"/>
       </dsp:style>
     </dsp:sp>
-    <dsp:sp modelId="{85D1E12A-3A7D-4289-9126-534C1C37BDCE}">
+    <dsp:sp modelId="{7459AA1C-B42D-49E4-8171-850DA88A36F3}">
       <dsp:nvSpPr>
         <dsp:cNvPr id="0" name=""/>
         <dsp:cNvSpPr/>
       </dsp:nvSpPr>
       <dsp:spPr>
         <a:xfrm>
-          <a:off x="398318" y="4182136"/>
-          <a:ext cx="91440" cy="184578"/>
+          <a:off x="2639282" y="1769752"/>
+          <a:ext cx="91440" cy="177782"/>
         </a:xfrm>
         <a:custGeom>
           <a:avLst/>
@@ -5339,237 +5014,7 @@
                 <a:pt x="45720" y="0"/>
               </a:moveTo>
               <a:lnTo>
-                <a:pt x="45720" y="184578"/>
-              </a:lnTo>
-            </a:path>
-          </a:pathLst>
-        </a:custGeom>
-        <a:noFill/>
-        <a:ln w="12700" cap="flat" cmpd="sng" algn="ctr">
-          <a:solidFill>
-            <a:schemeClr val="accent1">
-              <a:shade val="80000"/>
-              <a:hueOff val="0"/>
-              <a:satOff val="0"/>
-              <a:lumOff val="0"/>
-              <a:alphaOff val="0"/>
-            </a:schemeClr>
-          </a:solidFill>
-          <a:prstDash val="solid"/>
-          <a:miter lim="800000"/>
-        </a:ln>
-        <a:effectLst/>
-      </dsp:spPr>
-      <dsp:style>
-        <a:lnRef idx="2">
-          <a:scrgbClr r="0" g="0" b="0"/>
-        </a:lnRef>
-        <a:fillRef idx="0">
-          <a:scrgbClr r="0" g="0" b="0"/>
-        </a:fillRef>
-        <a:effectRef idx="0">
-          <a:scrgbClr r="0" g="0" b="0"/>
-        </a:effectRef>
-        <a:fontRef idx="minor"/>
-      </dsp:style>
-    </dsp:sp>
-    <dsp:sp modelId="{FE245985-4A4B-45AE-A9E7-94F0E63DE86E}">
-      <dsp:nvSpPr>
-        <dsp:cNvPr id="0" name=""/>
-        <dsp:cNvSpPr/>
-      </dsp:nvSpPr>
-      <dsp:spPr>
-        <a:xfrm>
-          <a:off x="398318" y="3558084"/>
-          <a:ext cx="91440" cy="184578"/>
-        </a:xfrm>
-        <a:custGeom>
-          <a:avLst/>
-          <a:gdLst/>
-          <a:ahLst/>
-          <a:cxnLst/>
-          <a:rect l="0" t="0" r="0" b="0"/>
-          <a:pathLst>
-            <a:path>
-              <a:moveTo>
-                <a:pt x="45720" y="0"/>
-              </a:moveTo>
-              <a:lnTo>
-                <a:pt x="45720" y="184578"/>
-              </a:lnTo>
-            </a:path>
-          </a:pathLst>
-        </a:custGeom>
-        <a:noFill/>
-        <a:ln w="12700" cap="flat" cmpd="sng" algn="ctr">
-          <a:solidFill>
-            <a:schemeClr val="accent1">
-              <a:shade val="80000"/>
-              <a:hueOff val="0"/>
-              <a:satOff val="0"/>
-              <a:lumOff val="0"/>
-              <a:alphaOff val="0"/>
-            </a:schemeClr>
-          </a:solidFill>
-          <a:prstDash val="solid"/>
-          <a:miter lim="800000"/>
-        </a:ln>
-        <a:effectLst/>
-      </dsp:spPr>
-      <dsp:style>
-        <a:lnRef idx="2">
-          <a:scrgbClr r="0" g="0" b="0"/>
-        </a:lnRef>
-        <a:fillRef idx="0">
-          <a:scrgbClr r="0" g="0" b="0"/>
-        </a:fillRef>
-        <a:effectRef idx="0">
-          <a:scrgbClr r="0" g="0" b="0"/>
-        </a:effectRef>
-        <a:fontRef idx="minor"/>
-      </dsp:style>
-    </dsp:sp>
-    <dsp:sp modelId="{BE896C41-560C-4A94-92A4-9022EAA524A0}">
-      <dsp:nvSpPr>
-        <dsp:cNvPr id="0" name=""/>
-        <dsp:cNvSpPr/>
-      </dsp:nvSpPr>
-      <dsp:spPr>
-        <a:xfrm>
-          <a:off x="444038" y="2934032"/>
-          <a:ext cx="2236918" cy="184578"/>
-        </a:xfrm>
-        <a:custGeom>
-          <a:avLst/>
-          <a:gdLst/>
-          <a:ahLst/>
-          <a:cxnLst/>
-          <a:rect l="0" t="0" r="0" b="0"/>
-          <a:pathLst>
-            <a:path>
-              <a:moveTo>
-                <a:pt x="2236918" y="0"/>
-              </a:moveTo>
-              <a:lnTo>
-                <a:pt x="2236918" y="92289"/>
-              </a:lnTo>
-              <a:lnTo>
-                <a:pt x="0" y="92289"/>
-              </a:lnTo>
-              <a:lnTo>
-                <a:pt x="0" y="184578"/>
-              </a:lnTo>
-            </a:path>
-          </a:pathLst>
-        </a:custGeom>
-        <a:noFill/>
-        <a:ln w="12700" cap="flat" cmpd="sng" algn="ctr">
-          <a:solidFill>
-            <a:schemeClr val="accent1">
-              <a:shade val="80000"/>
-              <a:hueOff val="0"/>
-              <a:satOff val="0"/>
-              <a:lumOff val="0"/>
-              <a:alphaOff val="0"/>
-            </a:schemeClr>
-          </a:solidFill>
-          <a:prstDash val="solid"/>
-          <a:miter lim="800000"/>
-        </a:ln>
-        <a:effectLst/>
-      </dsp:spPr>
-      <dsp:style>
-        <a:lnRef idx="2">
-          <a:scrgbClr r="0" g="0" b="0"/>
-        </a:lnRef>
-        <a:fillRef idx="0">
-          <a:scrgbClr r="0" g="0" b="0"/>
-        </a:fillRef>
-        <a:effectRef idx="0">
-          <a:scrgbClr r="0" g="0" b="0"/>
-        </a:effectRef>
-        <a:fontRef idx="minor"/>
-      </dsp:style>
-    </dsp:sp>
-    <dsp:sp modelId="{20769536-782E-4DAA-819F-95FA1EA2849D}">
-      <dsp:nvSpPr>
-        <dsp:cNvPr id="0" name=""/>
-        <dsp:cNvSpPr/>
-      </dsp:nvSpPr>
-      <dsp:spPr>
-        <a:xfrm>
-          <a:off x="2635236" y="2309980"/>
-          <a:ext cx="91440" cy="184578"/>
-        </a:xfrm>
-        <a:custGeom>
-          <a:avLst/>
-          <a:gdLst/>
-          <a:ahLst/>
-          <a:cxnLst/>
-          <a:rect l="0" t="0" r="0" b="0"/>
-          <a:pathLst>
-            <a:path>
-              <a:moveTo>
-                <a:pt x="45720" y="0"/>
-              </a:moveTo>
-              <a:lnTo>
-                <a:pt x="45720" y="184578"/>
-              </a:lnTo>
-            </a:path>
-          </a:pathLst>
-        </a:custGeom>
-        <a:noFill/>
-        <a:ln w="12700" cap="flat" cmpd="sng" algn="ctr">
-          <a:solidFill>
-            <a:schemeClr val="accent1">
-              <a:shade val="80000"/>
-              <a:hueOff val="0"/>
-              <a:satOff val="0"/>
-              <a:lumOff val="0"/>
-              <a:alphaOff val="0"/>
-            </a:schemeClr>
-          </a:solidFill>
-          <a:prstDash val="solid"/>
-          <a:miter lim="800000"/>
-        </a:ln>
-        <a:effectLst/>
-      </dsp:spPr>
-      <dsp:style>
-        <a:lnRef idx="2">
-          <a:scrgbClr r="0" g="0" b="0"/>
-        </a:lnRef>
-        <a:fillRef idx="0">
-          <a:scrgbClr r="0" g="0" b="0"/>
-        </a:fillRef>
-        <a:effectRef idx="0">
-          <a:scrgbClr r="0" g="0" b="0"/>
-        </a:effectRef>
-        <a:fontRef idx="minor"/>
-      </dsp:style>
-    </dsp:sp>
-    <dsp:sp modelId="{7459AA1C-B42D-49E4-8171-850DA88A36F3}">
-      <dsp:nvSpPr>
-        <dsp:cNvPr id="0" name=""/>
-        <dsp:cNvSpPr/>
-      </dsp:nvSpPr>
-      <dsp:spPr>
-        <a:xfrm>
-          <a:off x="2635236" y="1685928"/>
-          <a:ext cx="91440" cy="184578"/>
-        </a:xfrm>
-        <a:custGeom>
-          <a:avLst/>
-          <a:gdLst/>
-          <a:ahLst/>
-          <a:cxnLst/>
-          <a:rect l="0" t="0" r="0" b="0"/>
-          <a:pathLst>
-            <a:path>
-              <a:moveTo>
-                <a:pt x="45720" y="0"/>
-              </a:moveTo>
-              <a:lnTo>
-                <a:pt x="45720" y="184578"/>
+                <a:pt x="45720" y="177782"/>
               </a:lnTo>
             </a:path>
           </a:pathLst>
@@ -5610,8 +5055,8 @@
       </dsp:nvSpPr>
       <dsp:spPr>
         <a:xfrm>
-          <a:off x="2241483" y="1246455"/>
-          <a:ext cx="878946" cy="439473"/>
+          <a:off x="2261711" y="1346461"/>
+          <a:ext cx="846582" cy="423291"/>
         </a:xfrm>
         <a:prstGeom prst="rect">
           <a:avLst/>
@@ -5704,8 +5149,8 @@
         </a:p>
       </dsp:txBody>
       <dsp:txXfrm>
-        <a:off x="2241483" y="1246455"/>
-        <a:ext cx="878946" cy="439473"/>
+        <a:off x="2261711" y="1346461"/>
+        <a:ext cx="846582" cy="423291"/>
       </dsp:txXfrm>
     </dsp:sp>
     <dsp:sp modelId="{7E3110BB-7837-4EB1-A648-42702D5A13C5}">
@@ -5715,8 +5160,8 @@
       </dsp:nvSpPr>
       <dsp:spPr>
         <a:xfrm>
-          <a:off x="2241483" y="1870507"/>
-          <a:ext cx="878946" cy="439473"/>
+          <a:off x="2261711" y="1947534"/>
+          <a:ext cx="846582" cy="423291"/>
         </a:xfrm>
         <a:prstGeom prst="rect">
           <a:avLst/>
@@ -5809,8 +5254,8 @@
         </a:p>
       </dsp:txBody>
       <dsp:txXfrm>
-        <a:off x="2241483" y="1870507"/>
-        <a:ext cx="878946" cy="439473"/>
+        <a:off x="2261711" y="1947534"/>
+        <a:ext cx="846582" cy="423291"/>
       </dsp:txXfrm>
     </dsp:sp>
     <dsp:sp modelId="{083456D9-6967-4895-85AD-70043E89D526}">
@@ -5820,8 +5265,8 @@
       </dsp:nvSpPr>
       <dsp:spPr>
         <a:xfrm>
-          <a:off x="2241483" y="2494559"/>
-          <a:ext cx="878946" cy="439473"/>
+          <a:off x="2261711" y="2548607"/>
+          <a:ext cx="846582" cy="423291"/>
         </a:xfrm>
         <a:prstGeom prst="rect">
           <a:avLst/>
@@ -5914,8 +5359,8 @@
         </a:p>
       </dsp:txBody>
       <dsp:txXfrm>
-        <a:off x="2241483" y="2494559"/>
-        <a:ext cx="878946" cy="439473"/>
+        <a:off x="2261711" y="2548607"/>
+        <a:ext cx="846582" cy="423291"/>
       </dsp:txXfrm>
     </dsp:sp>
     <dsp:sp modelId="{0CC72990-8252-45B8-A91B-471F88BC381A}">
@@ -5925,8 +5370,8 @@
       </dsp:nvSpPr>
       <dsp:spPr>
         <a:xfrm>
-          <a:off x="4565" y="3118611"/>
-          <a:ext cx="878946" cy="439473"/>
+          <a:off x="1337" y="3149681"/>
+          <a:ext cx="846582" cy="423291"/>
         </a:xfrm>
         <a:prstGeom prst="rect">
           <a:avLst/>
@@ -6019,8 +5464,8 @@
         </a:p>
       </dsp:txBody>
       <dsp:txXfrm>
-        <a:off x="4565" y="3118611"/>
-        <a:ext cx="878946" cy="439473"/>
+        <a:off x="1337" y="3149681"/>
+        <a:ext cx="846582" cy="423291"/>
       </dsp:txXfrm>
     </dsp:sp>
     <dsp:sp modelId="{067235C6-74C1-41D7-ACC4-23E6FE2C4675}">
@@ -6030,8 +5475,8 @@
       </dsp:nvSpPr>
       <dsp:spPr>
         <a:xfrm>
-          <a:off x="4565" y="3742663"/>
-          <a:ext cx="878946" cy="439473"/>
+          <a:off x="1337" y="3750754"/>
+          <a:ext cx="846582" cy="423291"/>
         </a:xfrm>
         <a:prstGeom prst="rect">
           <a:avLst/>
@@ -6127,8 +5572,8 @@
         </a:p>
       </dsp:txBody>
       <dsp:txXfrm>
-        <a:off x="4565" y="3742663"/>
-        <a:ext cx="878946" cy="439473"/>
+        <a:off x="1337" y="3750754"/>
+        <a:ext cx="846582" cy="423291"/>
       </dsp:txXfrm>
     </dsp:sp>
     <dsp:sp modelId="{50628A3E-443C-4B26-9263-BCDD4333D06F}">
@@ -6138,8 +5583,8 @@
       </dsp:nvSpPr>
       <dsp:spPr>
         <a:xfrm>
-          <a:off x="4565" y="4366715"/>
-          <a:ext cx="878946" cy="439473"/>
+          <a:off x="1337" y="4351827"/>
+          <a:ext cx="846582" cy="423291"/>
         </a:xfrm>
         <a:prstGeom prst="rect">
           <a:avLst/>
@@ -6235,8 +5680,8 @@
         </a:p>
       </dsp:txBody>
       <dsp:txXfrm>
-        <a:off x="4565" y="4366715"/>
-        <a:ext cx="878946" cy="439473"/>
+        <a:off x="1337" y="4351827"/>
+        <a:ext cx="846582" cy="423291"/>
       </dsp:txXfrm>
     </dsp:sp>
     <dsp:sp modelId="{51E6876F-23A8-4B34-A1E3-ED8AC465EC1B}">
@@ -6246,8 +5691,8 @@
       </dsp:nvSpPr>
       <dsp:spPr>
         <a:xfrm>
-          <a:off x="4565" y="4990767"/>
-          <a:ext cx="878946" cy="439473"/>
+          <a:off x="212982" y="4952900"/>
+          <a:ext cx="846582" cy="423291"/>
         </a:xfrm>
         <a:prstGeom prst="rect">
           <a:avLst/>
@@ -6343,19 +5788,19 @@
         </a:p>
       </dsp:txBody>
       <dsp:txXfrm>
-        <a:off x="4565" y="4990767"/>
-        <a:ext cx="878946" cy="439473"/>
+        <a:off x="212982" y="4952900"/>
+        <a:ext cx="846582" cy="423291"/>
       </dsp:txXfrm>
     </dsp:sp>
-    <dsp:sp modelId="{A462ACE3-AF27-4BB4-9FB2-1E059A103A08}">
+    <dsp:sp modelId="{66444EE9-A1AA-42EC-AC9A-53CAFA3B91F0}">
       <dsp:nvSpPr>
         <dsp:cNvPr id="0" name=""/>
         <dsp:cNvSpPr/>
       </dsp:nvSpPr>
       <dsp:spPr>
         <a:xfrm>
-          <a:off x="224301" y="5614819"/>
-          <a:ext cx="878946" cy="439473"/>
+          <a:off x="1855351" y="3149681"/>
+          <a:ext cx="846582" cy="423291"/>
         </a:xfrm>
         <a:prstGeom prst="rect">
           <a:avLst/>
@@ -6439,31 +5884,28 @@
             <a:spcAft>
               <a:spcPct val="35000"/>
             </a:spcAft>
-            <a:buClrTx/>
-            <a:buSzTx/>
-            <a:buFont typeface="Arial" panose="020B0604020202020204" pitchFamily="34" charset="0"/>
             <a:buNone/>
           </a:pPr>
           <a:r>
             <a:rPr lang="de-DE" sz="1100" kern="1200"/>
-            <a:t>Officer</a:t>
+            <a:t>Captain Patrol</a:t>
           </a:r>
         </a:p>
       </dsp:txBody>
       <dsp:txXfrm>
-        <a:off x="224301" y="5614819"/>
-        <a:ext cx="878946" cy="439473"/>
+        <a:off x="1855351" y="3149681"/>
+        <a:ext cx="846582" cy="423291"/>
       </dsp:txXfrm>
     </dsp:sp>
-    <dsp:sp modelId="{66444EE9-A1AA-42EC-AC9A-53CAFA3B91F0}">
+    <dsp:sp modelId="{BFB32190-180A-4977-A316-98D35F13FE42}">
       <dsp:nvSpPr>
         <dsp:cNvPr id="0" name=""/>
         <dsp:cNvSpPr/>
       </dsp:nvSpPr>
       <dsp:spPr>
         <a:xfrm>
-          <a:off x="1819589" y="3118611"/>
-          <a:ext cx="878946" cy="439473"/>
+          <a:off x="1855351" y="3750754"/>
+          <a:ext cx="846582" cy="423291"/>
         </a:xfrm>
         <a:prstGeom prst="rect">
           <a:avLst/>
@@ -6547,28 +5989,31 @@
             <a:spcAft>
               <a:spcPct val="35000"/>
             </a:spcAft>
+            <a:buClrTx/>
+            <a:buSzTx/>
+            <a:buFont typeface="Arial" panose="020B0604020202020204" pitchFamily="34" charset="0"/>
             <a:buNone/>
           </a:pPr>
           <a:r>
             <a:rPr lang="de-DE" sz="1100" kern="1200"/>
-            <a:t>Captain Patrol</a:t>
+            <a:t>Lieutenant</a:t>
           </a:r>
         </a:p>
       </dsp:txBody>
       <dsp:txXfrm>
-        <a:off x="1819589" y="3118611"/>
-        <a:ext cx="878946" cy="439473"/>
+        <a:off x="1855351" y="3750754"/>
+        <a:ext cx="846582" cy="423291"/>
       </dsp:txXfrm>
     </dsp:sp>
-    <dsp:sp modelId="{BFB32190-180A-4977-A316-98D35F13FE42}">
+    <dsp:sp modelId="{F4931810-87ED-44F9-A577-51603F1F312D}">
       <dsp:nvSpPr>
         <dsp:cNvPr id="0" name=""/>
         <dsp:cNvSpPr/>
       </dsp:nvSpPr>
       <dsp:spPr>
         <a:xfrm>
-          <a:off x="1819589" y="3742663"/>
-          <a:ext cx="878946" cy="439473"/>
+          <a:off x="1237346" y="4351827"/>
+          <a:ext cx="846582" cy="423291"/>
         </a:xfrm>
         <a:prstGeom prst="rect">
           <a:avLst/>
@@ -6659,24 +6104,24 @@
           </a:pPr>
           <a:r>
             <a:rPr lang="de-DE" sz="1100" kern="1200"/>
-            <a:t>Lieutenant</a:t>
+            <a:t>Senior Detective</a:t>
           </a:r>
         </a:p>
       </dsp:txBody>
       <dsp:txXfrm>
-        <a:off x="1819589" y="3742663"/>
-        <a:ext cx="878946" cy="439473"/>
+        <a:off x="1237346" y="4351827"/>
+        <a:ext cx="846582" cy="423291"/>
       </dsp:txXfrm>
     </dsp:sp>
-    <dsp:sp modelId="{F4931810-87ED-44F9-A577-51603F1F312D}">
+    <dsp:sp modelId="{822A88B2-FF02-40F1-8110-180FD16A6923}">
       <dsp:nvSpPr>
         <dsp:cNvPr id="0" name=""/>
         <dsp:cNvSpPr/>
       </dsp:nvSpPr>
       <dsp:spPr>
         <a:xfrm>
-          <a:off x="1287826" y="4366715"/>
-          <a:ext cx="878946" cy="439473"/>
+          <a:off x="1237346" y="4952900"/>
+          <a:ext cx="846582" cy="423291"/>
         </a:xfrm>
         <a:prstGeom prst="rect">
           <a:avLst/>
@@ -6767,24 +6212,24 @@
           </a:pPr>
           <a:r>
             <a:rPr lang="de-DE" sz="1100" kern="1200"/>
-            <a:t>Senior Detective</a:t>
+            <a:t>Detective</a:t>
           </a:r>
         </a:p>
       </dsp:txBody>
       <dsp:txXfrm>
-        <a:off x="1287826" y="4366715"/>
-        <a:ext cx="878946" cy="439473"/>
+        <a:off x="1237346" y="4952900"/>
+        <a:ext cx="846582" cy="423291"/>
       </dsp:txXfrm>
     </dsp:sp>
-    <dsp:sp modelId="{822A88B2-FF02-40F1-8110-180FD16A6923}">
+    <dsp:sp modelId="{0C43FD6F-CFB3-4148-8E84-C40CAD0005F8}">
       <dsp:nvSpPr>
         <dsp:cNvPr id="0" name=""/>
         <dsp:cNvSpPr/>
       </dsp:nvSpPr>
       <dsp:spPr>
         <a:xfrm>
-          <a:off x="1287826" y="4990767"/>
-          <a:ext cx="878946" cy="439473"/>
+          <a:off x="1448992" y="5553974"/>
+          <a:ext cx="846582" cy="423291"/>
         </a:xfrm>
         <a:prstGeom prst="rect">
           <a:avLst/>
@@ -6868,31 +6313,28 @@
             <a:spcAft>
               <a:spcPct val="35000"/>
             </a:spcAft>
-            <a:buClrTx/>
-            <a:buSzTx/>
-            <a:buFont typeface="Arial" panose="020B0604020202020204" pitchFamily="34" charset="0"/>
             <a:buNone/>
           </a:pPr>
           <a:r>
             <a:rPr lang="de-DE" sz="1100" kern="1200"/>
-            <a:t>Detective</a:t>
+            <a:t>Senior Officer</a:t>
           </a:r>
         </a:p>
       </dsp:txBody>
       <dsp:txXfrm>
-        <a:off x="1287826" y="4990767"/>
-        <a:ext cx="878946" cy="439473"/>
+        <a:off x="1448992" y="5553974"/>
+        <a:ext cx="846582" cy="423291"/>
       </dsp:txXfrm>
     </dsp:sp>
-    <dsp:sp modelId="{0C43FD6F-CFB3-4148-8E84-C40CAD0005F8}">
+    <dsp:sp modelId="{E399D2D9-66EB-488D-9680-A7C03E29702D}">
       <dsp:nvSpPr>
         <dsp:cNvPr id="0" name=""/>
         <dsp:cNvSpPr/>
       </dsp:nvSpPr>
       <dsp:spPr>
         <a:xfrm>
-          <a:off x="1287826" y="5614819"/>
-          <a:ext cx="878946" cy="439473"/>
+          <a:off x="2473356" y="4351827"/>
+          <a:ext cx="846582" cy="423291"/>
         </a:xfrm>
         <a:prstGeom prst="rect">
           <a:avLst/>
@@ -6976,28 +6418,31 @@
             <a:spcAft>
               <a:spcPct val="35000"/>
             </a:spcAft>
+            <a:buClrTx/>
+            <a:buSzTx/>
+            <a:buFont typeface="Arial" panose="020B0604020202020204" pitchFamily="34" charset="0"/>
             <a:buNone/>
           </a:pPr>
           <a:r>
             <a:rPr lang="de-DE" sz="1100" kern="1200"/>
-            <a:t>Senior Officer</a:t>
+            <a:t>Senior Sergeant</a:t>
           </a:r>
         </a:p>
       </dsp:txBody>
       <dsp:txXfrm>
-        <a:off x="1287826" y="5614819"/>
-        <a:ext cx="878946" cy="439473"/>
+        <a:off x="2473356" y="4351827"/>
+        <a:ext cx="846582" cy="423291"/>
       </dsp:txXfrm>
     </dsp:sp>
-    <dsp:sp modelId="{7E87C726-4BAB-439D-976A-30EE766D6B6F}">
+    <dsp:sp modelId="{D61D5779-B7E6-4E58-86A5-AAA380709808}">
       <dsp:nvSpPr>
         <dsp:cNvPr id="0" name=""/>
         <dsp:cNvSpPr/>
       </dsp:nvSpPr>
       <dsp:spPr>
         <a:xfrm>
-          <a:off x="1507563" y="6238871"/>
-          <a:ext cx="878946" cy="439473"/>
+          <a:off x="2473356" y="4952900"/>
+          <a:ext cx="846582" cy="423291"/>
         </a:xfrm>
         <a:prstGeom prst="rect">
           <a:avLst/>
@@ -7081,28 +6526,31 @@
             <a:spcAft>
               <a:spcPct val="35000"/>
             </a:spcAft>
+            <a:buClrTx/>
+            <a:buSzTx/>
+            <a:buFont typeface="Arial" panose="020B0604020202020204" pitchFamily="34" charset="0"/>
             <a:buNone/>
           </a:pPr>
           <a:r>
             <a:rPr lang="de-DE" sz="1100" kern="1200"/>
-            <a:t>Officer</a:t>
+            <a:t>Sergeant</a:t>
           </a:r>
         </a:p>
       </dsp:txBody>
       <dsp:txXfrm>
-        <a:off x="1507563" y="6238871"/>
-        <a:ext cx="878946" cy="439473"/>
+        <a:off x="2473356" y="4952900"/>
+        <a:ext cx="846582" cy="423291"/>
       </dsp:txXfrm>
     </dsp:sp>
-    <dsp:sp modelId="{E399D2D9-66EB-488D-9680-A7C03E29702D}">
+    <dsp:sp modelId="{C44E359F-3193-4252-9888-7D39831BCE39}">
       <dsp:nvSpPr>
         <dsp:cNvPr id="0" name=""/>
         <dsp:cNvSpPr/>
       </dsp:nvSpPr>
       <dsp:spPr>
         <a:xfrm>
-          <a:off x="2351351" y="4366715"/>
-          <a:ext cx="878946" cy="439473"/>
+          <a:off x="2473356" y="5553974"/>
+          <a:ext cx="846582" cy="423291"/>
         </a:xfrm>
         <a:prstGeom prst="rect">
           <a:avLst/>
@@ -7193,24 +6641,109 @@
           </a:pPr>
           <a:r>
             <a:rPr lang="de-DE" sz="1100" kern="1200"/>
-            <a:t>Sergeant</a:t>
+            <a:t>Senior Officer</a:t>
           </a:r>
         </a:p>
       </dsp:txBody>
       <dsp:txXfrm>
-        <a:off x="2351351" y="4366715"/>
-        <a:ext cx="878946" cy="439473"/>
+        <a:off x="2473356" y="5553974"/>
+        <a:ext cx="846582" cy="423291"/>
       </dsp:txXfrm>
     </dsp:sp>
-    <dsp:sp modelId="{D61D5779-B7E6-4E58-86A5-AAA380709808}">
+    <dsp:sp modelId="{3BCBF7D8-182E-486D-9140-955A6F23448F}">
       <dsp:nvSpPr>
         <dsp:cNvPr id="0" name=""/>
         <dsp:cNvSpPr/>
       </dsp:nvSpPr>
       <dsp:spPr>
         <a:xfrm>
-          <a:off x="2351351" y="4990767"/>
-          <a:ext cx="878946" cy="439473"/>
+          <a:off x="2685002" y="6155047"/>
+          <a:ext cx="846582" cy="423291"/>
+        </a:xfrm>
+        <a:prstGeom prst="rect">
+          <a:avLst/>
+        </a:prstGeom>
+        <a:gradFill flip="none" rotWithShape="0">
+          <a:gsLst>
+            <a:gs pos="0">
+              <a:srgbClr val="00B050"/>
+            </a:gs>
+            <a:gs pos="50000">
+              <a:srgbClr val="00B050"/>
+            </a:gs>
+            <a:gs pos="100000">
+              <a:srgbClr val="92D050"/>
+            </a:gs>
+          </a:gsLst>
+          <a:lin ang="16200000" scaled="1"/>
+          <a:tileRect/>
+        </a:gradFill>
+        <a:ln>
+          <a:noFill/>
+        </a:ln>
+        <a:effectLst>
+          <a:outerShdw blurRad="57150" dist="19050" dir="5400000" algn="ctr" rotWithShape="0">
+            <a:srgbClr val="000000">
+              <a:alpha val="63000"/>
+            </a:srgbClr>
+          </a:outerShdw>
+        </a:effectLst>
+      </dsp:spPr>
+      <dsp:style>
+        <a:lnRef idx="0">
+          <a:scrgbClr r="0" g="0" b="0"/>
+        </a:lnRef>
+        <a:fillRef idx="3">
+          <a:scrgbClr r="0" g="0" b="0"/>
+        </a:fillRef>
+        <a:effectRef idx="3">
+          <a:scrgbClr r="0" g="0" b="0"/>
+        </a:effectRef>
+        <a:fontRef idx="minor">
+          <a:schemeClr val="lt1"/>
+        </a:fontRef>
+      </dsp:style>
+      <dsp:txBody>
+        <a:bodyPr spcFirstLastPara="0" vert="horz" wrap="square" lIns="6985" tIns="6985" rIns="6985" bIns="6985" numCol="1" spcCol="1270" anchor="ctr" anchorCtr="0">
+          <a:noAutofit/>
+        </a:bodyPr>
+        <a:lstStyle/>
+        <a:p>
+          <a:pPr marL="0" lvl="0" indent="0" algn="ctr" defTabSz="488950">
+            <a:lnSpc>
+              <a:spcPct val="90000"/>
+            </a:lnSpc>
+            <a:spcBef>
+              <a:spcPct val="0"/>
+            </a:spcBef>
+            <a:spcAft>
+              <a:spcPct val="35000"/>
+            </a:spcAft>
+            <a:buClrTx/>
+            <a:buSzTx/>
+            <a:buFont typeface="Arial" panose="020B0604020202020204" pitchFamily="34" charset="0"/>
+            <a:buNone/>
+          </a:pPr>
+          <a:r>
+            <a:rPr lang="de-DE" sz="1100" kern="1200"/>
+            <a:t>Officer</a:t>
+          </a:r>
+        </a:p>
+      </dsp:txBody>
+      <dsp:txXfrm>
+        <a:off x="2685002" y="6155047"/>
+        <a:ext cx="846582" cy="423291"/>
+      </dsp:txXfrm>
+    </dsp:sp>
+    <dsp:sp modelId="{C05F8E03-CF69-4D06-BECC-0E296380DE93}">
+      <dsp:nvSpPr>
+        <dsp:cNvPr id="0" name=""/>
+        <dsp:cNvSpPr/>
+      </dsp:nvSpPr>
+      <dsp:spPr>
+        <a:xfrm>
+          <a:off x="3497721" y="3149681"/>
+          <a:ext cx="846582" cy="423291"/>
         </a:xfrm>
         <a:prstGeom prst="rect">
           <a:avLst/>
@@ -7294,31 +6827,28 @@
             <a:spcAft>
               <a:spcPct val="35000"/>
             </a:spcAft>
-            <a:buClrTx/>
-            <a:buSzTx/>
-            <a:buFont typeface="Arial" panose="020B0604020202020204" pitchFamily="34" charset="0"/>
             <a:buNone/>
           </a:pPr>
           <a:r>
             <a:rPr lang="de-DE" sz="1100" kern="1200"/>
-            <a:t>Corporal</a:t>
+            <a:t>Captain Speed</a:t>
           </a:r>
         </a:p>
       </dsp:txBody>
       <dsp:txXfrm>
-        <a:off x="2351351" y="4990767"/>
-        <a:ext cx="878946" cy="439473"/>
+        <a:off x="3497721" y="3149681"/>
+        <a:ext cx="846582" cy="423291"/>
       </dsp:txXfrm>
     </dsp:sp>
-    <dsp:sp modelId="{C44E359F-3193-4252-9888-7D39831BCE39}">
+    <dsp:sp modelId="{068C77D1-C1BF-412A-A3B6-BAFD894902F1}">
       <dsp:nvSpPr>
         <dsp:cNvPr id="0" name=""/>
         <dsp:cNvSpPr/>
       </dsp:nvSpPr>
       <dsp:spPr>
         <a:xfrm>
-          <a:off x="2351351" y="5614819"/>
-          <a:ext cx="878946" cy="439473"/>
+          <a:off x="3497721" y="3750754"/>
+          <a:ext cx="846582" cy="423291"/>
         </a:xfrm>
         <a:prstGeom prst="rect">
           <a:avLst/>
@@ -7409,24 +6939,24 @@
           </a:pPr>
           <a:r>
             <a:rPr lang="de-DE" sz="1100" kern="1200"/>
-            <a:t>Senior Officer</a:t>
+            <a:t>Lieutenant</a:t>
           </a:r>
         </a:p>
       </dsp:txBody>
       <dsp:txXfrm>
-        <a:off x="2351351" y="5614819"/>
-        <a:ext cx="878946" cy="439473"/>
+        <a:off x="3497721" y="3750754"/>
+        <a:ext cx="846582" cy="423291"/>
       </dsp:txXfrm>
     </dsp:sp>
-    <dsp:sp modelId="{3BCBF7D8-182E-486D-9140-955A6F23448F}">
+    <dsp:sp modelId="{786E04CA-1551-4661-820B-28CDBD844C0A}">
       <dsp:nvSpPr>
         <dsp:cNvPr id="0" name=""/>
         <dsp:cNvSpPr/>
       </dsp:nvSpPr>
       <dsp:spPr>
         <a:xfrm>
-          <a:off x="2571088" y="6238871"/>
-          <a:ext cx="878946" cy="439473"/>
+          <a:off x="3497721" y="4351827"/>
+          <a:ext cx="846582" cy="423291"/>
         </a:xfrm>
         <a:prstGeom prst="rect">
           <a:avLst/>
@@ -7517,24 +7047,24 @@
           </a:pPr>
           <a:r>
             <a:rPr lang="de-DE" sz="1100" kern="1200"/>
-            <a:t>Officer</a:t>
+            <a:t>Senior Sergeant</a:t>
           </a:r>
         </a:p>
       </dsp:txBody>
       <dsp:txXfrm>
-        <a:off x="2571088" y="6238871"/>
-        <a:ext cx="878946" cy="439473"/>
+        <a:off x="3497721" y="4351827"/>
+        <a:ext cx="846582" cy="423291"/>
       </dsp:txXfrm>
     </dsp:sp>
-    <dsp:sp modelId="{C05F8E03-CF69-4D06-BECC-0E296380DE93}">
+    <dsp:sp modelId="{5B00E8F5-4C37-4B54-9DF0-2E64FC5D58A5}">
       <dsp:nvSpPr>
         <dsp:cNvPr id="0" name=""/>
         <dsp:cNvSpPr/>
       </dsp:nvSpPr>
       <dsp:spPr>
         <a:xfrm>
-          <a:off x="3414876" y="3118611"/>
-          <a:ext cx="878946" cy="439473"/>
+          <a:off x="3709366" y="4952900"/>
+          <a:ext cx="846582" cy="423291"/>
         </a:xfrm>
         <a:prstGeom prst="rect">
           <a:avLst/>
@@ -7618,28 +7148,31 @@
             <a:spcAft>
               <a:spcPct val="35000"/>
             </a:spcAft>
+            <a:buClrTx/>
+            <a:buSzTx/>
+            <a:buFont typeface="Arial" panose="020B0604020202020204" pitchFamily="34" charset="0"/>
             <a:buNone/>
           </a:pPr>
           <a:r>
             <a:rPr lang="de-DE" sz="1100" kern="1200"/>
-            <a:t>Captain Speed</a:t>
+            <a:t>Sergeant</a:t>
           </a:r>
         </a:p>
       </dsp:txBody>
       <dsp:txXfrm>
-        <a:off x="3414876" y="3118611"/>
-        <a:ext cx="878946" cy="439473"/>
+        <a:off x="3709366" y="4952900"/>
+        <a:ext cx="846582" cy="423291"/>
       </dsp:txXfrm>
     </dsp:sp>
-    <dsp:sp modelId="{068C77D1-C1BF-412A-A3B6-BAFD894902F1}">
+    <dsp:sp modelId="{2DB3390A-DCDC-4E7D-BDB3-572B3888B85B}">
       <dsp:nvSpPr>
         <dsp:cNvPr id="0" name=""/>
         <dsp:cNvSpPr/>
       </dsp:nvSpPr>
       <dsp:spPr>
         <a:xfrm>
-          <a:off x="3414876" y="3742663"/>
-          <a:ext cx="878946" cy="439473"/>
+          <a:off x="4522085" y="3149681"/>
+          <a:ext cx="846582" cy="423291"/>
         </a:xfrm>
         <a:prstGeom prst="rect">
           <a:avLst/>
@@ -7723,31 +7256,28 @@
             <a:spcAft>
               <a:spcPct val="35000"/>
             </a:spcAft>
-            <a:buClrTx/>
-            <a:buSzTx/>
-            <a:buFont typeface="Arial" panose="020B0604020202020204" pitchFamily="34" charset="0"/>
             <a:buNone/>
           </a:pPr>
           <a:r>
             <a:rPr lang="de-DE" sz="1100" kern="1200"/>
-            <a:t>Lieutenant</a:t>
+            <a:t>Captain Air</a:t>
           </a:r>
         </a:p>
       </dsp:txBody>
       <dsp:txXfrm>
-        <a:off x="3414876" y="3742663"/>
-        <a:ext cx="878946" cy="439473"/>
+        <a:off x="4522085" y="3149681"/>
+        <a:ext cx="846582" cy="423291"/>
       </dsp:txXfrm>
     </dsp:sp>
-    <dsp:sp modelId="{786E04CA-1551-4661-820B-28CDBD844C0A}">
+    <dsp:sp modelId="{2AF1804D-FECB-4E22-A093-BBCCB70DF116}">
       <dsp:nvSpPr>
         <dsp:cNvPr id="0" name=""/>
         <dsp:cNvSpPr/>
       </dsp:nvSpPr>
       <dsp:spPr>
         <a:xfrm>
-          <a:off x="3414876" y="4366715"/>
-          <a:ext cx="878946" cy="439473"/>
+          <a:off x="4522085" y="3750754"/>
+          <a:ext cx="846582" cy="423291"/>
         </a:xfrm>
         <a:prstGeom prst="rect">
           <a:avLst/>
@@ -7838,24 +7368,24 @@
           </a:pPr>
           <a:r>
             <a:rPr lang="de-DE" sz="1100" kern="1200"/>
-            <a:t>Senior Sergeant</a:t>
+            <a:t>Lieutenant</a:t>
           </a:r>
         </a:p>
       </dsp:txBody>
       <dsp:txXfrm>
-        <a:off x="3414876" y="4366715"/>
-        <a:ext cx="878946" cy="439473"/>
+        <a:off x="4522085" y="3750754"/>
+        <a:ext cx="846582" cy="423291"/>
       </dsp:txXfrm>
     </dsp:sp>
-    <dsp:sp modelId="{5B00E8F5-4C37-4B54-9DF0-2E64FC5D58A5}">
+    <dsp:sp modelId="{DEEB48DD-3948-4491-8098-AB9DA4C1E604}">
       <dsp:nvSpPr>
         <dsp:cNvPr id="0" name=""/>
         <dsp:cNvSpPr/>
       </dsp:nvSpPr>
       <dsp:spPr>
         <a:xfrm>
-          <a:off x="3414876" y="4990767"/>
-          <a:ext cx="878946" cy="439473"/>
+          <a:off x="4522085" y="4351827"/>
+          <a:ext cx="846582" cy="423291"/>
         </a:xfrm>
         <a:prstGeom prst="rect">
           <a:avLst/>
@@ -7946,24 +7476,24 @@
           </a:pPr>
           <a:r>
             <a:rPr lang="de-DE" sz="1100" kern="1200"/>
-            <a:t>Sergeant</a:t>
+            <a:t>Senior Sergeant</a:t>
           </a:r>
         </a:p>
       </dsp:txBody>
       <dsp:txXfrm>
-        <a:off x="3414876" y="4990767"/>
-        <a:ext cx="878946" cy="439473"/>
+        <a:off x="4522085" y="4351827"/>
+        <a:ext cx="846582" cy="423291"/>
       </dsp:txXfrm>
     </dsp:sp>
-    <dsp:sp modelId="{8C077FD0-D6F0-4228-A4F4-9B4E93AA5FBB}">
+    <dsp:sp modelId="{9099D6AB-98F9-46F5-9189-3BF982EB17D6}">
       <dsp:nvSpPr>
         <dsp:cNvPr id="0" name=""/>
         <dsp:cNvSpPr/>
       </dsp:nvSpPr>
       <dsp:spPr>
         <a:xfrm>
-          <a:off x="3634613" y="5614819"/>
-          <a:ext cx="878946" cy="439473"/>
+          <a:off x="4733730" y="4952900"/>
+          <a:ext cx="846582" cy="423291"/>
         </a:xfrm>
         <a:prstGeom prst="rect">
           <a:avLst/>
@@ -8054,550 +7584,13 @@
           </a:pPr>
           <a:r>
             <a:rPr lang="de-DE" sz="1100" kern="1200"/>
-            <a:t>Officer</a:t>
-          </a:r>
-        </a:p>
-      </dsp:txBody>
-      <dsp:txXfrm>
-        <a:off x="3634613" y="5614819"/>
-        <a:ext cx="878946" cy="439473"/>
-      </dsp:txXfrm>
-    </dsp:sp>
-    <dsp:sp modelId="{2DB3390A-DCDC-4E7D-BDB3-572B3888B85B}">
-      <dsp:nvSpPr>
-        <dsp:cNvPr id="0" name=""/>
-        <dsp:cNvSpPr/>
-      </dsp:nvSpPr>
-      <dsp:spPr>
-        <a:xfrm>
-          <a:off x="4478401" y="3118611"/>
-          <a:ext cx="878946" cy="439473"/>
-        </a:xfrm>
-        <a:prstGeom prst="rect">
-          <a:avLst/>
-        </a:prstGeom>
-        <a:gradFill rotWithShape="0">
-          <a:gsLst>
-            <a:gs pos="0">
-              <a:schemeClr val="accent1">
-                <a:hueOff val="0"/>
-                <a:satOff val="0"/>
-                <a:lumOff val="0"/>
-                <a:alphaOff val="0"/>
-                <a:satMod val="103000"/>
-                <a:lumMod val="102000"/>
-                <a:tint val="94000"/>
-              </a:schemeClr>
-            </a:gs>
-            <a:gs pos="50000">
-              <a:schemeClr val="accent1">
-                <a:hueOff val="0"/>
-                <a:satOff val="0"/>
-                <a:lumOff val="0"/>
-                <a:alphaOff val="0"/>
-                <a:satMod val="110000"/>
-                <a:lumMod val="100000"/>
-                <a:shade val="100000"/>
-              </a:schemeClr>
-            </a:gs>
-            <a:gs pos="100000">
-              <a:schemeClr val="accent1">
-                <a:hueOff val="0"/>
-                <a:satOff val="0"/>
-                <a:lumOff val="0"/>
-                <a:alphaOff val="0"/>
-                <a:lumMod val="99000"/>
-                <a:satMod val="120000"/>
-                <a:shade val="78000"/>
-              </a:schemeClr>
-            </a:gs>
-          </a:gsLst>
-          <a:lin ang="5400000" scaled="0"/>
-        </a:gradFill>
-        <a:ln>
-          <a:noFill/>
-        </a:ln>
-        <a:effectLst>
-          <a:outerShdw blurRad="57150" dist="19050" dir="5400000" algn="ctr" rotWithShape="0">
-            <a:srgbClr val="000000">
-              <a:alpha val="63000"/>
-            </a:srgbClr>
-          </a:outerShdw>
-        </a:effectLst>
-      </dsp:spPr>
-      <dsp:style>
-        <a:lnRef idx="0">
-          <a:scrgbClr r="0" g="0" b="0"/>
-        </a:lnRef>
-        <a:fillRef idx="3">
-          <a:scrgbClr r="0" g="0" b="0"/>
-        </a:fillRef>
-        <a:effectRef idx="3">
-          <a:scrgbClr r="0" g="0" b="0"/>
-        </a:effectRef>
-        <a:fontRef idx="minor">
-          <a:schemeClr val="lt1"/>
-        </a:fontRef>
-      </dsp:style>
-      <dsp:txBody>
-        <a:bodyPr spcFirstLastPara="0" vert="horz" wrap="square" lIns="6985" tIns="6985" rIns="6985" bIns="6985" numCol="1" spcCol="1270" anchor="ctr" anchorCtr="0">
-          <a:noAutofit/>
-        </a:bodyPr>
-        <a:lstStyle/>
-        <a:p>
-          <a:pPr marL="0" lvl="0" indent="0" algn="ctr" defTabSz="488950">
-            <a:lnSpc>
-              <a:spcPct val="90000"/>
-            </a:lnSpc>
-            <a:spcBef>
-              <a:spcPct val="0"/>
-            </a:spcBef>
-            <a:spcAft>
-              <a:spcPct val="35000"/>
-            </a:spcAft>
-            <a:buNone/>
-          </a:pPr>
-          <a:r>
-            <a:rPr lang="de-DE" sz="1100" kern="1200"/>
-            <a:t>Captain Air</a:t>
-          </a:r>
-        </a:p>
-      </dsp:txBody>
-      <dsp:txXfrm>
-        <a:off x="4478401" y="3118611"/>
-        <a:ext cx="878946" cy="439473"/>
-      </dsp:txXfrm>
-    </dsp:sp>
-    <dsp:sp modelId="{2AF1804D-FECB-4E22-A093-BBCCB70DF116}">
-      <dsp:nvSpPr>
-        <dsp:cNvPr id="0" name=""/>
-        <dsp:cNvSpPr/>
-      </dsp:nvSpPr>
-      <dsp:spPr>
-        <a:xfrm>
-          <a:off x="4478401" y="3742663"/>
-          <a:ext cx="878946" cy="439473"/>
-        </a:xfrm>
-        <a:prstGeom prst="rect">
-          <a:avLst/>
-        </a:prstGeom>
-        <a:gradFill rotWithShape="0">
-          <a:gsLst>
-            <a:gs pos="0">
-              <a:schemeClr val="accent1">
-                <a:hueOff val="0"/>
-                <a:satOff val="0"/>
-                <a:lumOff val="0"/>
-                <a:alphaOff val="0"/>
-                <a:satMod val="103000"/>
-                <a:lumMod val="102000"/>
-                <a:tint val="94000"/>
-              </a:schemeClr>
-            </a:gs>
-            <a:gs pos="50000">
-              <a:schemeClr val="accent1">
-                <a:hueOff val="0"/>
-                <a:satOff val="0"/>
-                <a:lumOff val="0"/>
-                <a:alphaOff val="0"/>
-                <a:satMod val="110000"/>
-                <a:lumMod val="100000"/>
-                <a:shade val="100000"/>
-              </a:schemeClr>
-            </a:gs>
-            <a:gs pos="100000">
-              <a:schemeClr val="accent1">
-                <a:hueOff val="0"/>
-                <a:satOff val="0"/>
-                <a:lumOff val="0"/>
-                <a:alphaOff val="0"/>
-                <a:lumMod val="99000"/>
-                <a:satMod val="120000"/>
-                <a:shade val="78000"/>
-              </a:schemeClr>
-            </a:gs>
-          </a:gsLst>
-          <a:lin ang="5400000" scaled="0"/>
-        </a:gradFill>
-        <a:ln>
-          <a:noFill/>
-        </a:ln>
-        <a:effectLst>
-          <a:outerShdw blurRad="57150" dist="19050" dir="5400000" algn="ctr" rotWithShape="0">
-            <a:srgbClr val="000000">
-              <a:alpha val="63000"/>
-            </a:srgbClr>
-          </a:outerShdw>
-        </a:effectLst>
-      </dsp:spPr>
-      <dsp:style>
-        <a:lnRef idx="0">
-          <a:scrgbClr r="0" g="0" b="0"/>
-        </a:lnRef>
-        <a:fillRef idx="3">
-          <a:scrgbClr r="0" g="0" b="0"/>
-        </a:fillRef>
-        <a:effectRef idx="3">
-          <a:scrgbClr r="0" g="0" b="0"/>
-        </a:effectRef>
-        <a:fontRef idx="minor">
-          <a:schemeClr val="lt1"/>
-        </a:fontRef>
-      </dsp:style>
-      <dsp:txBody>
-        <a:bodyPr spcFirstLastPara="0" vert="horz" wrap="square" lIns="6985" tIns="6985" rIns="6985" bIns="6985" numCol="1" spcCol="1270" anchor="ctr" anchorCtr="0">
-          <a:noAutofit/>
-        </a:bodyPr>
-        <a:lstStyle/>
-        <a:p>
-          <a:pPr marL="0" lvl="0" indent="0" algn="ctr" defTabSz="488950">
-            <a:lnSpc>
-              <a:spcPct val="90000"/>
-            </a:lnSpc>
-            <a:spcBef>
-              <a:spcPct val="0"/>
-            </a:spcBef>
-            <a:spcAft>
-              <a:spcPct val="35000"/>
-            </a:spcAft>
-            <a:buClrTx/>
-            <a:buSzTx/>
-            <a:buFont typeface="Arial" panose="020B0604020202020204" pitchFamily="34" charset="0"/>
-            <a:buNone/>
-          </a:pPr>
-          <a:r>
-            <a:rPr lang="de-DE" sz="1100" kern="1200"/>
-            <a:t>Lieutenant</a:t>
-          </a:r>
-        </a:p>
-      </dsp:txBody>
-      <dsp:txXfrm>
-        <a:off x="4478401" y="3742663"/>
-        <a:ext cx="878946" cy="439473"/>
-      </dsp:txXfrm>
-    </dsp:sp>
-    <dsp:sp modelId="{DEEB48DD-3948-4491-8098-AB9DA4C1E604}">
-      <dsp:nvSpPr>
-        <dsp:cNvPr id="0" name=""/>
-        <dsp:cNvSpPr/>
-      </dsp:nvSpPr>
-      <dsp:spPr>
-        <a:xfrm>
-          <a:off x="4478401" y="4366715"/>
-          <a:ext cx="878946" cy="439473"/>
-        </a:xfrm>
-        <a:prstGeom prst="rect">
-          <a:avLst/>
-        </a:prstGeom>
-        <a:gradFill rotWithShape="0">
-          <a:gsLst>
-            <a:gs pos="0">
-              <a:schemeClr val="accent1">
-                <a:hueOff val="0"/>
-                <a:satOff val="0"/>
-                <a:lumOff val="0"/>
-                <a:alphaOff val="0"/>
-                <a:satMod val="103000"/>
-                <a:lumMod val="102000"/>
-                <a:tint val="94000"/>
-              </a:schemeClr>
-            </a:gs>
-            <a:gs pos="50000">
-              <a:schemeClr val="accent1">
-                <a:hueOff val="0"/>
-                <a:satOff val="0"/>
-                <a:lumOff val="0"/>
-                <a:alphaOff val="0"/>
-                <a:satMod val="110000"/>
-                <a:lumMod val="100000"/>
-                <a:shade val="100000"/>
-              </a:schemeClr>
-            </a:gs>
-            <a:gs pos="100000">
-              <a:schemeClr val="accent1">
-                <a:hueOff val="0"/>
-                <a:satOff val="0"/>
-                <a:lumOff val="0"/>
-                <a:alphaOff val="0"/>
-                <a:lumMod val="99000"/>
-                <a:satMod val="120000"/>
-                <a:shade val="78000"/>
-              </a:schemeClr>
-            </a:gs>
-          </a:gsLst>
-          <a:lin ang="5400000" scaled="0"/>
-        </a:gradFill>
-        <a:ln>
-          <a:noFill/>
-        </a:ln>
-        <a:effectLst>
-          <a:outerShdw blurRad="57150" dist="19050" dir="5400000" algn="ctr" rotWithShape="0">
-            <a:srgbClr val="000000">
-              <a:alpha val="63000"/>
-            </a:srgbClr>
-          </a:outerShdw>
-        </a:effectLst>
-      </dsp:spPr>
-      <dsp:style>
-        <a:lnRef idx="0">
-          <a:scrgbClr r="0" g="0" b="0"/>
-        </a:lnRef>
-        <a:fillRef idx="3">
-          <a:scrgbClr r="0" g="0" b="0"/>
-        </a:fillRef>
-        <a:effectRef idx="3">
-          <a:scrgbClr r="0" g="0" b="0"/>
-        </a:effectRef>
-        <a:fontRef idx="minor">
-          <a:schemeClr val="lt1"/>
-        </a:fontRef>
-      </dsp:style>
-      <dsp:txBody>
-        <a:bodyPr spcFirstLastPara="0" vert="horz" wrap="square" lIns="6985" tIns="6985" rIns="6985" bIns="6985" numCol="1" spcCol="1270" anchor="ctr" anchorCtr="0">
-          <a:noAutofit/>
-        </a:bodyPr>
-        <a:lstStyle/>
-        <a:p>
-          <a:pPr marL="0" lvl="0" indent="0" algn="ctr" defTabSz="488950">
-            <a:lnSpc>
-              <a:spcPct val="90000"/>
-            </a:lnSpc>
-            <a:spcBef>
-              <a:spcPct val="0"/>
-            </a:spcBef>
-            <a:spcAft>
-              <a:spcPct val="35000"/>
-            </a:spcAft>
-            <a:buClrTx/>
-            <a:buSzTx/>
-            <a:buFont typeface="Arial" panose="020B0604020202020204" pitchFamily="34" charset="0"/>
-            <a:buNone/>
-          </a:pPr>
-          <a:r>
-            <a:rPr lang="de-DE" sz="1100" kern="1200"/>
-            <a:t>Senior Sergeant</a:t>
-          </a:r>
-        </a:p>
-      </dsp:txBody>
-      <dsp:txXfrm>
-        <a:off x="4478401" y="4366715"/>
-        <a:ext cx="878946" cy="439473"/>
-      </dsp:txXfrm>
-    </dsp:sp>
-    <dsp:sp modelId="{9099D6AB-98F9-46F5-9189-3BF982EB17D6}">
-      <dsp:nvSpPr>
-        <dsp:cNvPr id="0" name=""/>
-        <dsp:cNvSpPr/>
-      </dsp:nvSpPr>
-      <dsp:spPr>
-        <a:xfrm>
-          <a:off x="4478401" y="4990767"/>
-          <a:ext cx="878946" cy="439473"/>
-        </a:xfrm>
-        <a:prstGeom prst="rect">
-          <a:avLst/>
-        </a:prstGeom>
-        <a:gradFill rotWithShape="0">
-          <a:gsLst>
-            <a:gs pos="0">
-              <a:schemeClr val="accent1">
-                <a:hueOff val="0"/>
-                <a:satOff val="0"/>
-                <a:lumOff val="0"/>
-                <a:alphaOff val="0"/>
-                <a:satMod val="103000"/>
-                <a:lumMod val="102000"/>
-                <a:tint val="94000"/>
-              </a:schemeClr>
-            </a:gs>
-            <a:gs pos="50000">
-              <a:schemeClr val="accent1">
-                <a:hueOff val="0"/>
-                <a:satOff val="0"/>
-                <a:lumOff val="0"/>
-                <a:alphaOff val="0"/>
-                <a:satMod val="110000"/>
-                <a:lumMod val="100000"/>
-                <a:shade val="100000"/>
-              </a:schemeClr>
-            </a:gs>
-            <a:gs pos="100000">
-              <a:schemeClr val="accent1">
-                <a:hueOff val="0"/>
-                <a:satOff val="0"/>
-                <a:lumOff val="0"/>
-                <a:alphaOff val="0"/>
-                <a:lumMod val="99000"/>
-                <a:satMod val="120000"/>
-                <a:shade val="78000"/>
-              </a:schemeClr>
-            </a:gs>
-          </a:gsLst>
-          <a:lin ang="5400000" scaled="0"/>
-        </a:gradFill>
-        <a:ln>
-          <a:noFill/>
-        </a:ln>
-        <a:effectLst>
-          <a:outerShdw blurRad="57150" dist="19050" dir="5400000" algn="ctr" rotWithShape="0">
-            <a:srgbClr val="000000">
-              <a:alpha val="63000"/>
-            </a:srgbClr>
-          </a:outerShdw>
-        </a:effectLst>
-      </dsp:spPr>
-      <dsp:style>
-        <a:lnRef idx="0">
-          <a:scrgbClr r="0" g="0" b="0"/>
-        </a:lnRef>
-        <a:fillRef idx="3">
-          <a:scrgbClr r="0" g="0" b="0"/>
-        </a:fillRef>
-        <a:effectRef idx="3">
-          <a:scrgbClr r="0" g="0" b="0"/>
-        </a:effectRef>
-        <a:fontRef idx="minor">
-          <a:schemeClr val="lt1"/>
-        </a:fontRef>
-      </dsp:style>
-      <dsp:txBody>
-        <a:bodyPr spcFirstLastPara="0" vert="horz" wrap="square" lIns="6985" tIns="6985" rIns="6985" bIns="6985" numCol="1" spcCol="1270" anchor="ctr" anchorCtr="0">
-          <a:noAutofit/>
-        </a:bodyPr>
-        <a:lstStyle/>
-        <a:p>
-          <a:pPr marL="0" lvl="0" indent="0" algn="ctr" defTabSz="488950">
-            <a:lnSpc>
-              <a:spcPct val="90000"/>
-            </a:lnSpc>
-            <a:spcBef>
-              <a:spcPct val="0"/>
-            </a:spcBef>
-            <a:spcAft>
-              <a:spcPct val="35000"/>
-            </a:spcAft>
-            <a:buClrTx/>
-            <a:buSzTx/>
-            <a:buFont typeface="Arial" panose="020B0604020202020204" pitchFamily="34" charset="0"/>
-            <a:buNone/>
-          </a:pPr>
-          <a:r>
-            <a:rPr lang="de-DE" sz="1100" kern="1200"/>
             <a:t>Sergeant</a:t>
           </a:r>
         </a:p>
       </dsp:txBody>
       <dsp:txXfrm>
-        <a:off x="4478401" y="4990767"/>
-        <a:ext cx="878946" cy="439473"/>
-      </dsp:txXfrm>
-    </dsp:sp>
-    <dsp:sp modelId="{D825FC37-9554-4EE7-863B-D04FDD95E889}">
-      <dsp:nvSpPr>
-        <dsp:cNvPr id="0" name=""/>
-        <dsp:cNvSpPr/>
-      </dsp:nvSpPr>
-      <dsp:spPr>
-        <a:xfrm>
-          <a:off x="4698138" y="5614819"/>
-          <a:ext cx="878946" cy="439473"/>
-        </a:xfrm>
-        <a:prstGeom prst="rect">
-          <a:avLst/>
-        </a:prstGeom>
-        <a:gradFill rotWithShape="0">
-          <a:gsLst>
-            <a:gs pos="0">
-              <a:schemeClr val="accent1">
-                <a:hueOff val="0"/>
-                <a:satOff val="0"/>
-                <a:lumOff val="0"/>
-                <a:alphaOff val="0"/>
-                <a:satMod val="103000"/>
-                <a:lumMod val="102000"/>
-                <a:tint val="94000"/>
-              </a:schemeClr>
-            </a:gs>
-            <a:gs pos="50000">
-              <a:schemeClr val="accent1">
-                <a:hueOff val="0"/>
-                <a:satOff val="0"/>
-                <a:lumOff val="0"/>
-                <a:alphaOff val="0"/>
-                <a:satMod val="110000"/>
-                <a:lumMod val="100000"/>
-                <a:shade val="100000"/>
-              </a:schemeClr>
-            </a:gs>
-            <a:gs pos="100000">
-              <a:schemeClr val="accent1">
-                <a:hueOff val="0"/>
-                <a:satOff val="0"/>
-                <a:lumOff val="0"/>
-                <a:alphaOff val="0"/>
-                <a:lumMod val="99000"/>
-                <a:satMod val="120000"/>
-                <a:shade val="78000"/>
-              </a:schemeClr>
-            </a:gs>
-          </a:gsLst>
-          <a:lin ang="5400000" scaled="0"/>
-        </a:gradFill>
-        <a:ln>
-          <a:noFill/>
-        </a:ln>
-        <a:effectLst>
-          <a:outerShdw blurRad="57150" dist="19050" dir="5400000" algn="ctr" rotWithShape="0">
-            <a:srgbClr val="000000">
-              <a:alpha val="63000"/>
-            </a:srgbClr>
-          </a:outerShdw>
-        </a:effectLst>
-      </dsp:spPr>
-      <dsp:style>
-        <a:lnRef idx="0">
-          <a:scrgbClr r="0" g="0" b="0"/>
-        </a:lnRef>
-        <a:fillRef idx="3">
-          <a:scrgbClr r="0" g="0" b="0"/>
-        </a:fillRef>
-        <a:effectRef idx="3">
-          <a:scrgbClr r="0" g="0" b="0"/>
-        </a:effectRef>
-        <a:fontRef idx="minor">
-          <a:schemeClr val="lt1"/>
-        </a:fontRef>
-      </dsp:style>
-      <dsp:txBody>
-        <a:bodyPr spcFirstLastPara="0" vert="horz" wrap="square" lIns="6985" tIns="6985" rIns="6985" bIns="6985" numCol="1" spcCol="1270" anchor="ctr" anchorCtr="0">
-          <a:noAutofit/>
-        </a:bodyPr>
-        <a:lstStyle/>
-        <a:p>
-          <a:pPr marL="0" lvl="0" indent="0" algn="ctr" defTabSz="488950">
-            <a:lnSpc>
-              <a:spcPct val="90000"/>
-            </a:lnSpc>
-            <a:spcBef>
-              <a:spcPct val="0"/>
-            </a:spcBef>
-            <a:spcAft>
-              <a:spcPct val="35000"/>
-            </a:spcAft>
-            <a:buClrTx/>
-            <a:buSzTx/>
-            <a:buFont typeface="Arial" panose="020B0604020202020204" pitchFamily="34" charset="0"/>
-            <a:buNone/>
-          </a:pPr>
-          <a:r>
-            <a:rPr lang="de-DE" sz="1100" kern="1200"/>
-            <a:t>Officer</a:t>
-          </a:r>
-        </a:p>
-      </dsp:txBody>
-      <dsp:txXfrm>
-        <a:off x="4698138" y="5614819"/>
-        <a:ext cx="878946" cy="439473"/>
+        <a:off x="4733730" y="4952900"/>
+        <a:ext cx="846582" cy="423291"/>
       </dsp:txXfrm>
     </dsp:sp>
   </dsp:spTree>
@@ -11080,6 +10073,21 @@
 </file>
 
 <file path=customXml/item1.xml><?xml version="1.0" encoding="utf-8"?>
+<p:properties xmlns:p="http://schemas.microsoft.com/office/2006/metadata/properties" xmlns:xsi="http://www.w3.org/2001/XMLSchema-instance" xmlns:pc="http://schemas.microsoft.com/office/infopath/2007/PartnerControls">
+  <documentManagement/>
+</p:properties>
+</file>
+
+<file path=customXml/item2.xml><?xml version="1.0" encoding="utf-8"?>
+<?mso-contentType ?>
+<FormTemplates xmlns="http://schemas.microsoft.com/sharepoint/v3/contenttype/forms">
+  <Display>DocumentLibraryForm</Display>
+  <Edit>DocumentLibraryForm</Edit>
+  <New>DocumentLibraryForm</New>
+</FormTemplates>
+</file>
+
+<file path=customXml/item3.xml><?xml version="1.0" encoding="utf-8"?>
 <ct:contentTypeSchema xmlns:ct="http://schemas.microsoft.com/office/2006/metadata/contentType" xmlns:ma="http://schemas.microsoft.com/office/2006/metadata/properties/metaAttributes" ct:_="" ma:_="" ma:contentTypeName="Dokument" ma:contentTypeID="0x010100C520F2B50D63DD448581F870026FCC1A" ma:contentTypeVersion="10" ma:contentTypeDescription="Ein neues Dokument erstellen." ma:contentTypeScope="" ma:versionID="6e5f3ded917ec54b77e5e81c291fa41a">
   <xsd:schema xmlns:xsd="http://www.w3.org/2001/XMLSchema" xmlns:xs="http://www.w3.org/2001/XMLSchema" xmlns:p="http://schemas.microsoft.com/office/2006/metadata/properties" xmlns:ns3="d00cf584-226f-4107-a8c3-dfe5e05a8f34" xmlns:ns4="943b8d6a-b17e-425e-8aa3-879943fe7b57" targetNamespace="http://schemas.microsoft.com/office/2006/metadata/properties" ma:root="true" ma:fieldsID="ca9029fc0290a7e20c9394e4c0995ddb" ns3:_="" ns4:_="">
     <xsd:import namespace="d00cf584-226f-4107-a8c3-dfe5e05a8f34"/>
@@ -11282,22 +10290,32 @@
 </ct:contentTypeSchema>
 </file>
 
-<file path=customXml/item2.xml><?xml version="1.0" encoding="utf-8"?>
-<?mso-contentType ?>
-<FormTemplates xmlns="http://schemas.microsoft.com/sharepoint/v3/contenttype/forms">
-  <Display>DocumentLibraryForm</Display>
-  <Edit>DocumentLibraryForm</Edit>
-  <New>DocumentLibraryForm</New>
-</FormTemplates>
+<file path=customXml/itemProps1.xml><?xml version="1.0" encoding="utf-8"?>
+<ds:datastoreItem xmlns:ds="http://schemas.openxmlformats.org/officeDocument/2006/customXml" ds:itemID="{DCED263A-1F7A-44F3-B7E9-29459002D0F9}">
+  <ds:schemaRefs>
+    <ds:schemaRef ds:uri="http://schemas.microsoft.com/office/2006/documentManagement/types"/>
+    <ds:schemaRef ds:uri="http://purl.org/dc/elements/1.1/"/>
+    <ds:schemaRef ds:uri="http://www.w3.org/XML/1998/namespace"/>
+    <ds:schemaRef ds:uri="http://purl.org/dc/terms/"/>
+    <ds:schemaRef ds:uri="http://schemas.openxmlformats.org/package/2006/metadata/core-properties"/>
+    <ds:schemaRef ds:uri="d00cf584-226f-4107-a8c3-dfe5e05a8f34"/>
+    <ds:schemaRef ds:uri="http://schemas.microsoft.com/office/2006/metadata/properties"/>
+    <ds:schemaRef ds:uri="http://schemas.microsoft.com/office/infopath/2007/PartnerControls"/>
+    <ds:schemaRef ds:uri="943b8d6a-b17e-425e-8aa3-879943fe7b57"/>
+    <ds:schemaRef ds:uri="http://purl.org/dc/dcmitype/"/>
+  </ds:schemaRefs>
+</ds:datastoreItem>
 </file>
 
-<file path=customXml/item3.xml><?xml version="1.0" encoding="utf-8"?>
-<p:properties xmlns:p="http://schemas.microsoft.com/office/2006/metadata/properties" xmlns:xsi="http://www.w3.org/2001/XMLSchema-instance" xmlns:pc="http://schemas.microsoft.com/office/infopath/2007/PartnerControls">
-  <documentManagement/>
-</p:properties>
+<file path=customXml/itemProps2.xml><?xml version="1.0" encoding="utf-8"?>
+<ds:datastoreItem xmlns:ds="http://schemas.openxmlformats.org/officeDocument/2006/customXml" ds:itemID="{4D4502CB-2266-4958-BC5F-B62FEECE781A}">
+  <ds:schemaRefs>
+    <ds:schemaRef ds:uri="http://schemas.microsoft.com/sharepoint/v3/contenttype/forms"/>
+  </ds:schemaRefs>
+</ds:datastoreItem>
 </file>
 
-<file path=customXml/itemProps1.xml><?xml version="1.0" encoding="utf-8"?>
+<file path=customXml/itemProps3.xml><?xml version="1.0" encoding="utf-8"?>
 <ds:datastoreItem xmlns:ds="http://schemas.openxmlformats.org/officeDocument/2006/customXml" ds:itemID="{6FA867A8-24A0-429B-B9B2-61163AFA713A}">
   <ds:schemaRefs>
     <ds:schemaRef ds:uri="http://schemas.microsoft.com/office/2006/metadata/contentType"/>
@@ -11314,29 +10332,4 @@
     <ds:schemaRef ds:uri="http://schemas.microsoft.com/internal/obd"/>
   </ds:schemaRefs>
 </ds:datastoreItem>
-</file>
-
-<file path=customXml/itemProps2.xml><?xml version="1.0" encoding="utf-8"?>
-<ds:datastoreItem xmlns:ds="http://schemas.openxmlformats.org/officeDocument/2006/customXml" ds:itemID="{4D4502CB-2266-4958-BC5F-B62FEECE781A}">
-  <ds:schemaRefs>
-    <ds:schemaRef ds:uri="http://schemas.microsoft.com/sharepoint/v3/contenttype/forms"/>
-  </ds:schemaRefs>
-</ds:datastoreItem>
-</file>
-
-<file path=customXml/itemProps3.xml><?xml version="1.0" encoding="utf-8"?>
-<ds:datastoreItem xmlns:ds="http://schemas.openxmlformats.org/officeDocument/2006/customXml" ds:itemID="{DCED263A-1F7A-44F3-B7E9-29459002D0F9}">
-  <ds:schemaRefs>
-    <ds:schemaRef ds:uri="http://schemas.microsoft.com/office/2006/documentManagement/types"/>
-    <ds:schemaRef ds:uri="http://purl.org/dc/elements/1.1/"/>
-    <ds:schemaRef ds:uri="http://www.w3.org/XML/1998/namespace"/>
-    <ds:schemaRef ds:uri="http://purl.org/dc/terms/"/>
-    <ds:schemaRef ds:uri="http://schemas.openxmlformats.org/package/2006/metadata/core-properties"/>
-    <ds:schemaRef ds:uri="d00cf584-226f-4107-a8c3-dfe5e05a8f34"/>
-    <ds:schemaRef ds:uri="http://schemas.microsoft.com/office/2006/metadata/properties"/>
-    <ds:schemaRef ds:uri="http://schemas.microsoft.com/office/infopath/2007/PartnerControls"/>
-    <ds:schemaRef ds:uri="943b8d6a-b17e-425e-8aa3-879943fe7b57"/>
-    <ds:schemaRef ds:uri="http://purl.org/dc/dcmitype/"/>
-  </ds:schemaRefs>
-</ds:datastoreItem>
 </file>